--- a/docs/DTU GUI工具使用说明_V1.0.docx
+++ b/docs/DTU GUI工具使用说明_V1.0.docx
@@ -3287,7 +3287,7 @@
         <w:widowControl/>
         <w:jc w:val="left"/>
         <w:rPr>
-          <w:rFonts w:ascii="等线" w:eastAsia="等线" w:hAnsi="等线" w:cs="等线" w:hint="eastAsia"/>
+          <w:rFonts w:ascii="等线" w:eastAsia="等线" w:hAnsi="等线" w:cs="等线"/>
           <w:kern w:val="0"/>
           <w:szCs w:val="21"/>
           <w:lang w:bidi="ar"/>
@@ -6111,7 +6111,7 @@
     <w:tbl>
       <w:tblPr>
         <w:tblpPr w:leftFromText="180" w:rightFromText="180" w:vertAnchor="text" w:horzAnchor="page" w:tblpX="1321" w:tblpY="240"/>
-        <w:tblW w:w="0" w:type="auto"/>
+        <w:tblW w:w="9693" w:type="dxa"/>
         <w:tblBorders>
           <w:top w:val="single" w:sz="4" w:space="0" w:color="auto"/>
           <w:left w:val="single" w:sz="4" w:space="0" w:color="auto"/>
@@ -6126,7 +6126,9 @@
       </w:tblPr>
       <w:tblGrid>
         <w:gridCol w:w="1755"/>
-        <w:gridCol w:w="4194"/>
+        <w:gridCol w:w="1701"/>
+        <w:gridCol w:w="1984"/>
+        <w:gridCol w:w="4253"/>
       </w:tblGrid>
       <w:tr>
         <w:trPr>
@@ -6183,7 +6185,111 @@
         </w:tc>
         <w:tc>
           <w:tcPr>
-            <w:tcW w:w="4194" w:type="dxa"/>
+            <w:tcW w:w="1701" w:type="dxa"/>
+            <w:tcBorders>
+              <w:top w:val="single" w:sz="4" w:space="0" w:color="auto"/>
+              <w:left w:val="single" w:sz="4" w:space="0" w:color="auto"/>
+              <w:bottom w:val="single" w:sz="4" w:space="0" w:color="auto"/>
+              <w:right w:val="single" w:sz="4" w:space="0" w:color="auto"/>
+            </w:tcBorders>
+            <w:shd w:val="clear" w:color="auto" w:fill="9CC2E5" w:themeFill="accent1" w:themeFillTint="99"/>
+          </w:tcPr>
+          <w:p>
+            <w:pPr>
+              <w:widowControl/>
+              <w:spacing w:after="240"/>
+              <w:jc w:val="center"/>
+              <w:rPr>
+                <w:rFonts w:ascii="Segoe UI" w:hAnsi="Segoe UI" w:cs="Segoe UI"/>
+                <w:b/>
+                <w:bCs/>
+                <w:color w:val="24292E"/>
+                <w:kern w:val="0"/>
+                <w:sz w:val="18"/>
+                <w:szCs w:val="18"/>
+              </w:rPr>
+            </w:pPr>
+            <w:r>
+              <w:rPr>
+                <w:rFonts w:ascii="Segoe UI" w:hAnsi="Segoe UI" w:cs="Segoe UI" w:hint="eastAsia"/>
+                <w:b/>
+                <w:bCs/>
+                <w:color w:val="24292E"/>
+                <w:kern w:val="0"/>
+                <w:sz w:val="18"/>
+                <w:szCs w:val="18"/>
+              </w:rPr>
+              <w:t>t</w:t>
+            </w:r>
+            <w:r>
+              <w:rPr>
+                <w:rFonts w:ascii="Segoe UI" w:hAnsi="Segoe UI" w:cs="Segoe UI"/>
+                <w:b/>
+                <w:bCs/>
+                <w:color w:val="24292E"/>
+                <w:kern w:val="0"/>
+                <w:sz w:val="18"/>
+                <w:szCs w:val="18"/>
+              </w:rPr>
+              <w:t>ype</w:t>
+            </w:r>
+          </w:p>
+        </w:tc>
+        <w:tc>
+          <w:tcPr>
+            <w:tcW w:w="1984" w:type="dxa"/>
+            <w:tcBorders>
+              <w:top w:val="single" w:sz="4" w:space="0" w:color="auto"/>
+              <w:left w:val="single" w:sz="4" w:space="0" w:color="auto"/>
+              <w:bottom w:val="single" w:sz="4" w:space="0" w:color="auto"/>
+              <w:right w:val="single" w:sz="4" w:space="0" w:color="auto"/>
+            </w:tcBorders>
+            <w:shd w:val="clear" w:color="auto" w:fill="9CC2E5" w:themeFill="accent1" w:themeFillTint="99"/>
+          </w:tcPr>
+          <w:p>
+            <w:pPr>
+              <w:widowControl/>
+              <w:spacing w:after="240"/>
+              <w:jc w:val="center"/>
+              <w:rPr>
+                <w:rFonts w:ascii="Segoe UI" w:hAnsi="Segoe UI" w:cs="Segoe UI"/>
+                <w:b/>
+                <w:bCs/>
+                <w:color w:val="24292E"/>
+                <w:kern w:val="0"/>
+                <w:sz w:val="18"/>
+                <w:szCs w:val="18"/>
+              </w:rPr>
+            </w:pPr>
+            <w:r>
+              <w:rPr>
+                <w:rFonts w:ascii="Segoe UI" w:hAnsi="Segoe UI" w:cs="Segoe UI" w:hint="eastAsia"/>
+                <w:b/>
+                <w:bCs/>
+                <w:color w:val="24292E"/>
+                <w:kern w:val="0"/>
+                <w:sz w:val="18"/>
+                <w:szCs w:val="18"/>
+              </w:rPr>
+              <w:t>R</w:t>
+            </w:r>
+            <w:r>
+              <w:rPr>
+                <w:rFonts w:ascii="Segoe UI" w:hAnsi="Segoe UI" w:cs="Segoe UI"/>
+                <w:b/>
+                <w:bCs/>
+                <w:color w:val="24292E"/>
+                <w:kern w:val="0"/>
+                <w:sz w:val="18"/>
+                <w:szCs w:val="18"/>
+              </w:rPr>
+              <w:t>equired</w:t>
+            </w:r>
+          </w:p>
+        </w:tc>
+        <w:tc>
+          <w:tcPr>
+            <w:tcW w:w="4253" w:type="dxa"/>
             <w:tcBorders>
               <w:top w:val="single" w:sz="4" w:space="0" w:color="auto"/>
               <w:left w:val="single" w:sz="4" w:space="0" w:color="auto"/>
@@ -6280,7 +6386,99 @@
         </w:tc>
         <w:tc>
           <w:tcPr>
-            <w:tcW w:w="4194" w:type="dxa"/>
+            <w:tcW w:w="1701" w:type="dxa"/>
+            <w:tcBorders>
+              <w:top w:val="single" w:sz="4" w:space="0" w:color="auto"/>
+              <w:left w:val="single" w:sz="4" w:space="0" w:color="auto"/>
+              <w:bottom w:val="single" w:sz="4" w:space="0" w:color="auto"/>
+              <w:right w:val="single" w:sz="4" w:space="0" w:color="auto"/>
+            </w:tcBorders>
+            <w:shd w:val="clear" w:color="auto" w:fill="DBDBDB" w:themeFill="accent3" w:themeFillTint="66"/>
+          </w:tcPr>
+          <w:p>
+            <w:pPr>
+              <w:widowControl/>
+              <w:spacing w:after="240"/>
+              <w:jc w:val="center"/>
+              <w:rPr>
+                <w:rFonts w:ascii="Segoe UI" w:hAnsi="Segoe UI" w:cs="Segoe UI"/>
+                <w:color w:val="24292E"/>
+                <w:kern w:val="0"/>
+                <w:sz w:val="18"/>
+                <w:szCs w:val="18"/>
+              </w:rPr>
+            </w:pPr>
+            <w:r>
+              <w:rPr>
+                <w:rFonts w:ascii="Segoe UI" w:hAnsi="Segoe UI" w:cs="Segoe UI"/>
+                <w:color w:val="24292E"/>
+                <w:kern w:val="0"/>
+                <w:sz w:val="18"/>
+                <w:szCs w:val="18"/>
+              </w:rPr>
+              <w:t>S</w:t>
+            </w:r>
+            <w:r>
+              <w:rPr>
+                <w:rFonts w:ascii="Segoe UI" w:hAnsi="Segoe UI" w:cs="Segoe UI" w:hint="eastAsia"/>
+                <w:color w:val="24292E"/>
+                <w:kern w:val="0"/>
+                <w:sz w:val="18"/>
+                <w:szCs w:val="18"/>
+              </w:rPr>
+              <w:t>tr</w:t>
+            </w:r>
+          </w:p>
+        </w:tc>
+        <w:tc>
+          <w:tcPr>
+            <w:tcW w:w="1984" w:type="dxa"/>
+            <w:tcBorders>
+              <w:top w:val="single" w:sz="4" w:space="0" w:color="auto"/>
+              <w:left w:val="single" w:sz="4" w:space="0" w:color="auto"/>
+              <w:bottom w:val="single" w:sz="4" w:space="0" w:color="auto"/>
+              <w:right w:val="single" w:sz="4" w:space="0" w:color="auto"/>
+            </w:tcBorders>
+            <w:shd w:val="clear" w:color="auto" w:fill="DBDBDB" w:themeFill="accent3" w:themeFillTint="66"/>
+          </w:tcPr>
+          <w:p>
+            <w:pPr>
+              <w:widowControl/>
+              <w:spacing w:after="240"/>
+              <w:jc w:val="center"/>
+              <w:rPr>
+                <w:rFonts w:ascii="Segoe UI" w:hAnsi="Segoe UI" w:cs="Segoe UI"/>
+                <w:color w:val="24292E"/>
+                <w:kern w:val="0"/>
+                <w:sz w:val="18"/>
+                <w:szCs w:val="18"/>
+              </w:rPr>
+            </w:pPr>
+            <w:r>
+              <w:rPr>
+                <w:rFonts w:ascii="Segoe UI" w:hAnsi="Segoe UI" w:cs="Segoe UI" w:hint="eastAsia"/>
+                <w:color w:val="24292E"/>
+                <w:kern w:val="0"/>
+                <w:sz w:val="18"/>
+                <w:szCs w:val="18"/>
+              </w:rPr>
+              <w:t>t</w:t>
+            </w:r>
+            <w:r>
+              <w:rPr>
+                <w:rFonts w:ascii="Segoe UI" w:hAnsi="Segoe UI" w:cs="Segoe UI"/>
+                <w:color w:val="24292E"/>
+                <w:kern w:val="0"/>
+                <w:sz w:val="18"/>
+                <w:szCs w:val="18"/>
+              </w:rPr>
+              <w:t>rue</w:t>
+            </w:r>
+          </w:p>
+        </w:tc>
+        <w:tc>
+          <w:tcPr>
+            <w:tcW w:w="4253" w:type="dxa"/>
             <w:tcBorders>
               <w:top w:val="single" w:sz="4" w:space="0" w:color="auto"/>
               <w:left w:val="single" w:sz="4" w:space="0" w:color="auto"/>
@@ -6373,7 +6571,99 @@
         </w:tc>
         <w:tc>
           <w:tcPr>
-            <w:tcW w:w="4194" w:type="dxa"/>
+            <w:tcW w:w="1701" w:type="dxa"/>
+            <w:tcBorders>
+              <w:top w:val="single" w:sz="4" w:space="0" w:color="auto"/>
+              <w:left w:val="single" w:sz="4" w:space="0" w:color="auto"/>
+              <w:bottom w:val="single" w:sz="4" w:space="0" w:color="auto"/>
+              <w:right w:val="single" w:sz="4" w:space="0" w:color="auto"/>
+            </w:tcBorders>
+            <w:shd w:val="clear" w:color="auto" w:fill="DBDBDB" w:themeFill="accent3" w:themeFillTint="66"/>
+          </w:tcPr>
+          <w:p>
+            <w:pPr>
+              <w:widowControl/>
+              <w:spacing w:after="240"/>
+              <w:jc w:val="center"/>
+              <w:rPr>
+                <w:rFonts w:ascii="Segoe UI" w:hAnsi="Segoe UI" w:cs="Segoe UI"/>
+                <w:color w:val="24292E"/>
+                <w:kern w:val="0"/>
+                <w:sz w:val="18"/>
+                <w:szCs w:val="18"/>
+              </w:rPr>
+            </w:pPr>
+            <w:r>
+              <w:rPr>
+                <w:rFonts w:ascii="Segoe UI" w:hAnsi="Segoe UI" w:cs="Segoe UI" w:hint="eastAsia"/>
+                <w:color w:val="24292E"/>
+                <w:kern w:val="0"/>
+                <w:sz w:val="18"/>
+                <w:szCs w:val="18"/>
+              </w:rPr>
+              <w:t>s</w:t>
+            </w:r>
+            <w:r>
+              <w:rPr>
+                <w:rFonts w:ascii="Segoe UI" w:hAnsi="Segoe UI" w:cs="Segoe UI"/>
+                <w:color w:val="24292E"/>
+                <w:kern w:val="0"/>
+                <w:sz w:val="18"/>
+                <w:szCs w:val="18"/>
+              </w:rPr>
+              <w:t>tr</w:t>
+            </w:r>
+          </w:p>
+        </w:tc>
+        <w:tc>
+          <w:tcPr>
+            <w:tcW w:w="1984" w:type="dxa"/>
+            <w:tcBorders>
+              <w:top w:val="single" w:sz="4" w:space="0" w:color="auto"/>
+              <w:left w:val="single" w:sz="4" w:space="0" w:color="auto"/>
+              <w:bottom w:val="single" w:sz="4" w:space="0" w:color="auto"/>
+              <w:right w:val="single" w:sz="4" w:space="0" w:color="auto"/>
+            </w:tcBorders>
+            <w:shd w:val="clear" w:color="auto" w:fill="DBDBDB" w:themeFill="accent3" w:themeFillTint="66"/>
+          </w:tcPr>
+          <w:p>
+            <w:pPr>
+              <w:widowControl/>
+              <w:spacing w:after="240"/>
+              <w:jc w:val="center"/>
+              <w:rPr>
+                <w:rFonts w:ascii="Segoe UI" w:hAnsi="Segoe UI" w:cs="Segoe UI"/>
+                <w:color w:val="24292E"/>
+                <w:kern w:val="0"/>
+                <w:sz w:val="18"/>
+                <w:szCs w:val="18"/>
+              </w:rPr>
+            </w:pPr>
+            <w:r>
+              <w:rPr>
+                <w:rFonts w:ascii="Segoe UI" w:hAnsi="Segoe UI" w:cs="Segoe UI" w:hint="eastAsia"/>
+                <w:color w:val="24292E"/>
+                <w:kern w:val="0"/>
+                <w:sz w:val="18"/>
+                <w:szCs w:val="18"/>
+              </w:rPr>
+              <w:t>t</w:t>
+            </w:r>
+            <w:r>
+              <w:rPr>
+                <w:rFonts w:ascii="Segoe UI" w:hAnsi="Segoe UI" w:cs="Segoe UI"/>
+                <w:color w:val="24292E"/>
+                <w:kern w:val="0"/>
+                <w:sz w:val="18"/>
+                <w:szCs w:val="18"/>
+              </w:rPr>
+              <w:t>rue</w:t>
+            </w:r>
+          </w:p>
+        </w:tc>
+        <w:tc>
+          <w:tcPr>
+            <w:tcW w:w="4253" w:type="dxa"/>
             <w:tcBorders>
               <w:top w:val="single" w:sz="4" w:space="0" w:color="auto"/>
               <w:left w:val="single" w:sz="4" w:space="0" w:color="auto"/>
@@ -6432,6 +6722,239 @@
                 <w:szCs w:val="18"/>
               </w:rPr>
               <w:t xml:space="preserve"> </w:t>
+            </w:r>
+          </w:p>
+        </w:tc>
+      </w:tr>
+      <w:tr>
+        <w:trPr>
+          <w:trHeight w:val="396"/>
+        </w:trPr>
+        <w:tc>
+          <w:tcPr>
+            <w:tcW w:w="1755" w:type="dxa"/>
+            <w:tcBorders>
+              <w:top w:val="single" w:sz="4" w:space="0" w:color="auto"/>
+              <w:left w:val="single" w:sz="4" w:space="0" w:color="auto"/>
+              <w:bottom w:val="single" w:sz="4" w:space="0" w:color="auto"/>
+              <w:right w:val="single" w:sz="4" w:space="0" w:color="auto"/>
+            </w:tcBorders>
+            <w:shd w:val="clear" w:color="auto" w:fill="DBDBDB" w:themeFill="accent3" w:themeFillTint="66"/>
+            <w:tcMar>
+              <w:top w:w="90" w:type="dxa"/>
+              <w:left w:w="195" w:type="dxa"/>
+              <w:bottom w:w="90" w:type="dxa"/>
+              <w:right w:w="195" w:type="dxa"/>
+            </w:tcMar>
+            <w:vAlign w:val="center"/>
+          </w:tcPr>
+          <w:p>
+            <w:pPr>
+              <w:widowControl/>
+              <w:spacing w:after="240"/>
+              <w:jc w:val="center"/>
+              <w:rPr>
+                <w:rFonts w:ascii="Segoe UI" w:hAnsi="Segoe UI" w:cs="Segoe UI"/>
+                <w:color w:val="24292E"/>
+                <w:kern w:val="0"/>
+                <w:sz w:val="18"/>
+                <w:szCs w:val="18"/>
+              </w:rPr>
+            </w:pPr>
+            <w:r>
+              <w:rPr>
+                <w:rFonts w:ascii="Segoe UI" w:hAnsi="Segoe UI" w:cs="Segoe UI" w:hint="eastAsia"/>
+                <w:color w:val="24292E"/>
+                <w:kern w:val="0"/>
+                <w:sz w:val="18"/>
+                <w:szCs w:val="18"/>
+              </w:rPr>
+              <w:t>d</w:t>
+            </w:r>
+            <w:r>
+              <w:rPr>
+                <w:rFonts w:ascii="Segoe UI" w:hAnsi="Segoe UI" w:cs="Segoe UI"/>
+                <w:color w:val="24292E"/>
+                <w:kern w:val="0"/>
+                <w:sz w:val="18"/>
+                <w:szCs w:val="18"/>
+              </w:rPr>
+              <w:t>ata</w:t>
+            </w:r>
+          </w:p>
+        </w:tc>
+        <w:tc>
+          <w:tcPr>
+            <w:tcW w:w="1701" w:type="dxa"/>
+            <w:tcBorders>
+              <w:top w:val="single" w:sz="4" w:space="0" w:color="auto"/>
+              <w:left w:val="single" w:sz="4" w:space="0" w:color="auto"/>
+              <w:bottom w:val="single" w:sz="4" w:space="0" w:color="auto"/>
+              <w:right w:val="single" w:sz="4" w:space="0" w:color="auto"/>
+            </w:tcBorders>
+            <w:shd w:val="clear" w:color="auto" w:fill="DBDBDB" w:themeFill="accent3" w:themeFillTint="66"/>
+          </w:tcPr>
+          <w:p>
+            <w:pPr>
+              <w:widowControl/>
+              <w:spacing w:after="240"/>
+              <w:jc w:val="center"/>
+              <w:rPr>
+                <w:rFonts w:ascii="Segoe UI" w:hAnsi="Segoe UI" w:cs="Segoe UI"/>
+                <w:color w:val="24292E"/>
+                <w:kern w:val="0"/>
+                <w:sz w:val="18"/>
+                <w:szCs w:val="18"/>
+              </w:rPr>
+            </w:pPr>
+            <w:r>
+              <w:rPr>
+                <w:rFonts w:ascii="Segoe UI" w:hAnsi="Segoe UI" w:cs="Segoe UI" w:hint="eastAsia"/>
+                <w:color w:val="24292E"/>
+                <w:kern w:val="0"/>
+                <w:sz w:val="18"/>
+                <w:szCs w:val="18"/>
+              </w:rPr>
+              <w:t>j</w:t>
+            </w:r>
+            <w:r>
+              <w:rPr>
+                <w:rFonts w:ascii="Segoe UI" w:hAnsi="Segoe UI" w:cs="Segoe UI"/>
+                <w:color w:val="24292E"/>
+                <w:kern w:val="0"/>
+                <w:sz w:val="18"/>
+                <w:szCs w:val="18"/>
+              </w:rPr>
+              <w:t>son</w:t>
+            </w:r>
+          </w:p>
+        </w:tc>
+        <w:tc>
+          <w:tcPr>
+            <w:tcW w:w="1984" w:type="dxa"/>
+            <w:tcBorders>
+              <w:top w:val="single" w:sz="4" w:space="0" w:color="auto"/>
+              <w:left w:val="single" w:sz="4" w:space="0" w:color="auto"/>
+              <w:bottom w:val="single" w:sz="4" w:space="0" w:color="auto"/>
+              <w:right w:val="single" w:sz="4" w:space="0" w:color="auto"/>
+            </w:tcBorders>
+            <w:shd w:val="clear" w:color="auto" w:fill="DBDBDB" w:themeFill="accent3" w:themeFillTint="66"/>
+          </w:tcPr>
+          <w:p>
+            <w:pPr>
+              <w:widowControl/>
+              <w:spacing w:after="240"/>
+              <w:jc w:val="center"/>
+              <w:rPr>
+                <w:rFonts w:ascii="Segoe UI" w:hAnsi="Segoe UI" w:cs="Segoe UI"/>
+                <w:color w:val="24292E"/>
+                <w:kern w:val="0"/>
+                <w:sz w:val="18"/>
+                <w:szCs w:val="18"/>
+              </w:rPr>
+            </w:pPr>
+            <w:r>
+              <w:rPr>
+                <w:rFonts w:ascii="Segoe UI" w:hAnsi="Segoe UI" w:cs="Segoe UI" w:hint="eastAsia"/>
+                <w:color w:val="24292E"/>
+                <w:kern w:val="0"/>
+                <w:sz w:val="18"/>
+                <w:szCs w:val="18"/>
+              </w:rPr>
+              <w:t>f</w:t>
+            </w:r>
+            <w:r>
+              <w:rPr>
+                <w:rFonts w:ascii="Segoe UI" w:hAnsi="Segoe UI" w:cs="Segoe UI"/>
+                <w:color w:val="24292E"/>
+                <w:kern w:val="0"/>
+                <w:sz w:val="18"/>
+                <w:szCs w:val="18"/>
+              </w:rPr>
+              <w:t>alse</w:t>
+            </w:r>
+          </w:p>
+        </w:tc>
+        <w:tc>
+          <w:tcPr>
+            <w:tcW w:w="4253" w:type="dxa"/>
+            <w:tcBorders>
+              <w:top w:val="single" w:sz="4" w:space="0" w:color="auto"/>
+              <w:left w:val="single" w:sz="4" w:space="0" w:color="auto"/>
+              <w:bottom w:val="single" w:sz="4" w:space="0" w:color="auto"/>
+              <w:right w:val="single" w:sz="4" w:space="0" w:color="auto"/>
+            </w:tcBorders>
+            <w:shd w:val="clear" w:color="auto" w:fill="DBDBDB" w:themeFill="accent3" w:themeFillTint="66"/>
+            <w:tcMar>
+              <w:top w:w="90" w:type="dxa"/>
+              <w:left w:w="195" w:type="dxa"/>
+              <w:bottom w:w="90" w:type="dxa"/>
+              <w:right w:w="195" w:type="dxa"/>
+            </w:tcMar>
+            <w:vAlign w:val="center"/>
+          </w:tcPr>
+          <w:p>
+            <w:pPr>
+              <w:widowControl/>
+              <w:spacing w:after="240"/>
+              <w:jc w:val="center"/>
+              <w:rPr>
+                <w:rFonts w:ascii="Segoe UI" w:hAnsi="Segoe UI" w:cs="Segoe UI"/>
+                <w:color w:val="24292E"/>
+                <w:kern w:val="0"/>
+                <w:sz w:val="18"/>
+                <w:szCs w:val="18"/>
+              </w:rPr>
+            </w:pPr>
+            <w:r>
+              <w:rPr>
+                <w:rFonts w:ascii="Segoe UI" w:hAnsi="Segoe UI" w:cs="Segoe UI" w:hint="eastAsia"/>
+                <w:color w:val="24292E"/>
+                <w:kern w:val="0"/>
+                <w:sz w:val="18"/>
+                <w:szCs w:val="18"/>
+              </w:rPr>
+              <w:t>p</w:t>
+            </w:r>
+            <w:r>
+              <w:rPr>
+                <w:rFonts w:ascii="Segoe UI" w:hAnsi="Segoe UI" w:cs="Segoe UI"/>
+                <w:color w:val="24292E"/>
+                <w:kern w:val="0"/>
+                <w:sz w:val="18"/>
+                <w:szCs w:val="18"/>
+              </w:rPr>
+              <w:t>ost</w:t>
+            </w:r>
+            <w:r>
+              <w:rPr>
+                <w:rFonts w:ascii="Segoe UI" w:hAnsi="Segoe UI" w:cs="Segoe UI" w:hint="eastAsia"/>
+                <w:color w:val="24292E"/>
+                <w:kern w:val="0"/>
+                <w:sz w:val="18"/>
+                <w:szCs w:val="18"/>
+              </w:rPr>
+              <w:t>请求填写，</w:t>
+            </w:r>
+            <w:r>
+              <w:rPr>
+                <w:rFonts w:ascii="Segoe UI" w:hAnsi="Segoe UI" w:cs="Segoe UI" w:hint="eastAsia"/>
+                <w:color w:val="24292E"/>
+                <w:kern w:val="0"/>
+                <w:sz w:val="18"/>
+                <w:szCs w:val="18"/>
+              </w:rPr>
+              <w:t>get</w:t>
+            </w:r>
+            <w:r>
+              <w:rPr>
+                <w:rFonts w:ascii="Segoe UI" w:hAnsi="Segoe UI" w:cs="Segoe UI" w:hint="eastAsia"/>
+                <w:color w:val="24292E"/>
+                <w:kern w:val="0"/>
+                <w:sz w:val="18"/>
+                <w:szCs w:val="18"/>
+              </w:rPr>
+              <w:t>请求不填写</w:t>
             </w:r>
           </w:p>
         </w:tc>
@@ -6486,7 +7009,89 @@
         </w:tc>
         <w:tc>
           <w:tcPr>
-            <w:tcW w:w="4194" w:type="dxa"/>
+            <w:tcW w:w="1701" w:type="dxa"/>
+            <w:tcBorders>
+              <w:top w:val="single" w:sz="4" w:space="0" w:color="auto"/>
+              <w:left w:val="single" w:sz="4" w:space="0" w:color="auto"/>
+              <w:bottom w:val="single" w:sz="4" w:space="0" w:color="auto"/>
+              <w:right w:val="single" w:sz="4" w:space="0" w:color="auto"/>
+            </w:tcBorders>
+            <w:shd w:val="clear" w:color="auto" w:fill="DBDBDB" w:themeFill="accent3" w:themeFillTint="66"/>
+          </w:tcPr>
+          <w:p>
+            <w:pPr>
+              <w:widowControl/>
+              <w:spacing w:after="240"/>
+              <w:jc w:val="center"/>
+              <w:rPr>
+                <w:rFonts w:ascii="Segoe UI" w:hAnsi="Segoe UI" w:cs="Segoe UI"/>
+                <w:color w:val="24292E"/>
+                <w:kern w:val="0"/>
+                <w:sz w:val="18"/>
+                <w:szCs w:val="18"/>
+              </w:rPr>
+            </w:pPr>
+            <w:r>
+              <w:rPr>
+                <w:rFonts w:ascii="Segoe UI" w:hAnsi="Segoe UI" w:cs="Segoe UI" w:hint="eastAsia"/>
+                <w:color w:val="24292E"/>
+                <w:kern w:val="0"/>
+                <w:sz w:val="18"/>
+                <w:szCs w:val="18"/>
+              </w:rPr>
+              <w:t>i</w:t>
+            </w:r>
+            <w:r>
+              <w:rPr>
+                <w:rFonts w:ascii="Segoe UI" w:hAnsi="Segoe UI" w:cs="Segoe UI"/>
+                <w:color w:val="24292E"/>
+                <w:kern w:val="0"/>
+                <w:sz w:val="18"/>
+                <w:szCs w:val="18"/>
+              </w:rPr>
+              <w:t>nt</w:t>
+            </w:r>
+          </w:p>
+        </w:tc>
+        <w:tc>
+          <w:tcPr>
+            <w:tcW w:w="1984" w:type="dxa"/>
+            <w:tcBorders>
+              <w:top w:val="single" w:sz="4" w:space="0" w:color="auto"/>
+              <w:left w:val="single" w:sz="4" w:space="0" w:color="auto"/>
+              <w:bottom w:val="single" w:sz="4" w:space="0" w:color="auto"/>
+              <w:right w:val="single" w:sz="4" w:space="0" w:color="auto"/>
+            </w:tcBorders>
+            <w:shd w:val="clear" w:color="auto" w:fill="DBDBDB" w:themeFill="accent3" w:themeFillTint="66"/>
+          </w:tcPr>
+          <w:p>
+            <w:pPr>
+              <w:widowControl/>
+              <w:spacing w:after="240"/>
+              <w:jc w:val="center"/>
+              <w:rPr>
+                <w:rFonts w:ascii="Segoe UI" w:hAnsi="Segoe UI" w:cs="Segoe UI"/>
+                <w:color w:val="24292E"/>
+                <w:kern w:val="0"/>
+                <w:sz w:val="18"/>
+                <w:szCs w:val="18"/>
+              </w:rPr>
+            </w:pPr>
+            <w:r>
+              <w:rPr>
+                <w:rFonts w:ascii="Segoe UI" w:hAnsi="Segoe UI" w:cs="Segoe UI"/>
+                <w:color w:val="24292E"/>
+                <w:kern w:val="0"/>
+                <w:sz w:val="18"/>
+                <w:szCs w:val="18"/>
+              </w:rPr>
+              <w:t>false</w:t>
+            </w:r>
+          </w:p>
+        </w:tc>
+        <w:tc>
+          <w:tcPr>
+            <w:tcW w:w="4253" w:type="dxa"/>
             <w:tcBorders>
               <w:top w:val="single" w:sz="4" w:space="0" w:color="auto"/>
               <w:left w:val="single" w:sz="4" w:space="0" w:color="auto"/>
@@ -6589,7 +7194,99 @@
         </w:tc>
         <w:tc>
           <w:tcPr>
-            <w:tcW w:w="4194" w:type="dxa"/>
+            <w:tcW w:w="1701" w:type="dxa"/>
+            <w:tcBorders>
+              <w:top w:val="single" w:sz="4" w:space="0" w:color="auto"/>
+              <w:left w:val="single" w:sz="4" w:space="0" w:color="auto"/>
+              <w:bottom w:val="single" w:sz="4" w:space="0" w:color="auto"/>
+              <w:right w:val="single" w:sz="4" w:space="0" w:color="auto"/>
+            </w:tcBorders>
+            <w:shd w:val="clear" w:color="auto" w:fill="DBDBDB" w:themeFill="accent3" w:themeFillTint="66"/>
+          </w:tcPr>
+          <w:p>
+            <w:pPr>
+              <w:widowControl/>
+              <w:spacing w:after="240"/>
+              <w:jc w:val="center"/>
+              <w:rPr>
+                <w:rFonts w:ascii="Segoe UI" w:hAnsi="Segoe UI" w:cs="Segoe UI"/>
+                <w:color w:val="24292E"/>
+                <w:kern w:val="0"/>
+                <w:sz w:val="18"/>
+                <w:szCs w:val="18"/>
+              </w:rPr>
+            </w:pPr>
+            <w:r>
+              <w:rPr>
+                <w:rFonts w:ascii="Segoe UI" w:hAnsi="Segoe UI" w:cs="Segoe UI" w:hint="eastAsia"/>
+                <w:color w:val="24292E"/>
+                <w:kern w:val="0"/>
+                <w:sz w:val="18"/>
+                <w:szCs w:val="18"/>
+              </w:rPr>
+              <w:t>i</w:t>
+            </w:r>
+            <w:r>
+              <w:rPr>
+                <w:rFonts w:ascii="Segoe UI" w:hAnsi="Segoe UI" w:cs="Segoe UI"/>
+                <w:color w:val="24292E"/>
+                <w:kern w:val="0"/>
+                <w:sz w:val="18"/>
+                <w:szCs w:val="18"/>
+              </w:rPr>
+              <w:t>nt</w:t>
+            </w:r>
+          </w:p>
+        </w:tc>
+        <w:tc>
+          <w:tcPr>
+            <w:tcW w:w="1984" w:type="dxa"/>
+            <w:tcBorders>
+              <w:top w:val="single" w:sz="4" w:space="0" w:color="auto"/>
+              <w:left w:val="single" w:sz="4" w:space="0" w:color="auto"/>
+              <w:bottom w:val="single" w:sz="4" w:space="0" w:color="auto"/>
+              <w:right w:val="single" w:sz="4" w:space="0" w:color="auto"/>
+            </w:tcBorders>
+            <w:shd w:val="clear" w:color="auto" w:fill="DBDBDB" w:themeFill="accent3" w:themeFillTint="66"/>
+          </w:tcPr>
+          <w:p>
+            <w:pPr>
+              <w:widowControl/>
+              <w:spacing w:after="240"/>
+              <w:jc w:val="center"/>
+              <w:rPr>
+                <w:rFonts w:ascii="Segoe UI" w:hAnsi="Segoe UI" w:cs="Segoe UI"/>
+                <w:color w:val="24292E"/>
+                <w:kern w:val="0"/>
+                <w:sz w:val="18"/>
+                <w:szCs w:val="18"/>
+              </w:rPr>
+            </w:pPr>
+            <w:r>
+              <w:rPr>
+                <w:rFonts w:ascii="Segoe UI" w:hAnsi="Segoe UI" w:cs="Segoe UI" w:hint="eastAsia"/>
+                <w:color w:val="24292E"/>
+                <w:kern w:val="0"/>
+                <w:sz w:val="18"/>
+                <w:szCs w:val="18"/>
+              </w:rPr>
+              <w:t>t</w:t>
+            </w:r>
+            <w:r>
+              <w:rPr>
+                <w:rFonts w:ascii="Segoe UI" w:hAnsi="Segoe UI" w:cs="Segoe UI"/>
+                <w:color w:val="24292E"/>
+                <w:kern w:val="0"/>
+                <w:sz w:val="18"/>
+                <w:szCs w:val="18"/>
+              </w:rPr>
+              <w:t>rue</w:t>
+            </w:r>
+          </w:p>
+        </w:tc>
+        <w:tc>
+          <w:tcPr>
+            <w:tcW w:w="4253" w:type="dxa"/>
             <w:tcBorders>
               <w:top w:val="single" w:sz="4" w:space="0" w:color="auto"/>
               <w:left w:val="single" w:sz="4" w:space="0" w:color="auto"/>
@@ -6663,110 +7360,6 @@
         </w:tc>
       </w:tr>
     </w:tbl>
-    <w:p>
-      <w:pPr>
-        <w:rPr>
-          <w:color w:val="FF0000"/>
-          <w:lang w:bidi="ar"/>
-        </w:rPr>
-      </w:pPr>
-    </w:p>
-    <w:p>
-      <w:pPr>
-        <w:rPr>
-          <w:color w:val="FF0000"/>
-          <w:lang w:bidi="ar"/>
-        </w:rPr>
-      </w:pPr>
-    </w:p>
-    <w:p>
-      <w:pPr>
-        <w:rPr>
-          <w:color w:val="FF0000"/>
-          <w:lang w:bidi="ar"/>
-        </w:rPr>
-      </w:pPr>
-    </w:p>
-    <w:p>
-      <w:pPr>
-        <w:rPr>
-          <w:color w:val="FF0000"/>
-          <w:lang w:bidi="ar"/>
-        </w:rPr>
-      </w:pPr>
-    </w:p>
-    <w:p>
-      <w:pPr>
-        <w:rPr>
-          <w:color w:val="FF0000"/>
-          <w:lang w:bidi="ar"/>
-        </w:rPr>
-      </w:pPr>
-    </w:p>
-    <w:p>
-      <w:pPr>
-        <w:rPr>
-          <w:color w:val="FF0000"/>
-          <w:lang w:bidi="ar"/>
-        </w:rPr>
-      </w:pPr>
-    </w:p>
-    <w:p>
-      <w:pPr>
-        <w:rPr>
-          <w:color w:val="FF0000"/>
-          <w:lang w:bidi="ar"/>
-        </w:rPr>
-      </w:pPr>
-    </w:p>
-    <w:p>
-      <w:pPr>
-        <w:rPr>
-          <w:color w:val="FF0000"/>
-          <w:lang w:bidi="ar"/>
-        </w:rPr>
-      </w:pPr>
-    </w:p>
-    <w:p>
-      <w:pPr>
-        <w:rPr>
-          <w:color w:val="FF0000"/>
-          <w:lang w:bidi="ar"/>
-        </w:rPr>
-      </w:pPr>
-    </w:p>
-    <w:p>
-      <w:pPr>
-        <w:rPr>
-          <w:color w:val="FF0000"/>
-          <w:lang w:bidi="ar"/>
-        </w:rPr>
-      </w:pPr>
-    </w:p>
-    <w:p>
-      <w:pPr>
-        <w:rPr>
-          <w:color w:val="FF0000"/>
-          <w:lang w:bidi="ar"/>
-        </w:rPr>
-      </w:pPr>
-    </w:p>
-    <w:p>
-      <w:pPr>
-        <w:rPr>
-          <w:color w:val="FF0000"/>
-          <w:lang w:bidi="ar"/>
-        </w:rPr>
-      </w:pPr>
-    </w:p>
-    <w:p>
-      <w:pPr>
-        <w:rPr>
-          <w:color w:val="FF0000"/>
-          <w:lang w:bidi="ar"/>
-        </w:rPr>
-      </w:pPr>
-    </w:p>
     <w:p>
       <w:pPr>
         <w:rPr>
@@ -6973,8 +7566,10 @@
         <w:tblLook w:val="04A0" w:firstRow="1" w:lastRow="0" w:firstColumn="1" w:lastColumn="0" w:noHBand="0" w:noVBand="1"/>
       </w:tblPr>
       <w:tblGrid>
-        <w:gridCol w:w="2038"/>
-        <w:gridCol w:w="5245"/>
+        <w:gridCol w:w="1560"/>
+        <w:gridCol w:w="1470"/>
+        <w:gridCol w:w="1276"/>
+        <w:gridCol w:w="5387"/>
       </w:tblGrid>
       <w:tr>
         <w:trPr>
@@ -6983,7 +7578,7 @@
         </w:trPr>
         <w:tc>
           <w:tcPr>
-            <w:tcW w:w="2038" w:type="dxa"/>
+            <w:tcW w:w="1560" w:type="dxa"/>
             <w:tcBorders>
               <w:top w:val="single" w:sz="4" w:space="0" w:color="auto"/>
               <w:left w:val="single" w:sz="4" w:space="0" w:color="auto"/>
@@ -7031,7 +7626,111 @@
         </w:tc>
         <w:tc>
           <w:tcPr>
-            <w:tcW w:w="5245" w:type="dxa"/>
+            <w:tcW w:w="1470" w:type="dxa"/>
+            <w:tcBorders>
+              <w:top w:val="single" w:sz="4" w:space="0" w:color="auto"/>
+              <w:left w:val="single" w:sz="4" w:space="0" w:color="auto"/>
+              <w:bottom w:val="single" w:sz="4" w:space="0" w:color="auto"/>
+              <w:right w:val="single" w:sz="4" w:space="0" w:color="auto"/>
+            </w:tcBorders>
+            <w:shd w:val="clear" w:color="auto" w:fill="9CC2E5" w:themeFill="accent1" w:themeFillTint="99"/>
+          </w:tcPr>
+          <w:p>
+            <w:pPr>
+              <w:widowControl/>
+              <w:spacing w:after="240"/>
+              <w:jc w:val="center"/>
+              <w:rPr>
+                <w:rFonts w:ascii="Segoe UI" w:hAnsi="Segoe UI" w:cs="Segoe UI"/>
+                <w:b/>
+                <w:bCs/>
+                <w:color w:val="24292E"/>
+                <w:kern w:val="0"/>
+                <w:sz w:val="18"/>
+                <w:szCs w:val="18"/>
+              </w:rPr>
+            </w:pPr>
+            <w:r>
+              <w:rPr>
+                <w:rFonts w:ascii="Segoe UI" w:hAnsi="Segoe UI" w:cs="Segoe UI" w:hint="eastAsia"/>
+                <w:b/>
+                <w:bCs/>
+                <w:color w:val="24292E"/>
+                <w:kern w:val="0"/>
+                <w:sz w:val="18"/>
+                <w:szCs w:val="18"/>
+              </w:rPr>
+              <w:t>t</w:t>
+            </w:r>
+            <w:r>
+              <w:rPr>
+                <w:rFonts w:ascii="Segoe UI" w:hAnsi="Segoe UI" w:cs="Segoe UI"/>
+                <w:b/>
+                <w:bCs/>
+                <w:color w:val="24292E"/>
+                <w:kern w:val="0"/>
+                <w:sz w:val="18"/>
+                <w:szCs w:val="18"/>
+              </w:rPr>
+              <w:t>ype</w:t>
+            </w:r>
+          </w:p>
+        </w:tc>
+        <w:tc>
+          <w:tcPr>
+            <w:tcW w:w="1276" w:type="dxa"/>
+            <w:tcBorders>
+              <w:top w:val="single" w:sz="4" w:space="0" w:color="auto"/>
+              <w:left w:val="single" w:sz="4" w:space="0" w:color="auto"/>
+              <w:bottom w:val="single" w:sz="4" w:space="0" w:color="auto"/>
+              <w:right w:val="single" w:sz="4" w:space="0" w:color="auto"/>
+            </w:tcBorders>
+            <w:shd w:val="clear" w:color="auto" w:fill="9CC2E5" w:themeFill="accent1" w:themeFillTint="99"/>
+          </w:tcPr>
+          <w:p>
+            <w:pPr>
+              <w:widowControl/>
+              <w:spacing w:after="240"/>
+              <w:jc w:val="center"/>
+              <w:rPr>
+                <w:rFonts w:ascii="Segoe UI" w:hAnsi="Segoe UI" w:cs="Segoe UI"/>
+                <w:b/>
+                <w:bCs/>
+                <w:color w:val="24292E"/>
+                <w:kern w:val="0"/>
+                <w:sz w:val="18"/>
+                <w:szCs w:val="18"/>
+              </w:rPr>
+            </w:pPr>
+            <w:r>
+              <w:rPr>
+                <w:rFonts w:ascii="Segoe UI" w:hAnsi="Segoe UI" w:cs="Segoe UI" w:hint="eastAsia"/>
+                <w:b/>
+                <w:bCs/>
+                <w:color w:val="24292E"/>
+                <w:kern w:val="0"/>
+                <w:sz w:val="18"/>
+                <w:szCs w:val="18"/>
+              </w:rPr>
+              <w:t>R</w:t>
+            </w:r>
+            <w:r>
+              <w:rPr>
+                <w:rFonts w:ascii="Segoe UI" w:hAnsi="Segoe UI" w:cs="Segoe UI"/>
+                <w:b/>
+                <w:bCs/>
+                <w:color w:val="24292E"/>
+                <w:kern w:val="0"/>
+                <w:sz w:val="18"/>
+                <w:szCs w:val="18"/>
+              </w:rPr>
+              <w:t>equired</w:t>
+            </w:r>
+          </w:p>
+        </w:tc>
+        <w:tc>
+          <w:tcPr>
+            <w:tcW w:w="5387" w:type="dxa"/>
             <w:tcBorders>
               <w:top w:val="single" w:sz="4" w:space="0" w:color="auto"/>
               <w:left w:val="single" w:sz="4" w:space="0" w:color="auto"/>
@@ -7081,7 +7780,7 @@
       <w:tr>
         <w:tc>
           <w:tcPr>
-            <w:tcW w:w="2038" w:type="dxa"/>
+            <w:tcW w:w="1560" w:type="dxa"/>
             <w:tcBorders>
               <w:top w:val="single" w:sz="4" w:space="0" w:color="auto"/>
               <w:left w:val="single" w:sz="4" w:space="0" w:color="auto"/>
@@ -7125,7 +7824,99 @@
         </w:tc>
         <w:tc>
           <w:tcPr>
-            <w:tcW w:w="5245" w:type="dxa"/>
+            <w:tcW w:w="1470" w:type="dxa"/>
+            <w:tcBorders>
+              <w:top w:val="single" w:sz="4" w:space="0" w:color="auto"/>
+              <w:left w:val="single" w:sz="4" w:space="0" w:color="auto"/>
+              <w:bottom w:val="single" w:sz="4" w:space="0" w:color="auto"/>
+              <w:right w:val="single" w:sz="4" w:space="0" w:color="auto"/>
+            </w:tcBorders>
+            <w:shd w:val="clear" w:color="auto" w:fill="DBDBDB" w:themeFill="accent3" w:themeFillTint="66"/>
+          </w:tcPr>
+          <w:p>
+            <w:pPr>
+              <w:widowControl/>
+              <w:spacing w:after="240"/>
+              <w:jc w:val="center"/>
+              <w:rPr>
+                <w:rFonts w:ascii="Segoe UI" w:hAnsi="Segoe UI" w:cs="Segoe UI"/>
+                <w:color w:val="24292E"/>
+                <w:kern w:val="0"/>
+                <w:sz w:val="18"/>
+                <w:szCs w:val="18"/>
+              </w:rPr>
+            </w:pPr>
+            <w:r>
+              <w:rPr>
+                <w:rFonts w:ascii="Segoe UI" w:hAnsi="Segoe UI" w:cs="Segoe UI" w:hint="eastAsia"/>
+                <w:color w:val="24292E"/>
+                <w:kern w:val="0"/>
+                <w:sz w:val="18"/>
+                <w:szCs w:val="18"/>
+              </w:rPr>
+              <w:t>s</w:t>
+            </w:r>
+            <w:r>
+              <w:rPr>
+                <w:rFonts w:ascii="Segoe UI" w:hAnsi="Segoe UI" w:cs="Segoe UI"/>
+                <w:color w:val="24292E"/>
+                <w:kern w:val="0"/>
+                <w:sz w:val="18"/>
+                <w:szCs w:val="18"/>
+              </w:rPr>
+              <w:t>tr</w:t>
+            </w:r>
+          </w:p>
+        </w:tc>
+        <w:tc>
+          <w:tcPr>
+            <w:tcW w:w="1276" w:type="dxa"/>
+            <w:tcBorders>
+              <w:top w:val="single" w:sz="4" w:space="0" w:color="auto"/>
+              <w:left w:val="single" w:sz="4" w:space="0" w:color="auto"/>
+              <w:bottom w:val="single" w:sz="4" w:space="0" w:color="auto"/>
+              <w:right w:val="single" w:sz="4" w:space="0" w:color="auto"/>
+            </w:tcBorders>
+            <w:shd w:val="clear" w:color="auto" w:fill="DBDBDB" w:themeFill="accent3" w:themeFillTint="66"/>
+          </w:tcPr>
+          <w:p>
+            <w:pPr>
+              <w:widowControl/>
+              <w:spacing w:after="240"/>
+              <w:jc w:val="center"/>
+              <w:rPr>
+                <w:rFonts w:ascii="Segoe UI" w:hAnsi="Segoe UI" w:cs="Segoe UI"/>
+                <w:color w:val="24292E"/>
+                <w:kern w:val="0"/>
+                <w:sz w:val="18"/>
+                <w:szCs w:val="18"/>
+              </w:rPr>
+            </w:pPr>
+            <w:r>
+              <w:rPr>
+                <w:rFonts w:ascii="Segoe UI" w:hAnsi="Segoe UI" w:cs="Segoe UI" w:hint="eastAsia"/>
+                <w:color w:val="24292E"/>
+                <w:kern w:val="0"/>
+                <w:sz w:val="18"/>
+                <w:szCs w:val="18"/>
+              </w:rPr>
+              <w:t>t</w:t>
+            </w:r>
+            <w:r>
+              <w:rPr>
+                <w:rFonts w:ascii="Segoe UI" w:hAnsi="Segoe UI" w:cs="Segoe UI"/>
+                <w:color w:val="24292E"/>
+                <w:kern w:val="0"/>
+                <w:sz w:val="18"/>
+                <w:szCs w:val="18"/>
+              </w:rPr>
+              <w:t>rue</w:t>
+            </w:r>
+          </w:p>
+        </w:tc>
+        <w:tc>
+          <w:tcPr>
+            <w:tcW w:w="5387" w:type="dxa"/>
             <w:tcBorders>
               <w:top w:val="single" w:sz="4" w:space="0" w:color="auto"/>
               <w:left w:val="single" w:sz="4" w:space="0" w:color="auto"/>
@@ -7201,7 +7992,7 @@
       <w:tr>
         <w:tc>
           <w:tcPr>
-            <w:tcW w:w="2038" w:type="dxa"/>
+            <w:tcW w:w="1560" w:type="dxa"/>
             <w:tcBorders>
               <w:top w:val="single" w:sz="4" w:space="0" w:color="auto"/>
               <w:left w:val="single" w:sz="4" w:space="0" w:color="auto"/>
@@ -7245,7 +8036,99 @@
         </w:tc>
         <w:tc>
           <w:tcPr>
-            <w:tcW w:w="5245" w:type="dxa"/>
+            <w:tcW w:w="1470" w:type="dxa"/>
+            <w:tcBorders>
+              <w:top w:val="single" w:sz="4" w:space="0" w:color="auto"/>
+              <w:left w:val="single" w:sz="4" w:space="0" w:color="auto"/>
+              <w:bottom w:val="single" w:sz="4" w:space="0" w:color="auto"/>
+              <w:right w:val="single" w:sz="4" w:space="0" w:color="auto"/>
+            </w:tcBorders>
+            <w:shd w:val="clear" w:color="auto" w:fill="DBDBDB" w:themeFill="accent3" w:themeFillTint="66"/>
+          </w:tcPr>
+          <w:p>
+            <w:pPr>
+              <w:widowControl/>
+              <w:spacing w:after="240"/>
+              <w:jc w:val="center"/>
+              <w:rPr>
+                <w:rFonts w:ascii="Segoe UI" w:hAnsi="Segoe UI" w:cs="Segoe UI"/>
+                <w:color w:val="24292E"/>
+                <w:kern w:val="0"/>
+                <w:sz w:val="18"/>
+                <w:szCs w:val="18"/>
+              </w:rPr>
+            </w:pPr>
+            <w:r>
+              <w:rPr>
+                <w:rFonts w:ascii="Segoe UI" w:hAnsi="Segoe UI" w:cs="Segoe UI" w:hint="eastAsia"/>
+                <w:color w:val="24292E"/>
+                <w:kern w:val="0"/>
+                <w:sz w:val="18"/>
+                <w:szCs w:val="18"/>
+              </w:rPr>
+              <w:t>s</w:t>
+            </w:r>
+            <w:r>
+              <w:rPr>
+                <w:rFonts w:ascii="Segoe UI" w:hAnsi="Segoe UI" w:cs="Segoe UI"/>
+                <w:color w:val="24292E"/>
+                <w:kern w:val="0"/>
+                <w:sz w:val="18"/>
+                <w:szCs w:val="18"/>
+              </w:rPr>
+              <w:t>tr</w:t>
+            </w:r>
+          </w:p>
+        </w:tc>
+        <w:tc>
+          <w:tcPr>
+            <w:tcW w:w="1276" w:type="dxa"/>
+            <w:tcBorders>
+              <w:top w:val="single" w:sz="4" w:space="0" w:color="auto"/>
+              <w:left w:val="single" w:sz="4" w:space="0" w:color="auto"/>
+              <w:bottom w:val="single" w:sz="4" w:space="0" w:color="auto"/>
+              <w:right w:val="single" w:sz="4" w:space="0" w:color="auto"/>
+            </w:tcBorders>
+            <w:shd w:val="clear" w:color="auto" w:fill="DBDBDB" w:themeFill="accent3" w:themeFillTint="66"/>
+          </w:tcPr>
+          <w:p>
+            <w:pPr>
+              <w:widowControl/>
+              <w:spacing w:after="240"/>
+              <w:jc w:val="center"/>
+              <w:rPr>
+                <w:rFonts w:ascii="Segoe UI" w:hAnsi="Segoe UI" w:cs="Segoe UI"/>
+                <w:color w:val="24292E"/>
+                <w:kern w:val="0"/>
+                <w:sz w:val="18"/>
+                <w:szCs w:val="18"/>
+              </w:rPr>
+            </w:pPr>
+            <w:r>
+              <w:rPr>
+                <w:rFonts w:ascii="Segoe UI" w:hAnsi="Segoe UI" w:cs="Segoe UI" w:hint="eastAsia"/>
+                <w:color w:val="24292E"/>
+                <w:kern w:val="0"/>
+                <w:sz w:val="18"/>
+                <w:szCs w:val="18"/>
+              </w:rPr>
+              <w:t>f</w:t>
+            </w:r>
+            <w:r>
+              <w:rPr>
+                <w:rFonts w:ascii="Segoe UI" w:hAnsi="Segoe UI" w:cs="Segoe UI"/>
+                <w:color w:val="24292E"/>
+                <w:kern w:val="0"/>
+                <w:sz w:val="18"/>
+                <w:szCs w:val="18"/>
+              </w:rPr>
+              <w:t>alse</w:t>
+            </w:r>
+          </w:p>
+        </w:tc>
+        <w:tc>
+          <w:tcPr>
+            <w:tcW w:w="5387" w:type="dxa"/>
             <w:tcBorders>
               <w:top w:val="single" w:sz="4" w:space="0" w:color="auto"/>
               <w:left w:val="single" w:sz="4" w:space="0" w:color="auto"/>
@@ -7345,13 +8228,33 @@
               </w:rPr>
               <w:t>个字节</w:t>
             </w:r>
+            <w:r>
+              <w:rPr>
+                <w:rFonts w:ascii="Segoe UI" w:hAnsi="Segoe UI" w:cs="Segoe UI" w:hint="eastAsia"/>
+                <w:color w:val="24292E"/>
+                <w:kern w:val="0"/>
+                <w:sz w:val="18"/>
+                <w:szCs w:val="18"/>
+              </w:rPr>
+              <w:t>可不填，默认</w:t>
+            </w:r>
+            <w:r>
+              <w:rPr>
+                <w:rFonts w:ascii="Segoe UI" w:hAnsi="Segoe UI" w:cs="Segoe UI"/>
+                <w:color w:val="24292E"/>
+                <w:kern w:val="0"/>
+                <w:sz w:val="18"/>
+                <w:szCs w:val="18"/>
+              </w:rPr>
+              <w:t>”123”</w:t>
+            </w:r>
           </w:p>
         </w:tc>
       </w:tr>
       <w:tr>
         <w:tc>
           <w:tcPr>
-            <w:tcW w:w="2038" w:type="dxa"/>
+            <w:tcW w:w="1560" w:type="dxa"/>
             <w:tcBorders>
               <w:top w:val="single" w:sz="4" w:space="0" w:color="auto"/>
               <w:left w:val="single" w:sz="4" w:space="0" w:color="auto"/>
@@ -7395,7 +8298,99 @@
         </w:tc>
         <w:tc>
           <w:tcPr>
-            <w:tcW w:w="5245" w:type="dxa"/>
+            <w:tcW w:w="1470" w:type="dxa"/>
+            <w:tcBorders>
+              <w:top w:val="single" w:sz="4" w:space="0" w:color="auto"/>
+              <w:left w:val="single" w:sz="4" w:space="0" w:color="auto"/>
+              <w:bottom w:val="single" w:sz="4" w:space="0" w:color="auto"/>
+              <w:right w:val="single" w:sz="4" w:space="0" w:color="auto"/>
+            </w:tcBorders>
+            <w:shd w:val="clear" w:color="auto" w:fill="DBDBDB" w:themeFill="accent3" w:themeFillTint="66"/>
+          </w:tcPr>
+          <w:p>
+            <w:pPr>
+              <w:widowControl/>
+              <w:spacing w:after="240"/>
+              <w:jc w:val="center"/>
+              <w:rPr>
+                <w:rFonts w:ascii="Segoe UI" w:hAnsi="Segoe UI" w:cs="Segoe UI"/>
+                <w:color w:val="24292E"/>
+                <w:kern w:val="0"/>
+                <w:sz w:val="18"/>
+                <w:szCs w:val="18"/>
+              </w:rPr>
+            </w:pPr>
+            <w:r>
+              <w:rPr>
+                <w:rFonts w:ascii="Segoe UI" w:hAnsi="Segoe UI" w:cs="Segoe UI" w:hint="eastAsia"/>
+                <w:color w:val="24292E"/>
+                <w:kern w:val="0"/>
+                <w:sz w:val="18"/>
+                <w:szCs w:val="18"/>
+              </w:rPr>
+              <w:t>i</w:t>
+            </w:r>
+            <w:r>
+              <w:rPr>
+                <w:rFonts w:ascii="Segoe UI" w:hAnsi="Segoe UI" w:cs="Segoe UI"/>
+                <w:color w:val="24292E"/>
+                <w:kern w:val="0"/>
+                <w:sz w:val="18"/>
+                <w:szCs w:val="18"/>
+              </w:rPr>
+              <w:t>nt</w:t>
+            </w:r>
+          </w:p>
+        </w:tc>
+        <w:tc>
+          <w:tcPr>
+            <w:tcW w:w="1276" w:type="dxa"/>
+            <w:tcBorders>
+              <w:top w:val="single" w:sz="4" w:space="0" w:color="auto"/>
+              <w:left w:val="single" w:sz="4" w:space="0" w:color="auto"/>
+              <w:bottom w:val="single" w:sz="4" w:space="0" w:color="auto"/>
+              <w:right w:val="single" w:sz="4" w:space="0" w:color="auto"/>
+            </w:tcBorders>
+            <w:shd w:val="clear" w:color="auto" w:fill="DBDBDB" w:themeFill="accent3" w:themeFillTint="66"/>
+          </w:tcPr>
+          <w:p>
+            <w:pPr>
+              <w:widowControl/>
+              <w:spacing w:after="240"/>
+              <w:jc w:val="center"/>
+              <w:rPr>
+                <w:rFonts w:ascii="Segoe UI" w:hAnsi="Segoe UI" w:cs="Segoe UI"/>
+                <w:color w:val="24292E"/>
+                <w:kern w:val="0"/>
+                <w:sz w:val="18"/>
+                <w:szCs w:val="18"/>
+              </w:rPr>
+            </w:pPr>
+            <w:r>
+              <w:rPr>
+                <w:rFonts w:ascii="Segoe UI" w:hAnsi="Segoe UI" w:cs="Segoe UI" w:hint="eastAsia"/>
+                <w:color w:val="24292E"/>
+                <w:kern w:val="0"/>
+                <w:sz w:val="18"/>
+                <w:szCs w:val="18"/>
+              </w:rPr>
+              <w:t>t</w:t>
+            </w:r>
+            <w:r>
+              <w:rPr>
+                <w:rFonts w:ascii="Segoe UI" w:hAnsi="Segoe UI" w:cs="Segoe UI"/>
+                <w:color w:val="24292E"/>
+                <w:kern w:val="0"/>
+                <w:sz w:val="18"/>
+                <w:szCs w:val="18"/>
+              </w:rPr>
+              <w:t>rue</w:t>
+            </w:r>
+          </w:p>
+        </w:tc>
+        <w:tc>
+          <w:tcPr>
+            <w:tcW w:w="5387" w:type="dxa"/>
             <w:tcBorders>
               <w:top w:val="single" w:sz="4" w:space="0" w:color="auto"/>
               <w:left w:val="single" w:sz="4" w:space="0" w:color="auto"/>
@@ -7461,7 +8456,7 @@
       <w:tr>
         <w:tc>
           <w:tcPr>
-            <w:tcW w:w="2038" w:type="dxa"/>
+            <w:tcW w:w="1560" w:type="dxa"/>
             <w:tcBorders>
               <w:top w:val="single" w:sz="4" w:space="0" w:color="auto"/>
               <w:left w:val="single" w:sz="4" w:space="0" w:color="auto"/>
@@ -7505,7 +8500,99 @@
         </w:tc>
         <w:tc>
           <w:tcPr>
-            <w:tcW w:w="5245" w:type="dxa"/>
+            <w:tcW w:w="1470" w:type="dxa"/>
+            <w:tcBorders>
+              <w:top w:val="single" w:sz="4" w:space="0" w:color="auto"/>
+              <w:left w:val="single" w:sz="4" w:space="0" w:color="auto"/>
+              <w:bottom w:val="single" w:sz="4" w:space="0" w:color="auto"/>
+              <w:right w:val="single" w:sz="4" w:space="0" w:color="auto"/>
+            </w:tcBorders>
+            <w:shd w:val="clear" w:color="auto" w:fill="DBDBDB" w:themeFill="accent3" w:themeFillTint="66"/>
+          </w:tcPr>
+          <w:p>
+            <w:pPr>
+              <w:widowControl/>
+              <w:spacing w:after="240"/>
+              <w:jc w:val="center"/>
+              <w:rPr>
+                <w:rFonts w:ascii="Segoe UI" w:hAnsi="Segoe UI" w:cs="Segoe UI"/>
+                <w:color w:val="24292E"/>
+                <w:kern w:val="0"/>
+                <w:sz w:val="18"/>
+                <w:szCs w:val="18"/>
+              </w:rPr>
+            </w:pPr>
+            <w:r>
+              <w:rPr>
+                <w:rFonts w:ascii="Segoe UI" w:hAnsi="Segoe UI" w:cs="Segoe UI" w:hint="eastAsia"/>
+                <w:color w:val="24292E"/>
+                <w:kern w:val="0"/>
+                <w:sz w:val="18"/>
+                <w:szCs w:val="18"/>
+              </w:rPr>
+              <w:t>s</w:t>
+            </w:r>
+            <w:r>
+              <w:rPr>
+                <w:rFonts w:ascii="Segoe UI" w:hAnsi="Segoe UI" w:cs="Segoe UI"/>
+                <w:color w:val="24292E"/>
+                <w:kern w:val="0"/>
+                <w:sz w:val="18"/>
+                <w:szCs w:val="18"/>
+              </w:rPr>
+              <w:t>tr</w:t>
+            </w:r>
+          </w:p>
+        </w:tc>
+        <w:tc>
+          <w:tcPr>
+            <w:tcW w:w="1276" w:type="dxa"/>
+            <w:tcBorders>
+              <w:top w:val="single" w:sz="4" w:space="0" w:color="auto"/>
+              <w:left w:val="single" w:sz="4" w:space="0" w:color="auto"/>
+              <w:bottom w:val="single" w:sz="4" w:space="0" w:color="auto"/>
+              <w:right w:val="single" w:sz="4" w:space="0" w:color="auto"/>
+            </w:tcBorders>
+            <w:shd w:val="clear" w:color="auto" w:fill="DBDBDB" w:themeFill="accent3" w:themeFillTint="66"/>
+          </w:tcPr>
+          <w:p>
+            <w:pPr>
+              <w:widowControl/>
+              <w:spacing w:after="240"/>
+              <w:jc w:val="center"/>
+              <w:rPr>
+                <w:rFonts w:ascii="Segoe UI" w:hAnsi="Segoe UI" w:cs="Segoe UI"/>
+                <w:color w:val="24292E"/>
+                <w:kern w:val="0"/>
+                <w:sz w:val="18"/>
+                <w:szCs w:val="18"/>
+              </w:rPr>
+            </w:pPr>
+            <w:r>
+              <w:rPr>
+                <w:rFonts w:ascii="Segoe UI" w:hAnsi="Segoe UI" w:cs="Segoe UI" w:hint="eastAsia"/>
+                <w:color w:val="24292E"/>
+                <w:kern w:val="0"/>
+                <w:sz w:val="18"/>
+                <w:szCs w:val="18"/>
+              </w:rPr>
+              <w:t>t</w:t>
+            </w:r>
+            <w:r>
+              <w:rPr>
+                <w:rFonts w:ascii="Segoe UI" w:hAnsi="Segoe UI" w:cs="Segoe UI"/>
+                <w:color w:val="24292E"/>
+                <w:kern w:val="0"/>
+                <w:sz w:val="18"/>
+                <w:szCs w:val="18"/>
+              </w:rPr>
+              <w:t>rue</w:t>
+            </w:r>
+          </w:p>
+        </w:tc>
+        <w:tc>
+          <w:tcPr>
+            <w:tcW w:w="5387" w:type="dxa"/>
             <w:tcBorders>
               <w:top w:val="single" w:sz="4" w:space="0" w:color="auto"/>
               <w:left w:val="single" w:sz="4" w:space="0" w:color="auto"/>
@@ -7561,7 +8648,7 @@
       <w:tr>
         <w:tc>
           <w:tcPr>
-            <w:tcW w:w="2038" w:type="dxa"/>
+            <w:tcW w:w="1560" w:type="dxa"/>
             <w:tcBorders>
               <w:top w:val="single" w:sz="4" w:space="0" w:color="auto"/>
               <w:left w:val="single" w:sz="4" w:space="0" w:color="auto"/>
@@ -7605,7 +8692,99 @@
         </w:tc>
         <w:tc>
           <w:tcPr>
-            <w:tcW w:w="5245" w:type="dxa"/>
+            <w:tcW w:w="1470" w:type="dxa"/>
+            <w:tcBorders>
+              <w:top w:val="single" w:sz="4" w:space="0" w:color="auto"/>
+              <w:left w:val="single" w:sz="4" w:space="0" w:color="auto"/>
+              <w:bottom w:val="single" w:sz="4" w:space="0" w:color="auto"/>
+              <w:right w:val="single" w:sz="4" w:space="0" w:color="auto"/>
+            </w:tcBorders>
+            <w:shd w:val="clear" w:color="auto" w:fill="DBDBDB" w:themeFill="accent3" w:themeFillTint="66"/>
+          </w:tcPr>
+          <w:p>
+            <w:pPr>
+              <w:widowControl/>
+              <w:spacing w:after="240"/>
+              <w:jc w:val="center"/>
+              <w:rPr>
+                <w:rFonts w:ascii="Segoe UI" w:hAnsi="Segoe UI" w:cs="Segoe UI"/>
+                <w:color w:val="24292E"/>
+                <w:kern w:val="0"/>
+                <w:sz w:val="18"/>
+                <w:szCs w:val="18"/>
+              </w:rPr>
+            </w:pPr>
+            <w:r>
+              <w:rPr>
+                <w:rFonts w:ascii="Segoe UI" w:hAnsi="Segoe UI" w:cs="Segoe UI" w:hint="eastAsia"/>
+                <w:color w:val="24292E"/>
+                <w:kern w:val="0"/>
+                <w:sz w:val="18"/>
+                <w:szCs w:val="18"/>
+              </w:rPr>
+              <w:t>i</w:t>
+            </w:r>
+            <w:r>
+              <w:rPr>
+                <w:rFonts w:ascii="Segoe UI" w:hAnsi="Segoe UI" w:cs="Segoe UI"/>
+                <w:color w:val="24292E"/>
+                <w:kern w:val="0"/>
+                <w:sz w:val="18"/>
+                <w:szCs w:val="18"/>
+              </w:rPr>
+              <w:t>nt</w:t>
+            </w:r>
+          </w:p>
+        </w:tc>
+        <w:tc>
+          <w:tcPr>
+            <w:tcW w:w="1276" w:type="dxa"/>
+            <w:tcBorders>
+              <w:top w:val="single" w:sz="4" w:space="0" w:color="auto"/>
+              <w:left w:val="single" w:sz="4" w:space="0" w:color="auto"/>
+              <w:bottom w:val="single" w:sz="4" w:space="0" w:color="auto"/>
+              <w:right w:val="single" w:sz="4" w:space="0" w:color="auto"/>
+            </w:tcBorders>
+            <w:shd w:val="clear" w:color="auto" w:fill="DBDBDB" w:themeFill="accent3" w:themeFillTint="66"/>
+          </w:tcPr>
+          <w:p>
+            <w:pPr>
+              <w:widowControl/>
+              <w:spacing w:after="240"/>
+              <w:jc w:val="center"/>
+              <w:rPr>
+                <w:rFonts w:ascii="Segoe UI" w:hAnsi="Segoe UI" w:cs="Segoe UI"/>
+                <w:color w:val="24292E"/>
+                <w:kern w:val="0"/>
+                <w:sz w:val="18"/>
+                <w:szCs w:val="18"/>
+              </w:rPr>
+            </w:pPr>
+            <w:r>
+              <w:rPr>
+                <w:rFonts w:ascii="Segoe UI" w:hAnsi="Segoe UI" w:cs="Segoe UI" w:hint="eastAsia"/>
+                <w:color w:val="24292E"/>
+                <w:kern w:val="0"/>
+                <w:sz w:val="18"/>
+                <w:szCs w:val="18"/>
+              </w:rPr>
+              <w:t>t</w:t>
+            </w:r>
+            <w:r>
+              <w:rPr>
+                <w:rFonts w:ascii="Segoe UI" w:hAnsi="Segoe UI" w:cs="Segoe UI"/>
+                <w:color w:val="24292E"/>
+                <w:kern w:val="0"/>
+                <w:sz w:val="18"/>
+                <w:szCs w:val="18"/>
+              </w:rPr>
+              <w:t>rue</w:t>
+            </w:r>
+          </w:p>
+        </w:tc>
+        <w:tc>
+          <w:tcPr>
+            <w:tcW w:w="5387" w:type="dxa"/>
             <w:tcBorders>
               <w:top w:val="single" w:sz="4" w:space="0" w:color="auto"/>
               <w:left w:val="single" w:sz="4" w:space="0" w:color="auto"/>
@@ -7661,7 +8840,7 @@
       <w:tr>
         <w:tc>
           <w:tcPr>
-            <w:tcW w:w="2038" w:type="dxa"/>
+            <w:tcW w:w="1560" w:type="dxa"/>
             <w:tcBorders>
               <w:top w:val="single" w:sz="4" w:space="0" w:color="auto"/>
               <w:left w:val="single" w:sz="4" w:space="0" w:color="auto"/>
@@ -7705,7 +8884,99 @@
         </w:tc>
         <w:tc>
           <w:tcPr>
-            <w:tcW w:w="5245" w:type="dxa"/>
+            <w:tcW w:w="1470" w:type="dxa"/>
+            <w:tcBorders>
+              <w:top w:val="single" w:sz="4" w:space="0" w:color="auto"/>
+              <w:left w:val="single" w:sz="4" w:space="0" w:color="auto"/>
+              <w:bottom w:val="single" w:sz="4" w:space="0" w:color="auto"/>
+              <w:right w:val="single" w:sz="4" w:space="0" w:color="auto"/>
+            </w:tcBorders>
+            <w:shd w:val="clear" w:color="auto" w:fill="DBDBDB" w:themeFill="accent3" w:themeFillTint="66"/>
+          </w:tcPr>
+          <w:p>
+            <w:pPr>
+              <w:widowControl/>
+              <w:spacing w:after="240"/>
+              <w:jc w:val="center"/>
+              <w:rPr>
+                <w:rFonts w:ascii="Segoe UI" w:hAnsi="Segoe UI" w:cs="Segoe UI"/>
+                <w:color w:val="24292E"/>
+                <w:kern w:val="0"/>
+                <w:sz w:val="18"/>
+                <w:szCs w:val="18"/>
+              </w:rPr>
+            </w:pPr>
+            <w:r>
+              <w:rPr>
+                <w:rFonts w:ascii="Segoe UI" w:hAnsi="Segoe UI" w:cs="Segoe UI" w:hint="eastAsia"/>
+                <w:color w:val="24292E"/>
+                <w:kern w:val="0"/>
+                <w:sz w:val="18"/>
+                <w:szCs w:val="18"/>
+              </w:rPr>
+              <w:t>i</w:t>
+            </w:r>
+            <w:r>
+              <w:rPr>
+                <w:rFonts w:ascii="Segoe UI" w:hAnsi="Segoe UI" w:cs="Segoe UI"/>
+                <w:color w:val="24292E"/>
+                <w:kern w:val="0"/>
+                <w:sz w:val="18"/>
+                <w:szCs w:val="18"/>
+              </w:rPr>
+              <w:t>nt</w:t>
+            </w:r>
+          </w:p>
+        </w:tc>
+        <w:tc>
+          <w:tcPr>
+            <w:tcW w:w="1276" w:type="dxa"/>
+            <w:tcBorders>
+              <w:top w:val="single" w:sz="4" w:space="0" w:color="auto"/>
+              <w:left w:val="single" w:sz="4" w:space="0" w:color="auto"/>
+              <w:bottom w:val="single" w:sz="4" w:space="0" w:color="auto"/>
+              <w:right w:val="single" w:sz="4" w:space="0" w:color="auto"/>
+            </w:tcBorders>
+            <w:shd w:val="clear" w:color="auto" w:fill="DBDBDB" w:themeFill="accent3" w:themeFillTint="66"/>
+          </w:tcPr>
+          <w:p>
+            <w:pPr>
+              <w:widowControl/>
+              <w:spacing w:after="240"/>
+              <w:jc w:val="center"/>
+              <w:rPr>
+                <w:rFonts w:ascii="Segoe UI" w:hAnsi="Segoe UI" w:cs="Segoe UI"/>
+                <w:color w:val="24292E"/>
+                <w:kern w:val="0"/>
+                <w:sz w:val="18"/>
+                <w:szCs w:val="18"/>
+              </w:rPr>
+            </w:pPr>
+            <w:r>
+              <w:rPr>
+                <w:rFonts w:ascii="Segoe UI" w:hAnsi="Segoe UI" w:cs="Segoe UI" w:hint="eastAsia"/>
+                <w:color w:val="24292E"/>
+                <w:kern w:val="0"/>
+                <w:sz w:val="18"/>
+                <w:szCs w:val="18"/>
+              </w:rPr>
+              <w:t>f</w:t>
+            </w:r>
+            <w:r>
+              <w:rPr>
+                <w:rFonts w:ascii="Segoe UI" w:hAnsi="Segoe UI" w:cs="Segoe UI"/>
+                <w:color w:val="24292E"/>
+                <w:kern w:val="0"/>
+                <w:sz w:val="18"/>
+                <w:szCs w:val="18"/>
+              </w:rPr>
+              <w:t>alse</w:t>
+            </w:r>
+          </w:p>
+        </w:tc>
+        <w:tc>
+          <w:tcPr>
+            <w:tcW w:w="5387" w:type="dxa"/>
             <w:tcBorders>
               <w:top w:val="single" w:sz="4" w:space="0" w:color="auto"/>
               <w:left w:val="single" w:sz="4" w:space="0" w:color="auto"/>
@@ -7791,7 +9062,7 @@
       <w:tr>
         <w:tc>
           <w:tcPr>
-            <w:tcW w:w="2038" w:type="dxa"/>
+            <w:tcW w:w="1560" w:type="dxa"/>
             <w:tcBorders>
               <w:top w:val="single" w:sz="4" w:space="0" w:color="auto"/>
               <w:left w:val="single" w:sz="4" w:space="0" w:color="auto"/>
@@ -7836,7 +9107,99 @@
         </w:tc>
         <w:tc>
           <w:tcPr>
-            <w:tcW w:w="5245" w:type="dxa"/>
+            <w:tcW w:w="1470" w:type="dxa"/>
+            <w:tcBorders>
+              <w:top w:val="single" w:sz="4" w:space="0" w:color="auto"/>
+              <w:left w:val="single" w:sz="4" w:space="0" w:color="auto"/>
+              <w:bottom w:val="single" w:sz="4" w:space="0" w:color="auto"/>
+              <w:right w:val="single" w:sz="4" w:space="0" w:color="auto"/>
+            </w:tcBorders>
+            <w:shd w:val="clear" w:color="auto" w:fill="DBDBDB" w:themeFill="accent3" w:themeFillTint="66"/>
+          </w:tcPr>
+          <w:p>
+            <w:pPr>
+              <w:widowControl/>
+              <w:spacing w:after="240"/>
+              <w:jc w:val="center"/>
+              <w:rPr>
+                <w:rFonts w:ascii="Segoe UI" w:hAnsi="Segoe UI" w:cs="Segoe UI"/>
+                <w:color w:val="24292E"/>
+                <w:kern w:val="0"/>
+                <w:sz w:val="18"/>
+                <w:szCs w:val="18"/>
+              </w:rPr>
+            </w:pPr>
+            <w:r>
+              <w:rPr>
+                <w:rFonts w:ascii="Segoe UI" w:hAnsi="Segoe UI" w:cs="Segoe UI" w:hint="eastAsia"/>
+                <w:color w:val="24292E"/>
+                <w:kern w:val="0"/>
+                <w:sz w:val="18"/>
+                <w:szCs w:val="18"/>
+              </w:rPr>
+              <w:t>i</w:t>
+            </w:r>
+            <w:r>
+              <w:rPr>
+                <w:rFonts w:ascii="Segoe UI" w:hAnsi="Segoe UI" w:cs="Segoe UI"/>
+                <w:color w:val="24292E"/>
+                <w:kern w:val="0"/>
+                <w:sz w:val="18"/>
+                <w:szCs w:val="18"/>
+              </w:rPr>
+              <w:t>nt</w:t>
+            </w:r>
+          </w:p>
+        </w:tc>
+        <w:tc>
+          <w:tcPr>
+            <w:tcW w:w="1276" w:type="dxa"/>
+            <w:tcBorders>
+              <w:top w:val="single" w:sz="4" w:space="0" w:color="auto"/>
+              <w:left w:val="single" w:sz="4" w:space="0" w:color="auto"/>
+              <w:bottom w:val="single" w:sz="4" w:space="0" w:color="auto"/>
+              <w:right w:val="single" w:sz="4" w:space="0" w:color="auto"/>
+            </w:tcBorders>
+            <w:shd w:val="clear" w:color="auto" w:fill="DBDBDB" w:themeFill="accent3" w:themeFillTint="66"/>
+          </w:tcPr>
+          <w:p>
+            <w:pPr>
+              <w:widowControl/>
+              <w:spacing w:after="240"/>
+              <w:jc w:val="center"/>
+              <w:rPr>
+                <w:rFonts w:ascii="Segoe UI" w:hAnsi="Segoe UI" w:cs="Segoe UI"/>
+                <w:color w:val="24292E"/>
+                <w:kern w:val="0"/>
+                <w:sz w:val="18"/>
+                <w:szCs w:val="18"/>
+              </w:rPr>
+            </w:pPr>
+            <w:r>
+              <w:rPr>
+                <w:rFonts w:ascii="Segoe UI" w:hAnsi="Segoe UI" w:cs="Segoe UI" w:hint="eastAsia"/>
+                <w:color w:val="24292E"/>
+                <w:kern w:val="0"/>
+                <w:sz w:val="18"/>
+                <w:szCs w:val="18"/>
+              </w:rPr>
+              <w:t>t</w:t>
+            </w:r>
+            <w:r>
+              <w:rPr>
+                <w:rFonts w:ascii="Segoe UI" w:hAnsi="Segoe UI" w:cs="Segoe UI"/>
+                <w:color w:val="24292E"/>
+                <w:kern w:val="0"/>
+                <w:sz w:val="18"/>
+                <w:szCs w:val="18"/>
+              </w:rPr>
+              <w:t>rue</w:t>
+            </w:r>
+          </w:p>
+        </w:tc>
+        <w:tc>
+          <w:tcPr>
+            <w:tcW w:w="5387" w:type="dxa"/>
             <w:tcBorders>
               <w:top w:val="single" w:sz="4" w:space="0" w:color="auto"/>
               <w:left w:val="single" w:sz="4" w:space="0" w:color="auto"/>
@@ -7900,22 +9263,6 @@
         </w:tc>
       </w:tr>
     </w:tbl>
-    <w:p>
-      <w:pPr>
-        <w:rPr>
-          <w:color w:val="FF0000"/>
-          <w:lang w:bidi="ar"/>
-        </w:rPr>
-      </w:pPr>
-    </w:p>
-    <w:p>
-      <w:pPr>
-        <w:rPr>
-          <w:color w:val="FF0000"/>
-          <w:lang w:bidi="ar"/>
-        </w:rPr>
-      </w:pPr>
-    </w:p>
     <w:p>
       <w:pPr>
         <w:rPr>
@@ -8010,7 +9357,7 @@
     <w:tbl>
       <w:tblPr>
         <w:tblpPr w:leftFromText="180" w:rightFromText="180" w:vertAnchor="text" w:horzAnchor="page" w:tblpX="1351" w:tblpY="351"/>
-        <w:tblW w:w="8559" w:type="dxa"/>
+        <w:tblW w:w="9693" w:type="dxa"/>
         <w:tblBorders>
           <w:top w:val="single" w:sz="4" w:space="0" w:color="auto"/>
           <w:left w:val="single" w:sz="4" w:space="0" w:color="auto"/>
@@ -8023,8 +9370,10 @@
         <w:tblLook w:val="04A0" w:firstRow="1" w:lastRow="0" w:firstColumn="1" w:lastColumn="0" w:noHBand="0" w:noVBand="1"/>
       </w:tblPr>
       <w:tblGrid>
-        <w:gridCol w:w="2605"/>
-        <w:gridCol w:w="5954"/>
+        <w:gridCol w:w="1475"/>
+        <w:gridCol w:w="1414"/>
+        <w:gridCol w:w="1559"/>
+        <w:gridCol w:w="5245"/>
       </w:tblGrid>
       <w:tr>
         <w:trPr>
@@ -8033,7 +9382,7 @@
         </w:trPr>
         <w:tc>
           <w:tcPr>
-            <w:tcW w:w="2605" w:type="dxa"/>
+            <w:tcW w:w="1475" w:type="dxa"/>
             <w:tcBorders>
               <w:top w:val="single" w:sz="4" w:space="0" w:color="auto"/>
               <w:left w:val="single" w:sz="4" w:space="0" w:color="auto"/>
@@ -8081,7 +9430,111 @@
         </w:tc>
         <w:tc>
           <w:tcPr>
-            <w:tcW w:w="5954" w:type="dxa"/>
+            <w:tcW w:w="1414" w:type="dxa"/>
+            <w:tcBorders>
+              <w:top w:val="single" w:sz="4" w:space="0" w:color="auto"/>
+              <w:left w:val="single" w:sz="4" w:space="0" w:color="auto"/>
+              <w:bottom w:val="single" w:sz="4" w:space="0" w:color="auto"/>
+              <w:right w:val="single" w:sz="4" w:space="0" w:color="auto"/>
+            </w:tcBorders>
+            <w:shd w:val="clear" w:color="auto" w:fill="9CC2E5" w:themeFill="accent1" w:themeFillTint="99"/>
+          </w:tcPr>
+          <w:p>
+            <w:pPr>
+              <w:widowControl/>
+              <w:spacing w:after="240"/>
+              <w:jc w:val="center"/>
+              <w:rPr>
+                <w:rFonts w:ascii="Segoe UI" w:hAnsi="Segoe UI" w:cs="Segoe UI"/>
+                <w:b/>
+                <w:bCs/>
+                <w:color w:val="24292E"/>
+                <w:kern w:val="0"/>
+                <w:sz w:val="18"/>
+                <w:szCs w:val="18"/>
+              </w:rPr>
+            </w:pPr>
+            <w:r>
+              <w:rPr>
+                <w:rFonts w:ascii="Segoe UI" w:hAnsi="Segoe UI" w:cs="Segoe UI" w:hint="eastAsia"/>
+                <w:b/>
+                <w:bCs/>
+                <w:color w:val="24292E"/>
+                <w:kern w:val="0"/>
+                <w:sz w:val="18"/>
+                <w:szCs w:val="18"/>
+              </w:rPr>
+              <w:t>t</w:t>
+            </w:r>
+            <w:r>
+              <w:rPr>
+                <w:rFonts w:ascii="Segoe UI" w:hAnsi="Segoe UI" w:cs="Segoe UI"/>
+                <w:b/>
+                <w:bCs/>
+                <w:color w:val="24292E"/>
+                <w:kern w:val="0"/>
+                <w:sz w:val="18"/>
+                <w:szCs w:val="18"/>
+              </w:rPr>
+              <w:t>ype</w:t>
+            </w:r>
+          </w:p>
+        </w:tc>
+        <w:tc>
+          <w:tcPr>
+            <w:tcW w:w="1559" w:type="dxa"/>
+            <w:tcBorders>
+              <w:top w:val="single" w:sz="4" w:space="0" w:color="auto"/>
+              <w:left w:val="single" w:sz="4" w:space="0" w:color="auto"/>
+              <w:bottom w:val="single" w:sz="4" w:space="0" w:color="auto"/>
+              <w:right w:val="single" w:sz="4" w:space="0" w:color="auto"/>
+            </w:tcBorders>
+            <w:shd w:val="clear" w:color="auto" w:fill="9CC2E5" w:themeFill="accent1" w:themeFillTint="99"/>
+          </w:tcPr>
+          <w:p>
+            <w:pPr>
+              <w:widowControl/>
+              <w:spacing w:after="240"/>
+              <w:jc w:val="center"/>
+              <w:rPr>
+                <w:rFonts w:ascii="Segoe UI" w:hAnsi="Segoe UI" w:cs="Segoe UI"/>
+                <w:b/>
+                <w:bCs/>
+                <w:color w:val="24292E"/>
+                <w:kern w:val="0"/>
+                <w:sz w:val="18"/>
+                <w:szCs w:val="18"/>
+              </w:rPr>
+            </w:pPr>
+            <w:r>
+              <w:rPr>
+                <w:rFonts w:ascii="Segoe UI" w:hAnsi="Segoe UI" w:cs="Segoe UI" w:hint="eastAsia"/>
+                <w:b/>
+                <w:bCs/>
+                <w:color w:val="24292E"/>
+                <w:kern w:val="0"/>
+                <w:sz w:val="18"/>
+                <w:szCs w:val="18"/>
+              </w:rPr>
+              <w:t>R</w:t>
+            </w:r>
+            <w:r>
+              <w:rPr>
+                <w:rFonts w:ascii="Segoe UI" w:hAnsi="Segoe UI" w:cs="Segoe UI"/>
+                <w:b/>
+                <w:bCs/>
+                <w:color w:val="24292E"/>
+                <w:kern w:val="0"/>
+                <w:sz w:val="18"/>
+                <w:szCs w:val="18"/>
+              </w:rPr>
+              <w:t>equired</w:t>
+            </w:r>
+          </w:p>
+        </w:tc>
+        <w:tc>
+          <w:tcPr>
+            <w:tcW w:w="5245" w:type="dxa"/>
             <w:tcBorders>
               <w:top w:val="single" w:sz="4" w:space="0" w:color="auto"/>
               <w:left w:val="single" w:sz="4" w:space="0" w:color="auto"/>
@@ -8134,7 +9587,7 @@
         </w:trPr>
         <w:tc>
           <w:tcPr>
-            <w:tcW w:w="2605" w:type="dxa"/>
+            <w:tcW w:w="1475" w:type="dxa"/>
             <w:tcBorders>
               <w:top w:val="single" w:sz="4" w:space="0" w:color="auto"/>
               <w:left w:val="single" w:sz="4" w:space="0" w:color="auto"/>
@@ -8178,7 +9631,99 @@
         </w:tc>
         <w:tc>
           <w:tcPr>
-            <w:tcW w:w="5954" w:type="dxa"/>
+            <w:tcW w:w="1414" w:type="dxa"/>
+            <w:tcBorders>
+              <w:top w:val="single" w:sz="4" w:space="0" w:color="auto"/>
+              <w:left w:val="single" w:sz="4" w:space="0" w:color="auto"/>
+              <w:bottom w:val="single" w:sz="4" w:space="0" w:color="auto"/>
+              <w:right w:val="single" w:sz="4" w:space="0" w:color="auto"/>
+            </w:tcBorders>
+            <w:shd w:val="clear" w:color="auto" w:fill="C9C9C9" w:themeFill="accent3" w:themeFillTint="99"/>
+          </w:tcPr>
+          <w:p>
+            <w:pPr>
+              <w:widowControl/>
+              <w:spacing w:after="240"/>
+              <w:jc w:val="center"/>
+              <w:rPr>
+                <w:rFonts w:ascii="Segoe UI" w:hAnsi="Segoe UI" w:cs="Segoe UI"/>
+                <w:color w:val="24292E"/>
+                <w:kern w:val="0"/>
+                <w:sz w:val="18"/>
+                <w:szCs w:val="18"/>
+              </w:rPr>
+            </w:pPr>
+            <w:r>
+              <w:rPr>
+                <w:rFonts w:ascii="Segoe UI" w:hAnsi="Segoe UI" w:cs="Segoe UI" w:hint="eastAsia"/>
+                <w:color w:val="24292E"/>
+                <w:kern w:val="0"/>
+                <w:sz w:val="18"/>
+                <w:szCs w:val="18"/>
+              </w:rPr>
+              <w:t>i</w:t>
+            </w:r>
+            <w:r>
+              <w:rPr>
+                <w:rFonts w:ascii="Segoe UI" w:hAnsi="Segoe UI" w:cs="Segoe UI"/>
+                <w:color w:val="24292E"/>
+                <w:kern w:val="0"/>
+                <w:sz w:val="18"/>
+                <w:szCs w:val="18"/>
+              </w:rPr>
+              <w:t>nt</w:t>
+            </w:r>
+          </w:p>
+        </w:tc>
+        <w:tc>
+          <w:tcPr>
+            <w:tcW w:w="1559" w:type="dxa"/>
+            <w:tcBorders>
+              <w:top w:val="single" w:sz="4" w:space="0" w:color="auto"/>
+              <w:left w:val="single" w:sz="4" w:space="0" w:color="auto"/>
+              <w:bottom w:val="single" w:sz="4" w:space="0" w:color="auto"/>
+              <w:right w:val="single" w:sz="4" w:space="0" w:color="auto"/>
+            </w:tcBorders>
+            <w:shd w:val="clear" w:color="auto" w:fill="C9C9C9" w:themeFill="accent3" w:themeFillTint="99"/>
+          </w:tcPr>
+          <w:p>
+            <w:pPr>
+              <w:widowControl/>
+              <w:spacing w:after="240"/>
+              <w:jc w:val="center"/>
+              <w:rPr>
+                <w:rFonts w:ascii="Segoe UI" w:hAnsi="Segoe UI" w:cs="Segoe UI"/>
+                <w:color w:val="24292E"/>
+                <w:kern w:val="0"/>
+                <w:sz w:val="18"/>
+                <w:szCs w:val="18"/>
+              </w:rPr>
+            </w:pPr>
+            <w:r>
+              <w:rPr>
+                <w:rFonts w:ascii="Segoe UI" w:hAnsi="Segoe UI" w:cs="Segoe UI" w:hint="eastAsia"/>
+                <w:color w:val="24292E"/>
+                <w:kern w:val="0"/>
+                <w:sz w:val="18"/>
+                <w:szCs w:val="18"/>
+              </w:rPr>
+              <w:t>t</w:t>
+            </w:r>
+            <w:r>
+              <w:rPr>
+                <w:rFonts w:ascii="Segoe UI" w:hAnsi="Segoe UI" w:cs="Segoe UI"/>
+                <w:color w:val="24292E"/>
+                <w:kern w:val="0"/>
+                <w:sz w:val="18"/>
+                <w:szCs w:val="18"/>
+              </w:rPr>
+              <w:t>rue</w:t>
+            </w:r>
+          </w:p>
+        </w:tc>
+        <w:tc>
+          <w:tcPr>
+            <w:tcW w:w="5245" w:type="dxa"/>
             <w:tcBorders>
               <w:top w:val="single" w:sz="4" w:space="0" w:color="auto"/>
               <w:left w:val="single" w:sz="4" w:space="0" w:color="auto"/>
@@ -8230,53 +9775,13 @@
             </w:r>
             <w:r>
               <w:rPr>
-                <w:rFonts w:ascii="Segoe UI" w:hAnsi="Segoe UI" w:cs="Segoe UI" w:hint="eastAsia"/>
-                <w:color w:val="24292E"/>
-                <w:kern w:val="0"/>
-                <w:sz w:val="18"/>
-                <w:szCs w:val="18"/>
-              </w:rPr>
-              <w:t>，使用</w:t>
-            </w:r>
-            <w:r>
-              <w:rPr>
-                <w:rFonts w:ascii="Segoe UI" w:hAnsi="Segoe UI" w:cs="Segoe UI"/>
-                <w:color w:val="24292E"/>
-                <w:kern w:val="0"/>
-                <w:sz w:val="18"/>
-                <w:szCs w:val="18"/>
-              </w:rPr>
-              <w:t>IMEI</w:t>
-            </w:r>
-            <w:r>
-              <w:rPr>
-                <w:rFonts w:ascii="Segoe UI" w:hAnsi="Segoe UI" w:cs="Segoe UI" w:hint="eastAsia"/>
-                <w:color w:val="24292E"/>
-                <w:kern w:val="0"/>
-                <w:sz w:val="18"/>
-                <w:szCs w:val="18"/>
-              </w:rPr>
-              <w:t>做客户端</w:t>
-            </w:r>
-            <w:r>
-              <w:rPr>
-                <w:rFonts w:ascii="Segoe UI" w:hAnsi="Segoe UI" w:cs="Segoe UI"/>
-                <w:color w:val="24292E"/>
-                <w:kern w:val="0"/>
-                <w:sz w:val="18"/>
-                <w:szCs w:val="18"/>
-              </w:rPr>
-              <w:t>ID</w:t>
-            </w:r>
-            <w:r>
-              <w:rPr>
-                <w:rFonts w:ascii="Segoe UI" w:hAnsi="Segoe UI" w:cs="Segoe UI" w:hint="eastAsia"/>
-                <w:color w:val="24292E"/>
-                <w:kern w:val="0"/>
-                <w:sz w:val="18"/>
-                <w:szCs w:val="18"/>
-              </w:rPr>
-              <w:t>此处留空</w:t>
+                <w:rFonts w:ascii="Segoe UI" w:hAnsi="Segoe UI" w:cs="Segoe UI"/>
+                <w:color w:val="24292E"/>
+                <w:kern w:val="0"/>
+                <w:sz w:val="18"/>
+                <w:szCs w:val="18"/>
+              </w:rPr>
+              <w:t xml:space="preserve"> </w:t>
             </w:r>
           </w:p>
         </w:tc>
@@ -8287,7 +9792,7 @@
         </w:trPr>
         <w:tc>
           <w:tcPr>
-            <w:tcW w:w="2605" w:type="dxa"/>
+            <w:tcW w:w="1475" w:type="dxa"/>
             <w:tcBorders>
               <w:top w:val="single" w:sz="4" w:space="0" w:color="auto"/>
               <w:left w:val="single" w:sz="4" w:space="0" w:color="auto"/>
@@ -8331,7 +9836,99 @@
         </w:tc>
         <w:tc>
           <w:tcPr>
-            <w:tcW w:w="5954" w:type="dxa"/>
+            <w:tcW w:w="1414" w:type="dxa"/>
+            <w:tcBorders>
+              <w:top w:val="single" w:sz="4" w:space="0" w:color="auto"/>
+              <w:left w:val="single" w:sz="4" w:space="0" w:color="auto"/>
+              <w:bottom w:val="single" w:sz="4" w:space="0" w:color="auto"/>
+              <w:right w:val="single" w:sz="4" w:space="0" w:color="auto"/>
+            </w:tcBorders>
+            <w:shd w:val="clear" w:color="auto" w:fill="C9C9C9" w:themeFill="accent3" w:themeFillTint="99"/>
+          </w:tcPr>
+          <w:p>
+            <w:pPr>
+              <w:widowControl/>
+              <w:spacing w:after="240"/>
+              <w:jc w:val="center"/>
+              <w:rPr>
+                <w:rFonts w:ascii="Segoe UI" w:hAnsi="Segoe UI" w:cs="Segoe UI"/>
+                <w:color w:val="24292E"/>
+                <w:kern w:val="0"/>
+                <w:sz w:val="18"/>
+                <w:szCs w:val="18"/>
+              </w:rPr>
+            </w:pPr>
+            <w:r>
+              <w:rPr>
+                <w:rFonts w:ascii="Segoe UI" w:hAnsi="Segoe UI" w:cs="Segoe UI" w:hint="eastAsia"/>
+                <w:color w:val="24292E"/>
+                <w:kern w:val="0"/>
+                <w:sz w:val="18"/>
+                <w:szCs w:val="18"/>
+              </w:rPr>
+              <w:t>i</w:t>
+            </w:r>
+            <w:r>
+              <w:rPr>
+                <w:rFonts w:ascii="Segoe UI" w:hAnsi="Segoe UI" w:cs="Segoe UI"/>
+                <w:color w:val="24292E"/>
+                <w:kern w:val="0"/>
+                <w:sz w:val="18"/>
+                <w:szCs w:val="18"/>
+              </w:rPr>
+              <w:t>nt</w:t>
+            </w:r>
+          </w:p>
+        </w:tc>
+        <w:tc>
+          <w:tcPr>
+            <w:tcW w:w="1559" w:type="dxa"/>
+            <w:tcBorders>
+              <w:top w:val="single" w:sz="4" w:space="0" w:color="auto"/>
+              <w:left w:val="single" w:sz="4" w:space="0" w:color="auto"/>
+              <w:bottom w:val="single" w:sz="4" w:space="0" w:color="auto"/>
+              <w:right w:val="single" w:sz="4" w:space="0" w:color="auto"/>
+            </w:tcBorders>
+            <w:shd w:val="clear" w:color="auto" w:fill="C9C9C9" w:themeFill="accent3" w:themeFillTint="99"/>
+          </w:tcPr>
+          <w:p>
+            <w:pPr>
+              <w:widowControl/>
+              <w:spacing w:after="240"/>
+              <w:jc w:val="center"/>
+              <w:rPr>
+                <w:rFonts w:ascii="Segoe UI" w:hAnsi="Segoe UI" w:cs="Segoe UI"/>
+                <w:color w:val="24292E"/>
+                <w:kern w:val="0"/>
+                <w:sz w:val="18"/>
+                <w:szCs w:val="18"/>
+              </w:rPr>
+            </w:pPr>
+            <w:r>
+              <w:rPr>
+                <w:rFonts w:ascii="Segoe UI" w:hAnsi="Segoe UI" w:cs="Segoe UI" w:hint="eastAsia"/>
+                <w:color w:val="24292E"/>
+                <w:kern w:val="0"/>
+                <w:sz w:val="18"/>
+                <w:szCs w:val="18"/>
+              </w:rPr>
+              <w:t>f</w:t>
+            </w:r>
+            <w:r>
+              <w:rPr>
+                <w:rFonts w:ascii="Segoe UI" w:hAnsi="Segoe UI" w:cs="Segoe UI"/>
+                <w:color w:val="24292E"/>
+                <w:kern w:val="0"/>
+                <w:sz w:val="18"/>
+                <w:szCs w:val="18"/>
+              </w:rPr>
+              <w:t>alse</w:t>
+            </w:r>
+          </w:p>
+        </w:tc>
+        <w:tc>
+          <w:tcPr>
+            <w:tcW w:w="5245" w:type="dxa"/>
             <w:tcBorders>
               <w:top w:val="single" w:sz="4" w:space="0" w:color="auto"/>
               <w:left w:val="single" w:sz="4" w:space="0" w:color="auto"/>
@@ -8440,7 +10037,7 @@
         </w:trPr>
         <w:tc>
           <w:tcPr>
-            <w:tcW w:w="2605" w:type="dxa"/>
+            <w:tcW w:w="1475" w:type="dxa"/>
             <w:tcBorders>
               <w:top w:val="single" w:sz="4" w:space="0" w:color="auto"/>
               <w:left w:val="single" w:sz="4" w:space="0" w:color="auto"/>
@@ -8484,7 +10081,99 @@
         </w:tc>
         <w:tc>
           <w:tcPr>
-            <w:tcW w:w="5954" w:type="dxa"/>
+            <w:tcW w:w="1414" w:type="dxa"/>
+            <w:tcBorders>
+              <w:top w:val="single" w:sz="4" w:space="0" w:color="auto"/>
+              <w:left w:val="single" w:sz="4" w:space="0" w:color="auto"/>
+              <w:bottom w:val="single" w:sz="4" w:space="0" w:color="auto"/>
+              <w:right w:val="single" w:sz="4" w:space="0" w:color="auto"/>
+            </w:tcBorders>
+            <w:shd w:val="clear" w:color="auto" w:fill="C9C9C9" w:themeFill="accent3" w:themeFillTint="99"/>
+          </w:tcPr>
+          <w:p>
+            <w:pPr>
+              <w:widowControl/>
+              <w:spacing w:after="240"/>
+              <w:jc w:val="center"/>
+              <w:rPr>
+                <w:rFonts w:ascii="Segoe UI" w:hAnsi="Segoe UI" w:cs="Segoe UI"/>
+                <w:color w:val="24292E"/>
+                <w:kern w:val="0"/>
+                <w:sz w:val="18"/>
+                <w:szCs w:val="18"/>
+              </w:rPr>
+            </w:pPr>
+            <w:r>
+              <w:rPr>
+                <w:rFonts w:ascii="Segoe UI" w:hAnsi="Segoe UI" w:cs="Segoe UI" w:hint="eastAsia"/>
+                <w:color w:val="24292E"/>
+                <w:kern w:val="0"/>
+                <w:sz w:val="18"/>
+                <w:szCs w:val="18"/>
+              </w:rPr>
+              <w:t>s</w:t>
+            </w:r>
+            <w:r>
+              <w:rPr>
+                <w:rFonts w:ascii="Segoe UI" w:hAnsi="Segoe UI" w:cs="Segoe UI"/>
+                <w:color w:val="24292E"/>
+                <w:kern w:val="0"/>
+                <w:sz w:val="18"/>
+                <w:szCs w:val="18"/>
+              </w:rPr>
+              <w:t>tr</w:t>
+            </w:r>
+          </w:p>
+        </w:tc>
+        <w:tc>
+          <w:tcPr>
+            <w:tcW w:w="1559" w:type="dxa"/>
+            <w:tcBorders>
+              <w:top w:val="single" w:sz="4" w:space="0" w:color="auto"/>
+              <w:left w:val="single" w:sz="4" w:space="0" w:color="auto"/>
+              <w:bottom w:val="single" w:sz="4" w:space="0" w:color="auto"/>
+              <w:right w:val="single" w:sz="4" w:space="0" w:color="auto"/>
+            </w:tcBorders>
+            <w:shd w:val="clear" w:color="auto" w:fill="C9C9C9" w:themeFill="accent3" w:themeFillTint="99"/>
+          </w:tcPr>
+          <w:p>
+            <w:pPr>
+              <w:widowControl/>
+              <w:spacing w:after="240"/>
+              <w:jc w:val="center"/>
+              <w:rPr>
+                <w:rFonts w:ascii="Segoe UI" w:hAnsi="Segoe UI" w:cs="Segoe UI"/>
+                <w:color w:val="24292E"/>
+                <w:kern w:val="0"/>
+                <w:sz w:val="18"/>
+                <w:szCs w:val="18"/>
+              </w:rPr>
+            </w:pPr>
+            <w:r>
+              <w:rPr>
+                <w:rFonts w:ascii="Segoe UI" w:hAnsi="Segoe UI" w:cs="Segoe UI" w:hint="eastAsia"/>
+                <w:color w:val="24292E"/>
+                <w:kern w:val="0"/>
+                <w:sz w:val="18"/>
+                <w:szCs w:val="18"/>
+              </w:rPr>
+              <w:t>t</w:t>
+            </w:r>
+            <w:r>
+              <w:rPr>
+                <w:rFonts w:ascii="Segoe UI" w:hAnsi="Segoe UI" w:cs="Segoe UI"/>
+                <w:color w:val="24292E"/>
+                <w:kern w:val="0"/>
+                <w:sz w:val="18"/>
+                <w:szCs w:val="18"/>
+              </w:rPr>
+              <w:t>rue</w:t>
+            </w:r>
+          </w:p>
+        </w:tc>
+        <w:tc>
+          <w:tcPr>
+            <w:tcW w:w="5245" w:type="dxa"/>
             <w:tcBorders>
               <w:top w:val="single" w:sz="4" w:space="0" w:color="auto"/>
               <w:left w:val="single" w:sz="4" w:space="0" w:color="auto"/>
@@ -8543,7 +10232,7 @@
         </w:trPr>
         <w:tc>
           <w:tcPr>
-            <w:tcW w:w="2605" w:type="dxa"/>
+            <w:tcW w:w="1475" w:type="dxa"/>
             <w:tcBorders>
               <w:top w:val="single" w:sz="4" w:space="0" w:color="auto"/>
               <w:left w:val="single" w:sz="4" w:space="0" w:color="auto"/>
@@ -8587,7 +10276,99 @@
         </w:tc>
         <w:tc>
           <w:tcPr>
-            <w:tcW w:w="5954" w:type="dxa"/>
+            <w:tcW w:w="1414" w:type="dxa"/>
+            <w:tcBorders>
+              <w:top w:val="single" w:sz="4" w:space="0" w:color="auto"/>
+              <w:left w:val="single" w:sz="4" w:space="0" w:color="auto"/>
+              <w:bottom w:val="single" w:sz="4" w:space="0" w:color="auto"/>
+              <w:right w:val="single" w:sz="4" w:space="0" w:color="auto"/>
+            </w:tcBorders>
+            <w:shd w:val="clear" w:color="auto" w:fill="C9C9C9" w:themeFill="accent3" w:themeFillTint="99"/>
+          </w:tcPr>
+          <w:p>
+            <w:pPr>
+              <w:widowControl/>
+              <w:spacing w:after="240"/>
+              <w:jc w:val="center"/>
+              <w:rPr>
+                <w:rFonts w:ascii="Segoe UI" w:hAnsi="Segoe UI" w:cs="Segoe UI"/>
+                <w:color w:val="24292E"/>
+                <w:kern w:val="0"/>
+                <w:sz w:val="18"/>
+                <w:szCs w:val="18"/>
+              </w:rPr>
+            </w:pPr>
+            <w:r>
+              <w:rPr>
+                <w:rFonts w:ascii="Segoe UI" w:hAnsi="Segoe UI" w:cs="Segoe UI" w:hint="eastAsia"/>
+                <w:color w:val="24292E"/>
+                <w:kern w:val="0"/>
+                <w:sz w:val="18"/>
+                <w:szCs w:val="18"/>
+              </w:rPr>
+              <w:t>i</w:t>
+            </w:r>
+            <w:r>
+              <w:rPr>
+                <w:rFonts w:ascii="Segoe UI" w:hAnsi="Segoe UI" w:cs="Segoe UI"/>
+                <w:color w:val="24292E"/>
+                <w:kern w:val="0"/>
+                <w:sz w:val="18"/>
+                <w:szCs w:val="18"/>
+              </w:rPr>
+              <w:t>nt</w:t>
+            </w:r>
+          </w:p>
+        </w:tc>
+        <w:tc>
+          <w:tcPr>
+            <w:tcW w:w="1559" w:type="dxa"/>
+            <w:tcBorders>
+              <w:top w:val="single" w:sz="4" w:space="0" w:color="auto"/>
+              <w:left w:val="single" w:sz="4" w:space="0" w:color="auto"/>
+              <w:bottom w:val="single" w:sz="4" w:space="0" w:color="auto"/>
+              <w:right w:val="single" w:sz="4" w:space="0" w:color="auto"/>
+            </w:tcBorders>
+            <w:shd w:val="clear" w:color="auto" w:fill="C9C9C9" w:themeFill="accent3" w:themeFillTint="99"/>
+          </w:tcPr>
+          <w:p>
+            <w:pPr>
+              <w:widowControl/>
+              <w:spacing w:after="240"/>
+              <w:jc w:val="center"/>
+              <w:rPr>
+                <w:rFonts w:ascii="Segoe UI" w:hAnsi="Segoe UI" w:cs="Segoe UI"/>
+                <w:color w:val="24292E"/>
+                <w:kern w:val="0"/>
+                <w:sz w:val="18"/>
+                <w:szCs w:val="18"/>
+              </w:rPr>
+            </w:pPr>
+            <w:r>
+              <w:rPr>
+                <w:rFonts w:ascii="Segoe UI" w:hAnsi="Segoe UI" w:cs="Segoe UI" w:hint="eastAsia"/>
+                <w:color w:val="24292E"/>
+                <w:kern w:val="0"/>
+                <w:sz w:val="18"/>
+                <w:szCs w:val="18"/>
+              </w:rPr>
+              <w:t>t</w:t>
+            </w:r>
+            <w:r>
+              <w:rPr>
+                <w:rFonts w:ascii="Segoe UI" w:hAnsi="Segoe UI" w:cs="Segoe UI"/>
+                <w:color w:val="24292E"/>
+                <w:kern w:val="0"/>
+                <w:sz w:val="18"/>
+                <w:szCs w:val="18"/>
+              </w:rPr>
+              <w:t>rue</w:t>
+            </w:r>
+          </w:p>
+        </w:tc>
+        <w:tc>
+          <w:tcPr>
+            <w:tcW w:w="5245" w:type="dxa"/>
             <w:tcBorders>
               <w:top w:val="single" w:sz="4" w:space="0" w:color="auto"/>
               <w:left w:val="single" w:sz="4" w:space="0" w:color="auto"/>
@@ -8646,7 +10427,7 @@
         </w:trPr>
         <w:tc>
           <w:tcPr>
-            <w:tcW w:w="2605" w:type="dxa"/>
+            <w:tcW w:w="1475" w:type="dxa"/>
             <w:tcBorders>
               <w:top w:val="single" w:sz="4" w:space="0" w:color="auto"/>
               <w:left w:val="single" w:sz="4" w:space="0" w:color="auto"/>
@@ -8684,13 +10465,106 @@
                 <w:sz w:val="18"/>
                 <w:szCs w:val="18"/>
               </w:rPr>
+              <w:lastRenderedPageBreak/>
               <w:t>cleanSession</w:t>
             </w:r>
           </w:p>
         </w:tc>
         <w:tc>
           <w:tcPr>
-            <w:tcW w:w="5954" w:type="dxa"/>
+            <w:tcW w:w="1414" w:type="dxa"/>
+            <w:tcBorders>
+              <w:top w:val="single" w:sz="4" w:space="0" w:color="auto"/>
+              <w:left w:val="single" w:sz="4" w:space="0" w:color="auto"/>
+              <w:bottom w:val="single" w:sz="4" w:space="0" w:color="auto"/>
+              <w:right w:val="single" w:sz="4" w:space="0" w:color="auto"/>
+            </w:tcBorders>
+            <w:shd w:val="clear" w:color="auto" w:fill="C9C9C9" w:themeFill="accent3" w:themeFillTint="99"/>
+          </w:tcPr>
+          <w:p>
+            <w:pPr>
+              <w:widowControl/>
+              <w:spacing w:after="240"/>
+              <w:jc w:val="center"/>
+              <w:rPr>
+                <w:rFonts w:ascii="Segoe UI" w:hAnsi="Segoe UI" w:cs="Segoe UI"/>
+                <w:color w:val="24292E"/>
+                <w:kern w:val="0"/>
+                <w:sz w:val="18"/>
+                <w:szCs w:val="18"/>
+              </w:rPr>
+            </w:pPr>
+            <w:r>
+              <w:rPr>
+                <w:rFonts w:ascii="Segoe UI" w:hAnsi="Segoe UI" w:cs="Segoe UI" w:hint="eastAsia"/>
+                <w:color w:val="24292E"/>
+                <w:kern w:val="0"/>
+                <w:sz w:val="18"/>
+                <w:szCs w:val="18"/>
+              </w:rPr>
+              <w:t>i</w:t>
+            </w:r>
+            <w:r>
+              <w:rPr>
+                <w:rFonts w:ascii="Segoe UI" w:hAnsi="Segoe UI" w:cs="Segoe UI"/>
+                <w:color w:val="24292E"/>
+                <w:kern w:val="0"/>
+                <w:sz w:val="18"/>
+                <w:szCs w:val="18"/>
+              </w:rPr>
+              <w:t>nt</w:t>
+            </w:r>
+          </w:p>
+        </w:tc>
+        <w:tc>
+          <w:tcPr>
+            <w:tcW w:w="1559" w:type="dxa"/>
+            <w:tcBorders>
+              <w:top w:val="single" w:sz="4" w:space="0" w:color="auto"/>
+              <w:left w:val="single" w:sz="4" w:space="0" w:color="auto"/>
+              <w:bottom w:val="single" w:sz="4" w:space="0" w:color="auto"/>
+              <w:right w:val="single" w:sz="4" w:space="0" w:color="auto"/>
+            </w:tcBorders>
+            <w:shd w:val="clear" w:color="auto" w:fill="C9C9C9" w:themeFill="accent3" w:themeFillTint="99"/>
+          </w:tcPr>
+          <w:p>
+            <w:pPr>
+              <w:widowControl/>
+              <w:spacing w:after="240"/>
+              <w:jc w:val="center"/>
+              <w:rPr>
+                <w:rFonts w:ascii="Segoe UI" w:hAnsi="Segoe UI" w:cs="Segoe UI"/>
+                <w:color w:val="24292E"/>
+                <w:kern w:val="0"/>
+                <w:sz w:val="18"/>
+                <w:szCs w:val="18"/>
+              </w:rPr>
+            </w:pPr>
+            <w:r>
+              <w:rPr>
+                <w:rFonts w:ascii="Segoe UI" w:hAnsi="Segoe UI" w:cs="Segoe UI" w:hint="eastAsia"/>
+                <w:color w:val="24292E"/>
+                <w:kern w:val="0"/>
+                <w:sz w:val="18"/>
+                <w:szCs w:val="18"/>
+              </w:rPr>
+              <w:t>f</w:t>
+            </w:r>
+            <w:r>
+              <w:rPr>
+                <w:rFonts w:ascii="Segoe UI" w:hAnsi="Segoe UI" w:cs="Segoe UI"/>
+                <w:color w:val="24292E"/>
+                <w:kern w:val="0"/>
+                <w:sz w:val="18"/>
+                <w:szCs w:val="18"/>
+              </w:rPr>
+              <w:t>alse</w:t>
+            </w:r>
+          </w:p>
+        </w:tc>
+        <w:tc>
+          <w:tcPr>
+            <w:tcW w:w="5245" w:type="dxa"/>
             <w:tcBorders>
               <w:top w:val="single" w:sz="4" w:space="0" w:color="auto"/>
               <w:left w:val="single" w:sz="4" w:space="0" w:color="auto"/>
@@ -8720,6 +10594,8 @@
                 <w:szCs w:val="18"/>
               </w:rPr>
             </w:pPr>
+            <w:bookmarkStart w:id="28" w:name="OLE_LINK1"/>
+            <w:bookmarkStart w:id="29" w:name="OLE_LINK2"/>
             <w:r>
               <w:rPr>
                 <w:rFonts w:ascii="Segoe UI" w:hAnsi="Segoe UI" w:cs="Segoe UI"/>
@@ -8780,6 +10656,28 @@
               </w:rPr>
               <w:t>离线自动销毁</w:t>
             </w:r>
+            <w:r>
+              <w:rPr>
+                <w:rFonts w:ascii="Segoe UI" w:hAnsi="Segoe UI" w:cs="Segoe UI" w:hint="eastAsia"/>
+                <w:color w:val="24292E"/>
+                <w:kern w:val="0"/>
+                <w:sz w:val="18"/>
+                <w:szCs w:val="18"/>
+              </w:rPr>
+              <w:t>，默认为</w:t>
+            </w:r>
+            <w:r>
+              <w:rPr>
+                <w:rFonts w:ascii="Segoe UI" w:hAnsi="Segoe UI" w:cs="Segoe UI" w:hint="eastAsia"/>
+                <w:color w:val="24292E"/>
+                <w:kern w:val="0"/>
+                <w:sz w:val="18"/>
+                <w:szCs w:val="18"/>
+              </w:rPr>
+              <w:t>0</w:t>
+            </w:r>
+            <w:bookmarkEnd w:id="28"/>
+            <w:bookmarkEnd w:id="29"/>
           </w:p>
         </w:tc>
       </w:tr>
@@ -8789,7 +10687,7 @@
         </w:trPr>
         <w:tc>
           <w:tcPr>
-            <w:tcW w:w="2605" w:type="dxa"/>
+            <w:tcW w:w="1475" w:type="dxa"/>
             <w:tcBorders>
               <w:top w:val="single" w:sz="4" w:space="0" w:color="auto"/>
               <w:left w:val="single" w:sz="4" w:space="0" w:color="auto"/>
@@ -8827,14 +10725,105 @@
                 <w:sz w:val="18"/>
                 <w:szCs w:val="18"/>
               </w:rPr>
-              <w:lastRenderedPageBreak/>
               <w:t>Sub</w:t>
             </w:r>
           </w:p>
         </w:tc>
         <w:tc>
           <w:tcPr>
-            <w:tcW w:w="5954" w:type="dxa"/>
+            <w:tcW w:w="1414" w:type="dxa"/>
+            <w:tcBorders>
+              <w:top w:val="single" w:sz="4" w:space="0" w:color="auto"/>
+              <w:left w:val="single" w:sz="4" w:space="0" w:color="auto"/>
+              <w:bottom w:val="single" w:sz="4" w:space="0" w:color="auto"/>
+              <w:right w:val="single" w:sz="4" w:space="0" w:color="auto"/>
+            </w:tcBorders>
+            <w:shd w:val="clear" w:color="auto" w:fill="C9C9C9" w:themeFill="accent3" w:themeFillTint="99"/>
+          </w:tcPr>
+          <w:p>
+            <w:pPr>
+              <w:widowControl/>
+              <w:spacing w:after="240"/>
+              <w:jc w:val="center"/>
+              <w:rPr>
+                <w:rFonts w:ascii="Segoe UI" w:hAnsi="Segoe UI" w:cs="Segoe UI"/>
+                <w:color w:val="24292E"/>
+                <w:kern w:val="0"/>
+                <w:sz w:val="18"/>
+                <w:szCs w:val="18"/>
+              </w:rPr>
+            </w:pPr>
+            <w:r>
+              <w:rPr>
+                <w:rFonts w:ascii="Segoe UI" w:hAnsi="Segoe UI" w:cs="Segoe UI" w:hint="eastAsia"/>
+                <w:color w:val="24292E"/>
+                <w:kern w:val="0"/>
+                <w:sz w:val="18"/>
+                <w:szCs w:val="18"/>
+              </w:rPr>
+              <w:t>s</w:t>
+            </w:r>
+            <w:r>
+              <w:rPr>
+                <w:rFonts w:ascii="Segoe UI" w:hAnsi="Segoe UI" w:cs="Segoe UI"/>
+                <w:color w:val="24292E"/>
+                <w:kern w:val="0"/>
+                <w:sz w:val="18"/>
+                <w:szCs w:val="18"/>
+              </w:rPr>
+              <w:t>tr</w:t>
+            </w:r>
+          </w:p>
+        </w:tc>
+        <w:tc>
+          <w:tcPr>
+            <w:tcW w:w="1559" w:type="dxa"/>
+            <w:tcBorders>
+              <w:top w:val="single" w:sz="4" w:space="0" w:color="auto"/>
+              <w:left w:val="single" w:sz="4" w:space="0" w:color="auto"/>
+              <w:bottom w:val="single" w:sz="4" w:space="0" w:color="auto"/>
+              <w:right w:val="single" w:sz="4" w:space="0" w:color="auto"/>
+            </w:tcBorders>
+            <w:shd w:val="clear" w:color="auto" w:fill="C9C9C9" w:themeFill="accent3" w:themeFillTint="99"/>
+          </w:tcPr>
+          <w:p>
+            <w:pPr>
+              <w:widowControl/>
+              <w:spacing w:after="240"/>
+              <w:jc w:val="center"/>
+              <w:rPr>
+                <w:rFonts w:ascii="Segoe UI" w:hAnsi="Segoe UI" w:cs="Segoe UI"/>
+                <w:color w:val="24292E"/>
+                <w:kern w:val="0"/>
+                <w:sz w:val="18"/>
+                <w:szCs w:val="18"/>
+              </w:rPr>
+            </w:pPr>
+            <w:r>
+              <w:rPr>
+                <w:rFonts w:ascii="Segoe UI" w:hAnsi="Segoe UI" w:cs="Segoe UI" w:hint="eastAsia"/>
+                <w:color w:val="24292E"/>
+                <w:kern w:val="0"/>
+                <w:sz w:val="18"/>
+                <w:szCs w:val="18"/>
+              </w:rPr>
+              <w:t>t</w:t>
+            </w:r>
+            <w:r>
+              <w:rPr>
+                <w:rFonts w:ascii="Segoe UI" w:hAnsi="Segoe UI" w:cs="Segoe UI"/>
+                <w:color w:val="24292E"/>
+                <w:kern w:val="0"/>
+                <w:sz w:val="18"/>
+                <w:szCs w:val="18"/>
+              </w:rPr>
+              <w:t>rue</w:t>
+            </w:r>
+          </w:p>
+        </w:tc>
+        <w:tc>
+          <w:tcPr>
+            <w:tcW w:w="5245" w:type="dxa"/>
             <w:tcBorders>
               <w:top w:val="single" w:sz="4" w:space="0" w:color="auto"/>
               <w:left w:val="single" w:sz="4" w:space="0" w:color="auto"/>
@@ -8883,7 +10872,7 @@
         </w:trPr>
         <w:tc>
           <w:tcPr>
-            <w:tcW w:w="2605" w:type="dxa"/>
+            <w:tcW w:w="1475" w:type="dxa"/>
             <w:tcBorders>
               <w:top w:val="single" w:sz="4" w:space="0" w:color="auto"/>
               <w:left w:val="single" w:sz="4" w:space="0" w:color="auto"/>
@@ -8927,7 +10916,99 @@
         </w:tc>
         <w:tc>
           <w:tcPr>
-            <w:tcW w:w="5954" w:type="dxa"/>
+            <w:tcW w:w="1414" w:type="dxa"/>
+            <w:tcBorders>
+              <w:top w:val="single" w:sz="4" w:space="0" w:color="auto"/>
+              <w:left w:val="single" w:sz="4" w:space="0" w:color="auto"/>
+              <w:bottom w:val="single" w:sz="4" w:space="0" w:color="auto"/>
+              <w:right w:val="single" w:sz="4" w:space="0" w:color="auto"/>
+            </w:tcBorders>
+            <w:shd w:val="clear" w:color="auto" w:fill="C9C9C9" w:themeFill="accent3" w:themeFillTint="99"/>
+          </w:tcPr>
+          <w:p>
+            <w:pPr>
+              <w:widowControl/>
+              <w:spacing w:after="240"/>
+              <w:jc w:val="center"/>
+              <w:rPr>
+                <w:rFonts w:ascii="Segoe UI" w:hAnsi="Segoe UI" w:cs="Segoe UI"/>
+                <w:color w:val="24292E"/>
+                <w:kern w:val="0"/>
+                <w:sz w:val="18"/>
+                <w:szCs w:val="18"/>
+              </w:rPr>
+            </w:pPr>
+            <w:r>
+              <w:rPr>
+                <w:rFonts w:ascii="Segoe UI" w:hAnsi="Segoe UI" w:cs="Segoe UI" w:hint="eastAsia"/>
+                <w:color w:val="24292E"/>
+                <w:kern w:val="0"/>
+                <w:sz w:val="18"/>
+                <w:szCs w:val="18"/>
+              </w:rPr>
+              <w:t>s</w:t>
+            </w:r>
+            <w:r>
+              <w:rPr>
+                <w:rFonts w:ascii="Segoe UI" w:hAnsi="Segoe UI" w:cs="Segoe UI"/>
+                <w:color w:val="24292E"/>
+                <w:kern w:val="0"/>
+                <w:sz w:val="18"/>
+                <w:szCs w:val="18"/>
+              </w:rPr>
+              <w:t>tr</w:t>
+            </w:r>
+          </w:p>
+        </w:tc>
+        <w:tc>
+          <w:tcPr>
+            <w:tcW w:w="1559" w:type="dxa"/>
+            <w:tcBorders>
+              <w:top w:val="single" w:sz="4" w:space="0" w:color="auto"/>
+              <w:left w:val="single" w:sz="4" w:space="0" w:color="auto"/>
+              <w:bottom w:val="single" w:sz="4" w:space="0" w:color="auto"/>
+              <w:right w:val="single" w:sz="4" w:space="0" w:color="auto"/>
+            </w:tcBorders>
+            <w:shd w:val="clear" w:color="auto" w:fill="C9C9C9" w:themeFill="accent3" w:themeFillTint="99"/>
+          </w:tcPr>
+          <w:p>
+            <w:pPr>
+              <w:widowControl/>
+              <w:spacing w:after="240"/>
+              <w:jc w:val="center"/>
+              <w:rPr>
+                <w:rFonts w:ascii="Segoe UI" w:hAnsi="Segoe UI" w:cs="Segoe UI"/>
+                <w:color w:val="24292E"/>
+                <w:kern w:val="0"/>
+                <w:sz w:val="18"/>
+                <w:szCs w:val="18"/>
+              </w:rPr>
+            </w:pPr>
+            <w:r>
+              <w:rPr>
+                <w:rFonts w:ascii="Segoe UI" w:hAnsi="Segoe UI" w:cs="Segoe UI" w:hint="eastAsia"/>
+                <w:color w:val="24292E"/>
+                <w:kern w:val="0"/>
+                <w:sz w:val="18"/>
+                <w:szCs w:val="18"/>
+              </w:rPr>
+              <w:t>t</w:t>
+            </w:r>
+            <w:r>
+              <w:rPr>
+                <w:rFonts w:ascii="Segoe UI" w:hAnsi="Segoe UI" w:cs="Segoe UI"/>
+                <w:color w:val="24292E"/>
+                <w:kern w:val="0"/>
+                <w:sz w:val="18"/>
+                <w:szCs w:val="18"/>
+              </w:rPr>
+              <w:t>rue</w:t>
+            </w:r>
+          </w:p>
+        </w:tc>
+        <w:tc>
+          <w:tcPr>
+            <w:tcW w:w="5245" w:type="dxa"/>
             <w:tcBorders>
               <w:top w:val="single" w:sz="4" w:space="0" w:color="auto"/>
               <w:left w:val="single" w:sz="4" w:space="0" w:color="auto"/>
@@ -8976,7 +11057,7 @@
         </w:trPr>
         <w:tc>
           <w:tcPr>
-            <w:tcW w:w="2605" w:type="dxa"/>
+            <w:tcW w:w="1475" w:type="dxa"/>
             <w:tcBorders>
               <w:top w:val="single" w:sz="4" w:space="0" w:color="auto"/>
               <w:left w:val="single" w:sz="4" w:space="0" w:color="auto"/>
@@ -9020,7 +11101,99 @@
         </w:tc>
         <w:tc>
           <w:tcPr>
-            <w:tcW w:w="5954" w:type="dxa"/>
+            <w:tcW w:w="1414" w:type="dxa"/>
+            <w:tcBorders>
+              <w:top w:val="single" w:sz="4" w:space="0" w:color="auto"/>
+              <w:left w:val="single" w:sz="4" w:space="0" w:color="auto"/>
+              <w:bottom w:val="single" w:sz="4" w:space="0" w:color="auto"/>
+              <w:right w:val="single" w:sz="4" w:space="0" w:color="auto"/>
+            </w:tcBorders>
+            <w:shd w:val="clear" w:color="auto" w:fill="C9C9C9" w:themeFill="accent3" w:themeFillTint="99"/>
+          </w:tcPr>
+          <w:p>
+            <w:pPr>
+              <w:widowControl/>
+              <w:spacing w:after="240"/>
+              <w:jc w:val="center"/>
+              <w:rPr>
+                <w:rFonts w:ascii="Segoe UI" w:hAnsi="Segoe UI" w:cs="Segoe UI"/>
+                <w:color w:val="24292E"/>
+                <w:kern w:val="0"/>
+                <w:sz w:val="18"/>
+                <w:szCs w:val="18"/>
+              </w:rPr>
+            </w:pPr>
+            <w:r>
+              <w:rPr>
+                <w:rFonts w:ascii="Segoe UI" w:hAnsi="Segoe UI" w:cs="Segoe UI" w:hint="eastAsia"/>
+                <w:color w:val="24292E"/>
+                <w:kern w:val="0"/>
+                <w:sz w:val="18"/>
+                <w:szCs w:val="18"/>
+              </w:rPr>
+              <w:t>i</w:t>
+            </w:r>
+            <w:r>
+              <w:rPr>
+                <w:rFonts w:ascii="Segoe UI" w:hAnsi="Segoe UI" w:cs="Segoe UI"/>
+                <w:color w:val="24292E"/>
+                <w:kern w:val="0"/>
+                <w:sz w:val="18"/>
+                <w:szCs w:val="18"/>
+              </w:rPr>
+              <w:t>nt</w:t>
+            </w:r>
+          </w:p>
+        </w:tc>
+        <w:tc>
+          <w:tcPr>
+            <w:tcW w:w="1559" w:type="dxa"/>
+            <w:tcBorders>
+              <w:top w:val="single" w:sz="4" w:space="0" w:color="auto"/>
+              <w:left w:val="single" w:sz="4" w:space="0" w:color="auto"/>
+              <w:bottom w:val="single" w:sz="4" w:space="0" w:color="auto"/>
+              <w:right w:val="single" w:sz="4" w:space="0" w:color="auto"/>
+            </w:tcBorders>
+            <w:shd w:val="clear" w:color="auto" w:fill="C9C9C9" w:themeFill="accent3" w:themeFillTint="99"/>
+          </w:tcPr>
+          <w:p>
+            <w:pPr>
+              <w:widowControl/>
+              <w:spacing w:after="240"/>
+              <w:jc w:val="center"/>
+              <w:rPr>
+                <w:rFonts w:ascii="Segoe UI" w:hAnsi="Segoe UI" w:cs="Segoe UI"/>
+                <w:color w:val="24292E"/>
+                <w:kern w:val="0"/>
+                <w:sz w:val="18"/>
+                <w:szCs w:val="18"/>
+              </w:rPr>
+            </w:pPr>
+            <w:r>
+              <w:rPr>
+                <w:rFonts w:ascii="Segoe UI" w:hAnsi="Segoe UI" w:cs="Segoe UI" w:hint="eastAsia"/>
+                <w:color w:val="24292E"/>
+                <w:kern w:val="0"/>
+                <w:sz w:val="18"/>
+                <w:szCs w:val="18"/>
+              </w:rPr>
+              <w:t>t</w:t>
+            </w:r>
+            <w:r>
+              <w:rPr>
+                <w:rFonts w:ascii="Segoe UI" w:hAnsi="Segoe UI" w:cs="Segoe UI"/>
+                <w:color w:val="24292E"/>
+                <w:kern w:val="0"/>
+                <w:sz w:val="18"/>
+                <w:szCs w:val="18"/>
+              </w:rPr>
+              <w:t>rue</w:t>
+            </w:r>
+          </w:p>
+        </w:tc>
+        <w:tc>
+          <w:tcPr>
+            <w:tcW w:w="5245" w:type="dxa"/>
             <w:tcBorders>
               <w:top w:val="single" w:sz="4" w:space="0" w:color="auto"/>
               <w:left w:val="single" w:sz="4" w:space="0" w:color="auto"/>
@@ -9108,6 +11281,16 @@
                 <w:sz w:val="18"/>
                 <w:szCs w:val="18"/>
               </w:rPr>
+              <w:t>，</w:t>
+            </w:r>
+            <w:r>
+              <w:rPr>
+                <w:rFonts w:ascii="Segoe UI" w:hAnsi="Segoe UI" w:cs="Segoe UI" w:hint="eastAsia"/>
+                <w:color w:val="24292E"/>
+                <w:kern w:val="0"/>
+                <w:sz w:val="18"/>
+                <w:szCs w:val="18"/>
+              </w:rPr>
               <w:t>默认</w:t>
             </w:r>
             <w:r>
@@ -9129,7 +11312,7 @@
         </w:trPr>
         <w:tc>
           <w:tcPr>
-            <w:tcW w:w="2605" w:type="dxa"/>
+            <w:tcW w:w="1475" w:type="dxa"/>
             <w:tcBorders>
               <w:top w:val="single" w:sz="4" w:space="0" w:color="auto"/>
               <w:left w:val="single" w:sz="4" w:space="0" w:color="auto"/>
@@ -9173,7 +11356,99 @@
         </w:tc>
         <w:tc>
           <w:tcPr>
-            <w:tcW w:w="5954" w:type="dxa"/>
+            <w:tcW w:w="1414" w:type="dxa"/>
+            <w:tcBorders>
+              <w:top w:val="single" w:sz="4" w:space="0" w:color="auto"/>
+              <w:left w:val="single" w:sz="4" w:space="0" w:color="auto"/>
+              <w:bottom w:val="single" w:sz="4" w:space="0" w:color="auto"/>
+              <w:right w:val="single" w:sz="4" w:space="0" w:color="auto"/>
+            </w:tcBorders>
+            <w:shd w:val="clear" w:color="auto" w:fill="C9C9C9" w:themeFill="accent3" w:themeFillTint="99"/>
+          </w:tcPr>
+          <w:p>
+            <w:pPr>
+              <w:widowControl/>
+              <w:spacing w:after="240"/>
+              <w:jc w:val="center"/>
+              <w:rPr>
+                <w:rFonts w:ascii="Segoe UI" w:hAnsi="Segoe UI" w:cs="Segoe UI"/>
+                <w:color w:val="24292E"/>
+                <w:kern w:val="0"/>
+                <w:sz w:val="18"/>
+                <w:szCs w:val="18"/>
+              </w:rPr>
+            </w:pPr>
+            <w:r>
+              <w:rPr>
+                <w:rFonts w:ascii="Segoe UI" w:hAnsi="Segoe UI" w:cs="Segoe UI" w:hint="eastAsia"/>
+                <w:color w:val="24292E"/>
+                <w:kern w:val="0"/>
+                <w:sz w:val="18"/>
+                <w:szCs w:val="18"/>
+              </w:rPr>
+              <w:t>i</w:t>
+            </w:r>
+            <w:r>
+              <w:rPr>
+                <w:rFonts w:ascii="Segoe UI" w:hAnsi="Segoe UI" w:cs="Segoe UI"/>
+                <w:color w:val="24292E"/>
+                <w:kern w:val="0"/>
+                <w:sz w:val="18"/>
+                <w:szCs w:val="18"/>
+              </w:rPr>
+              <w:t>nt</w:t>
+            </w:r>
+          </w:p>
+        </w:tc>
+        <w:tc>
+          <w:tcPr>
+            <w:tcW w:w="1559" w:type="dxa"/>
+            <w:tcBorders>
+              <w:top w:val="single" w:sz="4" w:space="0" w:color="auto"/>
+              <w:left w:val="single" w:sz="4" w:space="0" w:color="auto"/>
+              <w:bottom w:val="single" w:sz="4" w:space="0" w:color="auto"/>
+              <w:right w:val="single" w:sz="4" w:space="0" w:color="auto"/>
+            </w:tcBorders>
+            <w:shd w:val="clear" w:color="auto" w:fill="C9C9C9" w:themeFill="accent3" w:themeFillTint="99"/>
+          </w:tcPr>
+          <w:p>
+            <w:pPr>
+              <w:widowControl/>
+              <w:spacing w:after="240"/>
+              <w:jc w:val="center"/>
+              <w:rPr>
+                <w:rFonts w:ascii="Segoe UI" w:hAnsi="Segoe UI" w:cs="Segoe UI"/>
+                <w:color w:val="24292E"/>
+                <w:kern w:val="0"/>
+                <w:sz w:val="18"/>
+                <w:szCs w:val="18"/>
+              </w:rPr>
+            </w:pPr>
+            <w:r>
+              <w:rPr>
+                <w:rFonts w:ascii="Segoe UI" w:hAnsi="Segoe UI" w:cs="Segoe UI" w:hint="eastAsia"/>
+                <w:color w:val="24292E"/>
+                <w:kern w:val="0"/>
+                <w:sz w:val="18"/>
+                <w:szCs w:val="18"/>
+              </w:rPr>
+              <w:t>t</w:t>
+            </w:r>
+            <w:r>
+              <w:rPr>
+                <w:rFonts w:ascii="Segoe UI" w:hAnsi="Segoe UI" w:cs="Segoe UI"/>
+                <w:color w:val="24292E"/>
+                <w:kern w:val="0"/>
+                <w:sz w:val="18"/>
+                <w:szCs w:val="18"/>
+              </w:rPr>
+              <w:t>rue</w:t>
+            </w:r>
+          </w:p>
+        </w:tc>
+        <w:tc>
+          <w:tcPr>
+            <w:tcW w:w="5245" w:type="dxa"/>
             <w:tcBorders>
               <w:top w:val="single" w:sz="4" w:space="0" w:color="auto"/>
               <w:left w:val="single" w:sz="4" w:space="0" w:color="auto"/>
@@ -9282,7 +11557,7 @@
         </w:trPr>
         <w:tc>
           <w:tcPr>
-            <w:tcW w:w="2605" w:type="dxa"/>
+            <w:tcW w:w="1475" w:type="dxa"/>
             <w:tcBorders>
               <w:top w:val="single" w:sz="4" w:space="0" w:color="auto"/>
               <w:left w:val="single" w:sz="4" w:space="0" w:color="auto"/>
@@ -9326,7 +11601,99 @@
         </w:tc>
         <w:tc>
           <w:tcPr>
-            <w:tcW w:w="5954" w:type="dxa"/>
+            <w:tcW w:w="1414" w:type="dxa"/>
+            <w:tcBorders>
+              <w:top w:val="single" w:sz="4" w:space="0" w:color="auto"/>
+              <w:left w:val="single" w:sz="4" w:space="0" w:color="auto"/>
+              <w:bottom w:val="single" w:sz="4" w:space="0" w:color="auto"/>
+              <w:right w:val="single" w:sz="4" w:space="0" w:color="auto"/>
+            </w:tcBorders>
+            <w:shd w:val="clear" w:color="auto" w:fill="C9C9C9" w:themeFill="accent3" w:themeFillTint="99"/>
+          </w:tcPr>
+          <w:p>
+            <w:pPr>
+              <w:widowControl/>
+              <w:spacing w:after="240"/>
+              <w:jc w:val="center"/>
+              <w:rPr>
+                <w:rFonts w:ascii="Segoe UI" w:hAnsi="Segoe UI" w:cs="Segoe UI"/>
+                <w:color w:val="24292E"/>
+                <w:kern w:val="0"/>
+                <w:sz w:val="18"/>
+                <w:szCs w:val="18"/>
+              </w:rPr>
+            </w:pPr>
+            <w:r>
+              <w:rPr>
+                <w:rFonts w:ascii="Segoe UI" w:hAnsi="Segoe UI" w:cs="Segoe UI" w:hint="eastAsia"/>
+                <w:color w:val="24292E"/>
+                <w:kern w:val="0"/>
+                <w:sz w:val="18"/>
+                <w:szCs w:val="18"/>
+              </w:rPr>
+              <w:t>i</w:t>
+            </w:r>
+            <w:r>
+              <w:rPr>
+                <w:rFonts w:ascii="Segoe UI" w:hAnsi="Segoe UI" w:cs="Segoe UI"/>
+                <w:color w:val="24292E"/>
+                <w:kern w:val="0"/>
+                <w:sz w:val="18"/>
+                <w:szCs w:val="18"/>
+              </w:rPr>
+              <w:t>nt</w:t>
+            </w:r>
+          </w:p>
+        </w:tc>
+        <w:tc>
+          <w:tcPr>
+            <w:tcW w:w="1559" w:type="dxa"/>
+            <w:tcBorders>
+              <w:top w:val="single" w:sz="4" w:space="0" w:color="auto"/>
+              <w:left w:val="single" w:sz="4" w:space="0" w:color="auto"/>
+              <w:bottom w:val="single" w:sz="4" w:space="0" w:color="auto"/>
+              <w:right w:val="single" w:sz="4" w:space="0" w:color="auto"/>
+            </w:tcBorders>
+            <w:shd w:val="clear" w:color="auto" w:fill="C9C9C9" w:themeFill="accent3" w:themeFillTint="99"/>
+          </w:tcPr>
+          <w:p>
+            <w:pPr>
+              <w:widowControl/>
+              <w:spacing w:after="240"/>
+              <w:jc w:val="center"/>
+              <w:rPr>
+                <w:rFonts w:ascii="Segoe UI" w:hAnsi="Segoe UI" w:cs="Segoe UI"/>
+                <w:color w:val="24292E"/>
+                <w:kern w:val="0"/>
+                <w:sz w:val="18"/>
+                <w:szCs w:val="18"/>
+              </w:rPr>
+            </w:pPr>
+            <w:r>
+              <w:rPr>
+                <w:rFonts w:ascii="Segoe UI" w:hAnsi="Segoe UI" w:cs="Segoe UI" w:hint="eastAsia"/>
+                <w:color w:val="24292E"/>
+                <w:kern w:val="0"/>
+                <w:sz w:val="18"/>
+                <w:szCs w:val="18"/>
+              </w:rPr>
+              <w:t>t</w:t>
+            </w:r>
+            <w:r>
+              <w:rPr>
+                <w:rFonts w:ascii="Segoe UI" w:hAnsi="Segoe UI" w:cs="Segoe UI"/>
+                <w:color w:val="24292E"/>
+                <w:kern w:val="0"/>
+                <w:sz w:val="18"/>
+                <w:szCs w:val="18"/>
+              </w:rPr>
+              <w:t>rue</w:t>
+            </w:r>
+          </w:p>
+        </w:tc>
+        <w:tc>
+          <w:tcPr>
+            <w:tcW w:w="5245" w:type="dxa"/>
             <w:tcBorders>
               <w:top w:val="single" w:sz="4" w:space="0" w:color="auto"/>
               <w:left w:val="single" w:sz="4" w:space="0" w:color="auto"/>
@@ -9400,11 +11767,58 @@
     </w:p>
     <w:p>
       <w:pPr>
-        <w:rPr>
-          <w:color w:val="FF0000"/>
-          <w:lang w:bidi="ar"/>
-        </w:rPr>
-      </w:pPr>
+        <w:pStyle w:val="4"/>
+        <w:rPr>
+          <w:lang w:bidi="ar"/>
+        </w:rPr>
+      </w:pPr>
+      <w:r>
+        <w:rPr>
+          <w:rFonts w:hint="eastAsia"/>
+          <w:lang w:bidi="ar"/>
+        </w:rPr>
+        <w:t>5.3.3.</w:t>
+      </w:r>
+      <w:r>
+        <w:rPr>
+          <w:lang w:bidi="ar"/>
+        </w:rPr>
+        <w:t>4</w:t>
+      </w:r>
+      <w:r>
+        <w:rPr>
+          <w:lang w:bidi="ar"/>
+        </w:rPr>
+        <w:t xml:space="preserve"> </w:t>
+      </w:r>
+      <w:r>
+        <w:rPr>
+          <w:rFonts w:hint="eastAsia"/>
+          <w:lang w:bidi="ar"/>
+        </w:rPr>
+        <w:t>通道类型：</w:t>
+      </w:r>
+      <w:r>
+        <w:rPr>
+          <w:rFonts w:hint="eastAsia"/>
+          <w:lang w:bidi="ar"/>
+        </w:rPr>
+        <w:t>阿里云</w:t>
+      </w:r>
+      <w:r>
+        <w:rPr>
+          <w:rFonts w:hint="eastAsia"/>
+          <w:lang w:bidi="ar"/>
+        </w:rPr>
+        <w:t>/</w:t>
+      </w:r>
+      <w:r>
+        <w:rPr>
+          <w:rFonts w:hint="eastAsia"/>
+          <w:lang w:bidi="ar"/>
+        </w:rPr>
+        <w:t>腾讯云</w:t>
+      </w:r>
     </w:p>
     <w:p>
       <w:pPr>
@@ -9413,11 +11827,87 @@
           <w:lang w:bidi="ar"/>
         </w:rPr>
       </w:pPr>
+      <w:r>
+        <w:rPr>
+          <w:rFonts w:hint="eastAsia"/>
+          <w:color w:val="FF0000"/>
+          <w:lang w:bidi="ar"/>
+        </w:rPr>
+        <w:t>在进行阿里云和腾讯云的一型一密的时候，如果阿里云连接失败，需要手动创建</w:t>
+      </w:r>
+      <w:r>
+        <w:rPr>
+          <w:rFonts w:hint="eastAsia"/>
+          <w:color w:val="FF0000"/>
+          <w:lang w:bidi="ar"/>
+        </w:rPr>
+        <w:t>s</w:t>
+      </w:r>
+      <w:r>
+        <w:rPr>
+          <w:color w:val="FF0000"/>
+          <w:lang w:bidi="ar"/>
+        </w:rPr>
+        <w:t>ecret.json</w:t>
+      </w:r>
+      <w:r>
+        <w:rPr>
+          <w:rFonts w:hint="eastAsia"/>
+          <w:color w:val="FF0000"/>
+          <w:lang w:bidi="ar"/>
+        </w:rPr>
+        <w:t>,</w:t>
+      </w:r>
+      <w:r>
+        <w:rPr>
+          <w:rFonts w:hint="eastAsia"/>
+          <w:color w:val="FF0000"/>
+          <w:lang w:bidi="ar"/>
+        </w:rPr>
+        <w:t>里面是设备名和设备密钥的</w:t>
+      </w:r>
+      <w:r>
+        <w:rPr>
+          <w:rFonts w:hint="eastAsia"/>
+          <w:color w:val="FF0000"/>
+          <w:lang w:bidi="ar"/>
+        </w:rPr>
+        <w:t>j</w:t>
+      </w:r>
+      <w:r>
+        <w:rPr>
+          <w:color w:val="FF0000"/>
+          <w:lang w:bidi="ar"/>
+        </w:rPr>
+        <w:t>son</w:t>
+      </w:r>
+      <w:r>
+        <w:rPr>
+          <w:rFonts w:hint="eastAsia"/>
+          <w:color w:val="FF0000"/>
+          <w:lang w:bidi="ar"/>
+        </w:rPr>
+        <w:t>文件。具体可以参考</w:t>
+      </w:r>
+      <w:r>
+        <w:rPr>
+          <w:color w:val="FF0000"/>
+          <w:lang w:bidi="ar"/>
+        </w:rPr>
+        <w:t>”secret.json”</w:t>
+      </w:r>
+      <w:r>
+        <w:rPr>
+          <w:rFonts w:hint="eastAsia"/>
+          <w:color w:val="FF0000"/>
+          <w:lang w:bidi="ar"/>
+        </w:rPr>
+        <w:t>文件</w:t>
+      </w:r>
     </w:p>
     <w:p>
       <w:pPr>
         <w:rPr>
-          <w:color w:val="FF0000"/>
           <w:lang w:bidi="ar"/>
         </w:rPr>
       </w:pPr>
@@ -9425,141 +11915,6 @@
     <w:p>
       <w:pPr>
         <w:rPr>
-          <w:color w:val="FF0000"/>
-          <w:lang w:bidi="ar"/>
-        </w:rPr>
-      </w:pPr>
-    </w:p>
-    <w:p>
-      <w:pPr>
-        <w:rPr>
-          <w:color w:val="FF0000"/>
-          <w:lang w:bidi="ar"/>
-        </w:rPr>
-      </w:pPr>
-    </w:p>
-    <w:p>
-      <w:pPr>
-        <w:rPr>
-          <w:color w:val="FF0000"/>
-          <w:lang w:bidi="ar"/>
-        </w:rPr>
-      </w:pPr>
-    </w:p>
-    <w:p>
-      <w:pPr>
-        <w:rPr>
-          <w:color w:val="FF0000"/>
-          <w:lang w:bidi="ar"/>
-        </w:rPr>
-      </w:pPr>
-    </w:p>
-    <w:p>
-      <w:pPr>
-        <w:rPr>
-          <w:color w:val="FF0000"/>
-          <w:lang w:bidi="ar"/>
-        </w:rPr>
-      </w:pPr>
-    </w:p>
-    <w:p>
-      <w:pPr>
-        <w:rPr>
-          <w:color w:val="FF0000"/>
-          <w:lang w:bidi="ar"/>
-        </w:rPr>
-      </w:pPr>
-    </w:p>
-    <w:p>
-      <w:pPr>
-        <w:rPr>
-          <w:color w:val="FF0000"/>
-          <w:lang w:bidi="ar"/>
-        </w:rPr>
-      </w:pPr>
-    </w:p>
-    <w:p>
-      <w:pPr>
-        <w:rPr>
-          <w:color w:val="FF0000"/>
-          <w:lang w:bidi="ar"/>
-        </w:rPr>
-      </w:pPr>
-    </w:p>
-    <w:p>
-      <w:pPr>
-        <w:rPr>
-          <w:color w:val="FF0000"/>
-          <w:lang w:bidi="ar"/>
-        </w:rPr>
-      </w:pPr>
-    </w:p>
-    <w:p>
-      <w:pPr>
-        <w:rPr>
-          <w:color w:val="FF0000"/>
-          <w:lang w:bidi="ar"/>
-        </w:rPr>
-      </w:pPr>
-    </w:p>
-    <w:p>
-      <w:pPr>
-        <w:pStyle w:val="4"/>
-        <w:rPr>
-          <w:lang w:bidi="ar"/>
-        </w:rPr>
-      </w:pPr>
-      <w:r>
-        <w:rPr>
-          <w:rFonts w:hint="eastAsia"/>
-          <w:lang w:bidi="ar"/>
-        </w:rPr>
-        <w:t>5.3.3.</w:t>
-      </w:r>
-      <w:r>
-        <w:rPr>
-          <w:lang w:bidi="ar"/>
-        </w:rPr>
-        <w:t>4</w:t>
-      </w:r>
-      <w:r>
-        <w:rPr>
-          <w:lang w:bidi="ar"/>
-        </w:rPr>
-        <w:t xml:space="preserve"> </w:t>
-      </w:r>
-      <w:r>
-        <w:rPr>
-          <w:rFonts w:hint="eastAsia"/>
-          <w:lang w:bidi="ar"/>
-        </w:rPr>
-        <w:t>通道类型：</w:t>
-      </w:r>
-      <w:r>
-        <w:rPr>
-          <w:rFonts w:hint="eastAsia"/>
-          <w:lang w:bidi="ar"/>
-        </w:rPr>
-        <w:t>阿里云</w:t>
-      </w:r>
-      <w:r>
-        <w:rPr>
-          <w:rFonts w:hint="eastAsia"/>
-          <w:lang w:bidi="ar"/>
-        </w:rPr>
-        <w:t>/</w:t>
-      </w:r>
-      <w:r>
-        <w:rPr>
-          <w:rFonts w:hint="eastAsia"/>
-          <w:lang w:bidi="ar"/>
-        </w:rPr>
-        <w:t>腾讯云</w:t>
-      </w:r>
-    </w:p>
-    <w:p>
-      <w:pPr>
-        <w:rPr>
           <w:lang w:bidi="ar"/>
         </w:rPr>
       </w:pPr>
@@ -9568,10 +11923,10 @@
           <w:noProof/>
         </w:rPr>
         <w:drawing>
-          <wp:inline distT="0" distB="0" distL="0" distR="0" wp14:anchorId="40F8C1B2" wp14:editId="0E76080C">
-            <wp:extent cx="6188710" cy="3983990"/>
+          <wp:inline distT="0" distB="0" distL="0" distR="0" wp14:anchorId="1A85E808" wp14:editId="1E8A9D71">
+            <wp:extent cx="6188710" cy="1771650"/>
             <wp:effectExtent l="0" t="0" r="2540" b="0"/>
-            <wp:docPr id="20" name="图片 20"/>
+            <wp:docPr id="15" name="图片 15"/>
             <wp:cNvGraphicFramePr>
               <a:graphicFrameLocks xmlns:a="http://schemas.openxmlformats.org/drawingml/2006/main" noChangeAspect="1"/>
             </wp:cNvGraphicFramePr>
@@ -9591,6 +11946,148 @@
                   <pic:spPr>
                     <a:xfrm>
                       <a:off x="0" y="0"/>
+                      <a:ext cx="6188710" cy="1771650"/>
+                    </a:xfrm>
+                    <a:prstGeom prst="rect">
+                      <a:avLst/>
+                    </a:prstGeom>
+                  </pic:spPr>
+                </pic:pic>
+              </a:graphicData>
+            </a:graphic>
+          </wp:inline>
+        </w:drawing>
+      </w:r>
+    </w:p>
+    <w:p>
+      <w:pPr>
+        <w:rPr>
+          <w:lang w:bidi="ar"/>
+        </w:rPr>
+      </w:pPr>
+      <w:r>
+        <w:rPr>
+          <w:rFonts w:hint="eastAsia"/>
+          <w:lang w:bidi="ar"/>
+        </w:rPr>
+        <w:t>同理如果腾讯云的一型一密连接失败，也需要手动创建</w:t>
+      </w:r>
+      <w:r>
+        <w:rPr>
+          <w:rFonts w:hint="eastAsia"/>
+          <w:lang w:bidi="ar"/>
+        </w:rPr>
+        <w:t>tx</w:t>
+      </w:r>
+      <w:r>
+        <w:rPr>
+          <w:lang w:bidi="ar"/>
+        </w:rPr>
+        <w:t>_</w:t>
+      </w:r>
+      <w:r>
+        <w:rPr>
+          <w:rFonts w:hint="eastAsia"/>
+          <w:lang w:bidi="ar"/>
+        </w:rPr>
+        <w:t>s</w:t>
+      </w:r>
+      <w:r>
+        <w:rPr>
+          <w:lang w:bidi="ar"/>
+        </w:rPr>
+        <w:t>ecret.json</w:t>
+      </w:r>
+    </w:p>
+    <w:p>
+      <w:pPr>
+        <w:rPr>
+          <w:lang w:bidi="ar"/>
+        </w:rPr>
+      </w:pPr>
+    </w:p>
+    <w:p>
+      <w:pPr>
+        <w:rPr>
+          <w:lang w:bidi="ar"/>
+        </w:rPr>
+      </w:pPr>
+      <w:r>
+        <w:rPr>
+          <w:noProof/>
+        </w:rPr>
+        <w:lastRenderedPageBreak/>
+        <w:drawing>
+          <wp:inline distT="0" distB="0" distL="0" distR="0" wp14:anchorId="59BC7EFC" wp14:editId="2F60804F">
+            <wp:extent cx="5838825" cy="1857375"/>
+            <wp:effectExtent l="0" t="0" r="9525" b="9525"/>
+            <wp:docPr id="29" name="图片 29"/>
+            <wp:cNvGraphicFramePr>
+              <a:graphicFrameLocks xmlns:a="http://schemas.openxmlformats.org/drawingml/2006/main" noChangeAspect="1"/>
+            </wp:cNvGraphicFramePr>
+            <a:graphic xmlns:a="http://schemas.openxmlformats.org/drawingml/2006/main">
+              <a:graphicData uri="http://schemas.openxmlformats.org/drawingml/2006/picture">
+                <pic:pic xmlns:pic="http://schemas.openxmlformats.org/drawingml/2006/picture">
+                  <pic:nvPicPr>
+                    <pic:cNvPr id="1" name=""/>
+                    <pic:cNvPicPr/>
+                  </pic:nvPicPr>
+                  <pic:blipFill>
+                    <a:blip r:embed="rId43"/>
+                    <a:stretch>
+                      <a:fillRect/>
+                    </a:stretch>
+                  </pic:blipFill>
+                  <pic:spPr>
+                    <a:xfrm>
+                      <a:off x="0" y="0"/>
+                      <a:ext cx="5838825" cy="1857375"/>
+                    </a:xfrm>
+                    <a:prstGeom prst="rect">
+                      <a:avLst/>
+                    </a:prstGeom>
+                  </pic:spPr>
+                </pic:pic>
+              </a:graphicData>
+            </a:graphic>
+          </wp:inline>
+        </w:drawing>
+      </w:r>
+    </w:p>
+    <w:p>
+      <w:pPr>
+        <w:rPr>
+          <w:lang w:bidi="ar"/>
+        </w:rPr>
+      </w:pPr>
+      <w:r>
+        <w:rPr>
+          <w:noProof/>
+        </w:rPr>
+        <w:drawing>
+          <wp:inline distT="0" distB="0" distL="0" distR="0" wp14:anchorId="40F8C1B2" wp14:editId="0E76080C">
+            <wp:extent cx="6188710" cy="3983990"/>
+            <wp:effectExtent l="0" t="0" r="2540" b="0"/>
+            <wp:docPr id="20" name="图片 20"/>
+            <wp:cNvGraphicFramePr>
+              <a:graphicFrameLocks xmlns:a="http://schemas.openxmlformats.org/drawingml/2006/main" noChangeAspect="1"/>
+            </wp:cNvGraphicFramePr>
+            <a:graphic xmlns:a="http://schemas.openxmlformats.org/drawingml/2006/main">
+              <a:graphicData uri="http://schemas.openxmlformats.org/drawingml/2006/picture">
+                <pic:pic xmlns:pic="http://schemas.openxmlformats.org/drawingml/2006/picture">
+                  <pic:nvPicPr>
+                    <pic:cNvPr id="1" name=""/>
+                    <pic:cNvPicPr/>
+                  </pic:nvPicPr>
+                  <pic:blipFill>
+                    <a:blip r:embed="rId44"/>
+                    <a:stretch>
+                      <a:fillRect/>
+                    </a:stretch>
+                  </pic:blipFill>
+                  <pic:spPr>
+                    <a:xfrm>
+                      <a:off x="0" y="0"/>
                       <a:ext cx="6188710" cy="3983990"/>
                     </a:xfrm>
                     <a:prstGeom prst="rect">
@@ -9603,6 +12100,13 @@
           </wp:inline>
         </w:drawing>
       </w:r>
+    </w:p>
+    <w:p>
+      <w:pPr>
+        <w:rPr>
+          <w:lang w:bidi="ar"/>
+        </w:rPr>
+      </w:pPr>
     </w:p>
     <w:tbl>
       <w:tblPr>
@@ -9620,17 +12124,19 @@
         <w:tblLook w:val="04A0" w:firstRow="1" w:lastRow="0" w:firstColumn="1" w:lastColumn="0" w:noHBand="0" w:noVBand="1"/>
       </w:tblPr>
       <w:tblGrid>
-        <w:gridCol w:w="2038"/>
-        <w:gridCol w:w="7655"/>
+        <w:gridCol w:w="1834"/>
+        <w:gridCol w:w="1763"/>
+        <w:gridCol w:w="1560"/>
+        <w:gridCol w:w="4677"/>
       </w:tblGrid>
       <w:tr>
         <w:trPr>
-          <w:trHeight w:val="184"/>
+          <w:trHeight w:val="609"/>
           <w:tblHeader/>
         </w:trPr>
         <w:tc>
           <w:tcPr>
-            <w:tcW w:w="2038" w:type="dxa"/>
+            <w:tcW w:w="1834" w:type="dxa"/>
             <w:tcBorders>
               <w:top w:val="single" w:sz="4" w:space="0" w:color="auto"/>
               <w:left w:val="single" w:sz="4" w:space="0" w:color="auto"/>
@@ -9678,7 +12184,111 @@
         </w:tc>
         <w:tc>
           <w:tcPr>
-            <w:tcW w:w="7655" w:type="dxa"/>
+            <w:tcW w:w="1763" w:type="dxa"/>
+            <w:tcBorders>
+              <w:top w:val="single" w:sz="4" w:space="0" w:color="auto"/>
+              <w:left w:val="single" w:sz="4" w:space="0" w:color="auto"/>
+              <w:bottom w:val="single" w:sz="4" w:space="0" w:color="auto"/>
+              <w:right w:val="single" w:sz="4" w:space="0" w:color="auto"/>
+            </w:tcBorders>
+            <w:shd w:val="clear" w:color="auto" w:fill="9CC2E5" w:themeFill="accent1" w:themeFillTint="99"/>
+          </w:tcPr>
+          <w:p>
+            <w:pPr>
+              <w:widowControl/>
+              <w:spacing w:after="240"/>
+              <w:jc w:val="center"/>
+              <w:rPr>
+                <w:rFonts w:ascii="Segoe UI" w:hAnsi="Segoe UI" w:cs="Segoe UI"/>
+                <w:b/>
+                <w:bCs/>
+                <w:color w:val="24292E"/>
+                <w:kern w:val="0"/>
+                <w:sz w:val="18"/>
+                <w:szCs w:val="18"/>
+              </w:rPr>
+            </w:pPr>
+            <w:r>
+              <w:rPr>
+                <w:rFonts w:ascii="Segoe UI" w:hAnsi="Segoe UI" w:cs="Segoe UI" w:hint="eastAsia"/>
+                <w:b/>
+                <w:bCs/>
+                <w:color w:val="24292E"/>
+                <w:kern w:val="0"/>
+                <w:sz w:val="18"/>
+                <w:szCs w:val="18"/>
+              </w:rPr>
+              <w:t>t</w:t>
+            </w:r>
+            <w:r>
+              <w:rPr>
+                <w:rFonts w:ascii="Segoe UI" w:hAnsi="Segoe UI" w:cs="Segoe UI"/>
+                <w:b/>
+                <w:bCs/>
+                <w:color w:val="24292E"/>
+                <w:kern w:val="0"/>
+                <w:sz w:val="18"/>
+                <w:szCs w:val="18"/>
+              </w:rPr>
+              <w:t>ype</w:t>
+            </w:r>
+          </w:p>
+        </w:tc>
+        <w:tc>
+          <w:tcPr>
+            <w:tcW w:w="1560" w:type="dxa"/>
+            <w:tcBorders>
+              <w:top w:val="single" w:sz="4" w:space="0" w:color="auto"/>
+              <w:left w:val="single" w:sz="4" w:space="0" w:color="auto"/>
+              <w:bottom w:val="single" w:sz="4" w:space="0" w:color="auto"/>
+              <w:right w:val="single" w:sz="4" w:space="0" w:color="auto"/>
+            </w:tcBorders>
+            <w:shd w:val="clear" w:color="auto" w:fill="9CC2E5" w:themeFill="accent1" w:themeFillTint="99"/>
+          </w:tcPr>
+          <w:p>
+            <w:pPr>
+              <w:widowControl/>
+              <w:spacing w:after="240"/>
+              <w:jc w:val="center"/>
+              <w:rPr>
+                <w:rFonts w:ascii="Segoe UI" w:hAnsi="Segoe UI" w:cs="Segoe UI"/>
+                <w:b/>
+                <w:bCs/>
+                <w:color w:val="24292E"/>
+                <w:kern w:val="0"/>
+                <w:sz w:val="18"/>
+                <w:szCs w:val="18"/>
+              </w:rPr>
+            </w:pPr>
+            <w:r>
+              <w:rPr>
+                <w:rFonts w:ascii="Segoe UI" w:hAnsi="Segoe UI" w:cs="Segoe UI" w:hint="eastAsia"/>
+                <w:b/>
+                <w:bCs/>
+                <w:color w:val="24292E"/>
+                <w:kern w:val="0"/>
+                <w:sz w:val="18"/>
+                <w:szCs w:val="18"/>
+              </w:rPr>
+              <w:t>R</w:t>
+            </w:r>
+            <w:r>
+              <w:rPr>
+                <w:rFonts w:ascii="Segoe UI" w:hAnsi="Segoe UI" w:cs="Segoe UI"/>
+                <w:b/>
+                <w:bCs/>
+                <w:color w:val="24292E"/>
+                <w:kern w:val="0"/>
+                <w:sz w:val="18"/>
+                <w:szCs w:val="18"/>
+              </w:rPr>
+              <w:t>equired</w:t>
+            </w:r>
+          </w:p>
+        </w:tc>
+        <w:tc>
+          <w:tcPr>
+            <w:tcW w:w="4677" w:type="dxa"/>
             <w:tcBorders>
               <w:top w:val="single" w:sz="4" w:space="0" w:color="auto"/>
               <w:left w:val="single" w:sz="4" w:space="0" w:color="auto"/>
@@ -9728,7 +12338,7 @@
       <w:tr>
         <w:tc>
           <w:tcPr>
-            <w:tcW w:w="2038" w:type="dxa"/>
+            <w:tcW w:w="1834" w:type="dxa"/>
             <w:tcBorders>
               <w:top w:val="single" w:sz="4" w:space="0" w:color="auto"/>
               <w:left w:val="single" w:sz="4" w:space="0" w:color="auto"/>
@@ -9772,7 +12382,99 @@
         </w:tc>
         <w:tc>
           <w:tcPr>
-            <w:tcW w:w="7655" w:type="dxa"/>
+            <w:tcW w:w="1763" w:type="dxa"/>
+            <w:tcBorders>
+              <w:top w:val="single" w:sz="4" w:space="0" w:color="auto"/>
+              <w:left w:val="single" w:sz="4" w:space="0" w:color="auto"/>
+              <w:bottom w:val="single" w:sz="4" w:space="0" w:color="auto"/>
+              <w:right w:val="single" w:sz="4" w:space="0" w:color="auto"/>
+            </w:tcBorders>
+            <w:shd w:val="clear" w:color="auto" w:fill="C9C9C9" w:themeFill="accent3" w:themeFillTint="99"/>
+          </w:tcPr>
+          <w:p>
+            <w:pPr>
+              <w:widowControl/>
+              <w:spacing w:after="240"/>
+              <w:jc w:val="center"/>
+              <w:rPr>
+                <w:rFonts w:ascii="Segoe UI" w:hAnsi="Segoe UI" w:cs="Segoe UI"/>
+                <w:color w:val="24292E"/>
+                <w:kern w:val="0"/>
+                <w:sz w:val="18"/>
+                <w:szCs w:val="18"/>
+              </w:rPr>
+            </w:pPr>
+            <w:r>
+              <w:rPr>
+                <w:rFonts w:ascii="Segoe UI" w:hAnsi="Segoe UI" w:cs="Segoe UI" w:hint="eastAsia"/>
+                <w:color w:val="24292E"/>
+                <w:kern w:val="0"/>
+                <w:sz w:val="18"/>
+                <w:szCs w:val="18"/>
+              </w:rPr>
+              <w:t>i</w:t>
+            </w:r>
+            <w:r>
+              <w:rPr>
+                <w:rFonts w:ascii="Segoe UI" w:hAnsi="Segoe UI" w:cs="Segoe UI"/>
+                <w:color w:val="24292E"/>
+                <w:kern w:val="0"/>
+                <w:sz w:val="18"/>
+                <w:szCs w:val="18"/>
+              </w:rPr>
+              <w:t>nt</w:t>
+            </w:r>
+          </w:p>
+        </w:tc>
+        <w:tc>
+          <w:tcPr>
+            <w:tcW w:w="1560" w:type="dxa"/>
+            <w:tcBorders>
+              <w:top w:val="single" w:sz="4" w:space="0" w:color="auto"/>
+              <w:left w:val="single" w:sz="4" w:space="0" w:color="auto"/>
+              <w:bottom w:val="single" w:sz="4" w:space="0" w:color="auto"/>
+              <w:right w:val="single" w:sz="4" w:space="0" w:color="auto"/>
+            </w:tcBorders>
+            <w:shd w:val="clear" w:color="auto" w:fill="C9C9C9" w:themeFill="accent3" w:themeFillTint="99"/>
+          </w:tcPr>
+          <w:p>
+            <w:pPr>
+              <w:widowControl/>
+              <w:spacing w:after="240"/>
+              <w:jc w:val="center"/>
+              <w:rPr>
+                <w:rFonts w:ascii="Segoe UI" w:hAnsi="Segoe UI" w:cs="Segoe UI"/>
+                <w:color w:val="24292E"/>
+                <w:kern w:val="0"/>
+                <w:sz w:val="18"/>
+                <w:szCs w:val="18"/>
+              </w:rPr>
+            </w:pPr>
+            <w:r>
+              <w:rPr>
+                <w:rFonts w:ascii="Segoe UI" w:hAnsi="Segoe UI" w:cs="Segoe UI" w:hint="eastAsia"/>
+                <w:color w:val="24292E"/>
+                <w:kern w:val="0"/>
+                <w:sz w:val="18"/>
+                <w:szCs w:val="18"/>
+              </w:rPr>
+              <w:t>t</w:t>
+            </w:r>
+            <w:r>
+              <w:rPr>
+                <w:rFonts w:ascii="Segoe UI" w:hAnsi="Segoe UI" w:cs="Segoe UI"/>
+                <w:color w:val="24292E"/>
+                <w:kern w:val="0"/>
+                <w:sz w:val="18"/>
+                <w:szCs w:val="18"/>
+              </w:rPr>
+              <w:t>rue</w:t>
+            </w:r>
+          </w:p>
+        </w:tc>
+        <w:tc>
+          <w:tcPr>
+            <w:tcW w:w="4677" w:type="dxa"/>
             <w:tcBorders>
               <w:top w:val="single" w:sz="4" w:space="0" w:color="auto"/>
               <w:left w:val="single" w:sz="4" w:space="0" w:color="auto"/>
@@ -9846,9 +12548,12 @@
         </w:tc>
       </w:tr>
       <w:tr>
+        <w:trPr>
+          <w:trHeight w:val="338"/>
+        </w:trPr>
         <w:tc>
           <w:tcPr>
-            <w:tcW w:w="2038" w:type="dxa"/>
+            <w:tcW w:w="1834" w:type="dxa"/>
             <w:tcBorders>
               <w:top w:val="single" w:sz="4" w:space="0" w:color="auto"/>
               <w:left w:val="single" w:sz="4" w:space="0" w:color="auto"/>
@@ -9886,14 +12591,105 @@
                 <w:sz w:val="18"/>
                 <w:szCs w:val="18"/>
               </w:rPr>
-              <w:lastRenderedPageBreak/>
               <w:t>keepAlive</w:t>
             </w:r>
           </w:p>
         </w:tc>
         <w:tc>
           <w:tcPr>
-            <w:tcW w:w="7655" w:type="dxa"/>
+            <w:tcW w:w="1763" w:type="dxa"/>
+            <w:tcBorders>
+              <w:top w:val="single" w:sz="4" w:space="0" w:color="auto"/>
+              <w:left w:val="single" w:sz="4" w:space="0" w:color="auto"/>
+              <w:bottom w:val="single" w:sz="4" w:space="0" w:color="auto"/>
+              <w:right w:val="single" w:sz="4" w:space="0" w:color="auto"/>
+            </w:tcBorders>
+            <w:shd w:val="clear" w:color="auto" w:fill="C9C9C9" w:themeFill="accent3" w:themeFillTint="99"/>
+          </w:tcPr>
+          <w:p>
+            <w:pPr>
+              <w:widowControl/>
+              <w:spacing w:after="240"/>
+              <w:jc w:val="center"/>
+              <w:rPr>
+                <w:rFonts w:ascii="Segoe UI" w:hAnsi="Segoe UI" w:cs="Segoe UI"/>
+                <w:color w:val="24292E"/>
+                <w:kern w:val="0"/>
+                <w:sz w:val="18"/>
+                <w:szCs w:val="18"/>
+              </w:rPr>
+            </w:pPr>
+            <w:r>
+              <w:rPr>
+                <w:rFonts w:ascii="Segoe UI" w:hAnsi="Segoe UI" w:cs="Segoe UI" w:hint="eastAsia"/>
+                <w:color w:val="24292E"/>
+                <w:kern w:val="0"/>
+                <w:sz w:val="18"/>
+                <w:szCs w:val="18"/>
+              </w:rPr>
+              <w:t>i</w:t>
+            </w:r>
+            <w:r>
+              <w:rPr>
+                <w:rFonts w:ascii="Segoe UI" w:hAnsi="Segoe UI" w:cs="Segoe UI"/>
+                <w:color w:val="24292E"/>
+                <w:kern w:val="0"/>
+                <w:sz w:val="18"/>
+                <w:szCs w:val="18"/>
+              </w:rPr>
+              <w:t>nt</w:t>
+            </w:r>
+          </w:p>
+        </w:tc>
+        <w:tc>
+          <w:tcPr>
+            <w:tcW w:w="1560" w:type="dxa"/>
+            <w:tcBorders>
+              <w:top w:val="single" w:sz="4" w:space="0" w:color="auto"/>
+              <w:left w:val="single" w:sz="4" w:space="0" w:color="auto"/>
+              <w:bottom w:val="single" w:sz="4" w:space="0" w:color="auto"/>
+              <w:right w:val="single" w:sz="4" w:space="0" w:color="auto"/>
+            </w:tcBorders>
+            <w:shd w:val="clear" w:color="auto" w:fill="C9C9C9" w:themeFill="accent3" w:themeFillTint="99"/>
+          </w:tcPr>
+          <w:p>
+            <w:pPr>
+              <w:widowControl/>
+              <w:spacing w:after="240"/>
+              <w:jc w:val="center"/>
+              <w:rPr>
+                <w:rFonts w:ascii="Segoe UI" w:hAnsi="Segoe UI" w:cs="Segoe UI"/>
+                <w:color w:val="24292E"/>
+                <w:kern w:val="0"/>
+                <w:sz w:val="18"/>
+                <w:szCs w:val="18"/>
+              </w:rPr>
+            </w:pPr>
+            <w:r>
+              <w:rPr>
+                <w:rFonts w:ascii="Segoe UI" w:hAnsi="Segoe UI" w:cs="Segoe UI" w:hint="eastAsia"/>
+                <w:color w:val="24292E"/>
+                <w:kern w:val="0"/>
+                <w:sz w:val="18"/>
+                <w:szCs w:val="18"/>
+              </w:rPr>
+              <w:t>f</w:t>
+            </w:r>
+            <w:r>
+              <w:rPr>
+                <w:rFonts w:ascii="Segoe UI" w:hAnsi="Segoe UI" w:cs="Segoe UI"/>
+                <w:color w:val="24292E"/>
+                <w:kern w:val="0"/>
+                <w:sz w:val="18"/>
+                <w:szCs w:val="18"/>
+              </w:rPr>
+              <w:t>alse</w:t>
+            </w:r>
+          </w:p>
+        </w:tc>
+        <w:tc>
+          <w:tcPr>
+            <w:tcW w:w="4677" w:type="dxa"/>
             <w:tcBorders>
               <w:top w:val="single" w:sz="4" w:space="0" w:color="auto"/>
               <w:left w:val="single" w:sz="4" w:space="0" w:color="auto"/>
@@ -9991,17 +12787,7 @@
                 <w:sz w:val="18"/>
                 <w:szCs w:val="18"/>
               </w:rPr>
-              <w:t>）使用默认值就填</w:t>
-            </w:r>
-            <w:r>
-              <w:rPr>
-                <w:rFonts w:ascii="Segoe UI" w:hAnsi="Segoe UI" w:cs="Segoe UI"/>
-                <w:color w:val="24292E"/>
-                <w:kern w:val="0"/>
-                <w:sz w:val="18"/>
-                <w:szCs w:val="18"/>
-              </w:rPr>
-              <w:t>””</w:t>
+              <w:t>）</w:t>
             </w:r>
             <w:r>
               <w:rPr>
@@ -10011,17 +12797,7 @@
                 <w:sz w:val="18"/>
                 <w:szCs w:val="18"/>
               </w:rPr>
-              <w:t>或者</w:t>
-            </w:r>
-            <w:r>
-              <w:rPr>
-                <w:rFonts w:ascii="Segoe UI" w:hAnsi="Segoe UI" w:cs="Segoe UI"/>
-                <w:color w:val="24292E"/>
-                <w:kern w:val="0"/>
-                <w:sz w:val="18"/>
-                <w:szCs w:val="18"/>
-              </w:rPr>
-              <w:t>” ”</w:t>
+              <w:t>可不填</w:t>
             </w:r>
           </w:p>
         </w:tc>
@@ -10029,7 +12805,7 @@
       <w:tr>
         <w:tc>
           <w:tcPr>
-            <w:tcW w:w="2038" w:type="dxa"/>
+            <w:tcW w:w="1834" w:type="dxa"/>
             <w:tcBorders>
               <w:top w:val="single" w:sz="4" w:space="0" w:color="auto"/>
               <w:left w:val="single" w:sz="4" w:space="0" w:color="auto"/>
@@ -10073,7 +12849,99 @@
         </w:tc>
         <w:tc>
           <w:tcPr>
-            <w:tcW w:w="7655" w:type="dxa"/>
+            <w:tcW w:w="1763" w:type="dxa"/>
+            <w:tcBorders>
+              <w:top w:val="single" w:sz="4" w:space="0" w:color="auto"/>
+              <w:left w:val="single" w:sz="4" w:space="0" w:color="auto"/>
+              <w:bottom w:val="single" w:sz="4" w:space="0" w:color="auto"/>
+              <w:right w:val="single" w:sz="4" w:space="0" w:color="auto"/>
+            </w:tcBorders>
+            <w:shd w:val="clear" w:color="auto" w:fill="C9C9C9" w:themeFill="accent3" w:themeFillTint="99"/>
+          </w:tcPr>
+          <w:p>
+            <w:pPr>
+              <w:widowControl/>
+              <w:spacing w:after="240"/>
+              <w:jc w:val="center"/>
+              <w:rPr>
+                <w:rFonts w:ascii="Segoe UI" w:hAnsi="Segoe UI" w:cs="Segoe UI"/>
+                <w:color w:val="24292E"/>
+                <w:kern w:val="0"/>
+                <w:sz w:val="18"/>
+                <w:szCs w:val="18"/>
+              </w:rPr>
+            </w:pPr>
+            <w:r>
+              <w:rPr>
+                <w:rFonts w:ascii="Segoe UI" w:hAnsi="Segoe UI" w:cs="Segoe UI" w:hint="eastAsia"/>
+                <w:color w:val="24292E"/>
+                <w:kern w:val="0"/>
+                <w:sz w:val="18"/>
+                <w:szCs w:val="18"/>
+              </w:rPr>
+              <w:t>s</w:t>
+            </w:r>
+            <w:r>
+              <w:rPr>
+                <w:rFonts w:ascii="Segoe UI" w:hAnsi="Segoe UI" w:cs="Segoe UI"/>
+                <w:color w:val="24292E"/>
+                <w:kern w:val="0"/>
+                <w:sz w:val="18"/>
+                <w:szCs w:val="18"/>
+              </w:rPr>
+              <w:t>tr</w:t>
+            </w:r>
+          </w:p>
+        </w:tc>
+        <w:tc>
+          <w:tcPr>
+            <w:tcW w:w="1560" w:type="dxa"/>
+            <w:tcBorders>
+              <w:top w:val="single" w:sz="4" w:space="0" w:color="auto"/>
+              <w:left w:val="single" w:sz="4" w:space="0" w:color="auto"/>
+              <w:bottom w:val="single" w:sz="4" w:space="0" w:color="auto"/>
+              <w:right w:val="single" w:sz="4" w:space="0" w:color="auto"/>
+            </w:tcBorders>
+            <w:shd w:val="clear" w:color="auto" w:fill="C9C9C9" w:themeFill="accent3" w:themeFillTint="99"/>
+          </w:tcPr>
+          <w:p>
+            <w:pPr>
+              <w:widowControl/>
+              <w:spacing w:after="240"/>
+              <w:jc w:val="center"/>
+              <w:rPr>
+                <w:rFonts w:ascii="Segoe UI" w:hAnsi="Segoe UI" w:cs="Segoe UI"/>
+                <w:color w:val="24292E"/>
+                <w:kern w:val="0"/>
+                <w:sz w:val="18"/>
+                <w:szCs w:val="18"/>
+              </w:rPr>
+            </w:pPr>
+            <w:r>
+              <w:rPr>
+                <w:rFonts w:ascii="Segoe UI" w:hAnsi="Segoe UI" w:cs="Segoe UI" w:hint="eastAsia"/>
+                <w:color w:val="24292E"/>
+                <w:kern w:val="0"/>
+                <w:sz w:val="18"/>
+                <w:szCs w:val="18"/>
+              </w:rPr>
+              <w:t>t</w:t>
+            </w:r>
+            <w:r>
+              <w:rPr>
+                <w:rFonts w:ascii="Segoe UI" w:hAnsi="Segoe UI" w:cs="Segoe UI"/>
+                <w:color w:val="24292E"/>
+                <w:kern w:val="0"/>
+                <w:sz w:val="18"/>
+                <w:szCs w:val="18"/>
+              </w:rPr>
+              <w:t>rue</w:t>
+            </w:r>
+          </w:p>
+        </w:tc>
+        <w:tc>
+          <w:tcPr>
+            <w:tcW w:w="4677" w:type="dxa"/>
             <w:tcBorders>
               <w:top w:val="single" w:sz="4" w:space="0" w:color="auto"/>
               <w:left w:val="single" w:sz="4" w:space="0" w:color="auto"/>
@@ -10149,7 +13017,7 @@
       <w:tr>
         <w:tc>
           <w:tcPr>
-            <w:tcW w:w="2038" w:type="dxa"/>
+            <w:tcW w:w="1834" w:type="dxa"/>
             <w:tcBorders>
               <w:top w:val="single" w:sz="4" w:space="0" w:color="auto"/>
               <w:left w:val="single" w:sz="4" w:space="0" w:color="auto"/>
@@ -10180,13 +13048,106 @@
               </w:rPr>
             </w:pPr>
             <w:r>
+              <w:lastRenderedPageBreak/>
               <w:t>Devicename</w:t>
             </w:r>
           </w:p>
         </w:tc>
         <w:tc>
           <w:tcPr>
-            <w:tcW w:w="7655" w:type="dxa"/>
+            <w:tcW w:w="1763" w:type="dxa"/>
+            <w:tcBorders>
+              <w:top w:val="single" w:sz="4" w:space="0" w:color="auto"/>
+              <w:left w:val="single" w:sz="4" w:space="0" w:color="auto"/>
+              <w:bottom w:val="single" w:sz="4" w:space="0" w:color="auto"/>
+              <w:right w:val="single" w:sz="4" w:space="0" w:color="auto"/>
+            </w:tcBorders>
+            <w:shd w:val="clear" w:color="auto" w:fill="C9C9C9" w:themeFill="accent3" w:themeFillTint="99"/>
+          </w:tcPr>
+          <w:p>
+            <w:pPr>
+              <w:widowControl/>
+              <w:spacing w:after="240"/>
+              <w:jc w:val="center"/>
+              <w:rPr>
+                <w:rFonts w:ascii="Segoe UI" w:hAnsi="Segoe UI" w:cs="Segoe UI"/>
+                <w:color w:val="24292E"/>
+                <w:kern w:val="0"/>
+                <w:sz w:val="18"/>
+                <w:szCs w:val="18"/>
+              </w:rPr>
+            </w:pPr>
+            <w:r>
+              <w:rPr>
+                <w:rFonts w:ascii="Segoe UI" w:hAnsi="Segoe UI" w:cs="Segoe UI" w:hint="eastAsia"/>
+                <w:color w:val="24292E"/>
+                <w:kern w:val="0"/>
+                <w:sz w:val="18"/>
+                <w:szCs w:val="18"/>
+              </w:rPr>
+              <w:t>s</w:t>
+            </w:r>
+            <w:r>
+              <w:rPr>
+                <w:rFonts w:ascii="Segoe UI" w:hAnsi="Segoe UI" w:cs="Segoe UI"/>
+                <w:color w:val="24292E"/>
+                <w:kern w:val="0"/>
+                <w:sz w:val="18"/>
+                <w:szCs w:val="18"/>
+              </w:rPr>
+              <w:t>tr</w:t>
+            </w:r>
+          </w:p>
+        </w:tc>
+        <w:tc>
+          <w:tcPr>
+            <w:tcW w:w="1560" w:type="dxa"/>
+            <w:tcBorders>
+              <w:top w:val="single" w:sz="4" w:space="0" w:color="auto"/>
+              <w:left w:val="single" w:sz="4" w:space="0" w:color="auto"/>
+              <w:bottom w:val="single" w:sz="4" w:space="0" w:color="auto"/>
+              <w:right w:val="single" w:sz="4" w:space="0" w:color="auto"/>
+            </w:tcBorders>
+            <w:shd w:val="clear" w:color="auto" w:fill="C9C9C9" w:themeFill="accent3" w:themeFillTint="99"/>
+          </w:tcPr>
+          <w:p>
+            <w:pPr>
+              <w:widowControl/>
+              <w:spacing w:after="240"/>
+              <w:jc w:val="center"/>
+              <w:rPr>
+                <w:rFonts w:ascii="Segoe UI" w:hAnsi="Segoe UI" w:cs="Segoe UI"/>
+                <w:color w:val="24292E"/>
+                <w:kern w:val="0"/>
+                <w:sz w:val="18"/>
+                <w:szCs w:val="18"/>
+              </w:rPr>
+            </w:pPr>
+            <w:r>
+              <w:rPr>
+                <w:rFonts w:ascii="Segoe UI" w:hAnsi="Segoe UI" w:cs="Segoe UI" w:hint="eastAsia"/>
+                <w:color w:val="24292E"/>
+                <w:kern w:val="0"/>
+                <w:sz w:val="18"/>
+                <w:szCs w:val="18"/>
+              </w:rPr>
+              <w:t>t</w:t>
+            </w:r>
+            <w:r>
+              <w:rPr>
+                <w:rFonts w:ascii="Segoe UI" w:hAnsi="Segoe UI" w:cs="Segoe UI"/>
+                <w:color w:val="24292E"/>
+                <w:kern w:val="0"/>
+                <w:sz w:val="18"/>
+                <w:szCs w:val="18"/>
+              </w:rPr>
+              <w:t>rue</w:t>
+            </w:r>
+          </w:p>
+        </w:tc>
+        <w:tc>
+          <w:tcPr>
+            <w:tcW w:w="4677" w:type="dxa"/>
             <w:tcBorders>
               <w:top w:val="single" w:sz="4" w:space="0" w:color="auto"/>
               <w:left w:val="single" w:sz="4" w:space="0" w:color="auto"/>
@@ -10232,7 +13193,7 @@
       <w:tr>
         <w:tc>
           <w:tcPr>
-            <w:tcW w:w="2038" w:type="dxa"/>
+            <w:tcW w:w="1834" w:type="dxa"/>
             <w:tcBorders>
               <w:top w:val="single" w:sz="4" w:space="0" w:color="auto"/>
               <w:left w:val="single" w:sz="4" w:space="0" w:color="auto"/>
@@ -10276,7 +13237,99 @@
         </w:tc>
         <w:tc>
           <w:tcPr>
-            <w:tcW w:w="7655" w:type="dxa"/>
+            <w:tcW w:w="1763" w:type="dxa"/>
+            <w:tcBorders>
+              <w:top w:val="single" w:sz="4" w:space="0" w:color="auto"/>
+              <w:left w:val="single" w:sz="4" w:space="0" w:color="auto"/>
+              <w:bottom w:val="single" w:sz="4" w:space="0" w:color="auto"/>
+              <w:right w:val="single" w:sz="4" w:space="0" w:color="auto"/>
+            </w:tcBorders>
+            <w:shd w:val="clear" w:color="auto" w:fill="C9C9C9" w:themeFill="accent3" w:themeFillTint="99"/>
+          </w:tcPr>
+          <w:p>
+            <w:pPr>
+              <w:widowControl/>
+              <w:spacing w:after="240"/>
+              <w:jc w:val="center"/>
+              <w:rPr>
+                <w:rFonts w:ascii="Segoe UI" w:hAnsi="Segoe UI" w:cs="Segoe UI"/>
+                <w:color w:val="24292E"/>
+                <w:kern w:val="0"/>
+                <w:sz w:val="18"/>
+                <w:szCs w:val="18"/>
+              </w:rPr>
+            </w:pPr>
+            <w:r>
+              <w:rPr>
+                <w:rFonts w:ascii="Segoe UI" w:hAnsi="Segoe UI" w:cs="Segoe UI" w:hint="eastAsia"/>
+                <w:color w:val="24292E"/>
+                <w:kern w:val="0"/>
+                <w:sz w:val="18"/>
+                <w:szCs w:val="18"/>
+              </w:rPr>
+              <w:t>s</w:t>
+            </w:r>
+            <w:r>
+              <w:rPr>
+                <w:rFonts w:ascii="Segoe UI" w:hAnsi="Segoe UI" w:cs="Segoe UI"/>
+                <w:color w:val="24292E"/>
+                <w:kern w:val="0"/>
+                <w:sz w:val="18"/>
+                <w:szCs w:val="18"/>
+              </w:rPr>
+              <w:t>tr</w:t>
+            </w:r>
+          </w:p>
+        </w:tc>
+        <w:tc>
+          <w:tcPr>
+            <w:tcW w:w="1560" w:type="dxa"/>
+            <w:tcBorders>
+              <w:top w:val="single" w:sz="4" w:space="0" w:color="auto"/>
+              <w:left w:val="single" w:sz="4" w:space="0" w:color="auto"/>
+              <w:bottom w:val="single" w:sz="4" w:space="0" w:color="auto"/>
+              <w:right w:val="single" w:sz="4" w:space="0" w:color="auto"/>
+            </w:tcBorders>
+            <w:shd w:val="clear" w:color="auto" w:fill="C9C9C9" w:themeFill="accent3" w:themeFillTint="99"/>
+          </w:tcPr>
+          <w:p>
+            <w:pPr>
+              <w:widowControl/>
+              <w:spacing w:after="240"/>
+              <w:jc w:val="center"/>
+              <w:rPr>
+                <w:rFonts w:ascii="Segoe UI" w:hAnsi="Segoe UI" w:cs="Segoe UI"/>
+                <w:color w:val="24292E"/>
+                <w:kern w:val="0"/>
+                <w:sz w:val="18"/>
+                <w:szCs w:val="18"/>
+              </w:rPr>
+            </w:pPr>
+            <w:r>
+              <w:rPr>
+                <w:rFonts w:ascii="Segoe UI" w:hAnsi="Segoe UI" w:cs="Segoe UI" w:hint="eastAsia"/>
+                <w:color w:val="24292E"/>
+                <w:kern w:val="0"/>
+                <w:sz w:val="18"/>
+                <w:szCs w:val="18"/>
+              </w:rPr>
+              <w:t>t</w:t>
+            </w:r>
+            <w:r>
+              <w:rPr>
+                <w:rFonts w:ascii="Segoe UI" w:hAnsi="Segoe UI" w:cs="Segoe UI"/>
+                <w:color w:val="24292E"/>
+                <w:kern w:val="0"/>
+                <w:sz w:val="18"/>
+                <w:szCs w:val="18"/>
+              </w:rPr>
+              <w:t>rue</w:t>
+            </w:r>
+          </w:p>
+        </w:tc>
+        <w:tc>
+          <w:tcPr>
+            <w:tcW w:w="4677" w:type="dxa"/>
             <w:tcBorders>
               <w:top w:val="single" w:sz="4" w:space="0" w:color="auto"/>
               <w:left w:val="single" w:sz="4" w:space="0" w:color="auto"/>
@@ -10325,7 +13378,7 @@
         </w:trPr>
         <w:tc>
           <w:tcPr>
-            <w:tcW w:w="2038" w:type="dxa"/>
+            <w:tcW w:w="1834" w:type="dxa"/>
             <w:tcBorders>
               <w:top w:val="single" w:sz="4" w:space="0" w:color="auto"/>
               <w:left w:val="single" w:sz="4" w:space="0" w:color="auto"/>
@@ -10362,7 +13415,99 @@
         </w:tc>
         <w:tc>
           <w:tcPr>
-            <w:tcW w:w="7655" w:type="dxa"/>
+            <w:tcW w:w="1763" w:type="dxa"/>
+            <w:tcBorders>
+              <w:top w:val="single" w:sz="4" w:space="0" w:color="auto"/>
+              <w:left w:val="single" w:sz="4" w:space="0" w:color="auto"/>
+              <w:bottom w:val="single" w:sz="4" w:space="0" w:color="auto"/>
+              <w:right w:val="single" w:sz="4" w:space="0" w:color="auto"/>
+            </w:tcBorders>
+            <w:shd w:val="clear" w:color="auto" w:fill="C9C9C9" w:themeFill="accent3" w:themeFillTint="99"/>
+          </w:tcPr>
+          <w:p>
+            <w:pPr>
+              <w:widowControl/>
+              <w:spacing w:after="240"/>
+              <w:jc w:val="center"/>
+              <w:rPr>
+                <w:rFonts w:ascii="Segoe UI" w:hAnsi="Segoe UI" w:cs="Segoe UI"/>
+                <w:color w:val="24292E"/>
+                <w:kern w:val="0"/>
+                <w:sz w:val="18"/>
+                <w:szCs w:val="18"/>
+              </w:rPr>
+            </w:pPr>
+            <w:r>
+              <w:rPr>
+                <w:rFonts w:ascii="Segoe UI" w:hAnsi="Segoe UI" w:cs="Segoe UI" w:hint="eastAsia"/>
+                <w:color w:val="24292E"/>
+                <w:kern w:val="0"/>
+                <w:sz w:val="18"/>
+                <w:szCs w:val="18"/>
+              </w:rPr>
+              <w:t>s</w:t>
+            </w:r>
+            <w:r>
+              <w:rPr>
+                <w:rFonts w:ascii="Segoe UI" w:hAnsi="Segoe UI" w:cs="Segoe UI"/>
+                <w:color w:val="24292E"/>
+                <w:kern w:val="0"/>
+                <w:sz w:val="18"/>
+                <w:szCs w:val="18"/>
+              </w:rPr>
+              <w:t>tr</w:t>
+            </w:r>
+          </w:p>
+        </w:tc>
+        <w:tc>
+          <w:tcPr>
+            <w:tcW w:w="1560" w:type="dxa"/>
+            <w:tcBorders>
+              <w:top w:val="single" w:sz="4" w:space="0" w:color="auto"/>
+              <w:left w:val="single" w:sz="4" w:space="0" w:color="auto"/>
+              <w:bottom w:val="single" w:sz="4" w:space="0" w:color="auto"/>
+              <w:right w:val="single" w:sz="4" w:space="0" w:color="auto"/>
+            </w:tcBorders>
+            <w:shd w:val="clear" w:color="auto" w:fill="C9C9C9" w:themeFill="accent3" w:themeFillTint="99"/>
+          </w:tcPr>
+          <w:p>
+            <w:pPr>
+              <w:widowControl/>
+              <w:spacing w:after="240"/>
+              <w:jc w:val="center"/>
+              <w:rPr>
+                <w:rFonts w:ascii="Segoe UI" w:hAnsi="Segoe UI" w:cs="Segoe UI"/>
+                <w:color w:val="24292E"/>
+                <w:kern w:val="0"/>
+                <w:sz w:val="18"/>
+                <w:szCs w:val="18"/>
+              </w:rPr>
+            </w:pPr>
+            <w:r>
+              <w:rPr>
+                <w:rFonts w:ascii="Segoe UI" w:hAnsi="Segoe UI" w:cs="Segoe UI" w:hint="eastAsia"/>
+                <w:color w:val="24292E"/>
+                <w:kern w:val="0"/>
+                <w:sz w:val="18"/>
+                <w:szCs w:val="18"/>
+              </w:rPr>
+              <w:t>f</w:t>
+            </w:r>
+            <w:r>
+              <w:rPr>
+                <w:rFonts w:ascii="Segoe UI" w:hAnsi="Segoe UI" w:cs="Segoe UI"/>
+                <w:color w:val="24292E"/>
+                <w:kern w:val="0"/>
+                <w:sz w:val="18"/>
+                <w:szCs w:val="18"/>
+              </w:rPr>
+              <w:t>alse</w:t>
+            </w:r>
+          </w:p>
+        </w:tc>
+        <w:tc>
+          <w:tcPr>
+            <w:tcW w:w="4677" w:type="dxa"/>
             <w:tcBorders>
               <w:top w:val="single" w:sz="4" w:space="0" w:color="auto"/>
               <w:left w:val="single" w:sz="4" w:space="0" w:color="auto"/>
@@ -10400,17 +13545,27 @@
                 <w:sz w:val="18"/>
                 <w:szCs w:val="18"/>
               </w:rPr>
-              <w:t>设备密钥（使用一型一密认证此参数传入</w:t>
-            </w:r>
-            <w:r>
-              <w:rPr>
-                <w:rFonts w:ascii="Segoe UI" w:hAnsi="Segoe UI" w:cs="Segoe UI"/>
-                <w:color w:val="24292E"/>
-                <w:kern w:val="0"/>
-                <w:sz w:val="18"/>
-                <w:szCs w:val="18"/>
-              </w:rPr>
-              <w:t>””)</w:t>
+              <w:t>设备密钥（使用一型一密认证此参数</w:t>
+            </w:r>
+            <w:r>
+              <w:rPr>
+                <w:rFonts w:ascii="Segoe UI" w:hAnsi="Segoe UI" w:cs="Segoe UI" w:hint="eastAsia"/>
+                <w:color w:val="24292E"/>
+                <w:kern w:val="0"/>
+                <w:sz w:val="18"/>
+                <w:szCs w:val="18"/>
+              </w:rPr>
+              <w:t>不填</w:t>
+            </w:r>
+            <w:r>
+              <w:rPr>
+                <w:rFonts w:ascii="Segoe UI" w:hAnsi="Segoe UI" w:cs="Segoe UI"/>
+                <w:color w:val="24292E"/>
+                <w:kern w:val="0"/>
+                <w:sz w:val="18"/>
+                <w:szCs w:val="18"/>
+              </w:rPr>
+              <w:t>)</w:t>
             </w:r>
           </w:p>
         </w:tc>
@@ -10418,7 +13573,7 @@
       <w:tr>
         <w:tc>
           <w:tcPr>
-            <w:tcW w:w="2038" w:type="dxa"/>
+            <w:tcW w:w="1834" w:type="dxa"/>
             <w:tcBorders>
               <w:top w:val="single" w:sz="4" w:space="0" w:color="auto"/>
               <w:left w:val="single" w:sz="4" w:space="0" w:color="auto"/>
@@ -10462,7 +13617,99 @@
         </w:tc>
         <w:tc>
           <w:tcPr>
-            <w:tcW w:w="7655" w:type="dxa"/>
+            <w:tcW w:w="1763" w:type="dxa"/>
+            <w:tcBorders>
+              <w:top w:val="single" w:sz="4" w:space="0" w:color="auto"/>
+              <w:left w:val="single" w:sz="4" w:space="0" w:color="auto"/>
+              <w:bottom w:val="single" w:sz="4" w:space="0" w:color="auto"/>
+              <w:right w:val="single" w:sz="4" w:space="0" w:color="auto"/>
+            </w:tcBorders>
+            <w:shd w:val="clear" w:color="auto" w:fill="C9C9C9" w:themeFill="accent3" w:themeFillTint="99"/>
+          </w:tcPr>
+          <w:p>
+            <w:pPr>
+              <w:widowControl/>
+              <w:spacing w:after="240"/>
+              <w:jc w:val="center"/>
+              <w:rPr>
+                <w:rFonts w:ascii="Segoe UI" w:hAnsi="Segoe UI" w:cs="Segoe UI"/>
+                <w:color w:val="24292E"/>
+                <w:kern w:val="0"/>
+                <w:sz w:val="18"/>
+                <w:szCs w:val="18"/>
+              </w:rPr>
+            </w:pPr>
+            <w:r>
+              <w:rPr>
+                <w:rFonts w:ascii="Segoe UI" w:hAnsi="Segoe UI" w:cs="Segoe UI" w:hint="eastAsia"/>
+                <w:color w:val="24292E"/>
+                <w:kern w:val="0"/>
+                <w:sz w:val="18"/>
+                <w:szCs w:val="18"/>
+              </w:rPr>
+              <w:t>s</w:t>
+            </w:r>
+            <w:r>
+              <w:rPr>
+                <w:rFonts w:ascii="Segoe UI" w:hAnsi="Segoe UI" w:cs="Segoe UI"/>
+                <w:color w:val="24292E"/>
+                <w:kern w:val="0"/>
+                <w:sz w:val="18"/>
+                <w:szCs w:val="18"/>
+              </w:rPr>
+              <w:t>tr</w:t>
+            </w:r>
+          </w:p>
+        </w:tc>
+        <w:tc>
+          <w:tcPr>
+            <w:tcW w:w="1560" w:type="dxa"/>
+            <w:tcBorders>
+              <w:top w:val="single" w:sz="4" w:space="0" w:color="auto"/>
+              <w:left w:val="single" w:sz="4" w:space="0" w:color="auto"/>
+              <w:bottom w:val="single" w:sz="4" w:space="0" w:color="auto"/>
+              <w:right w:val="single" w:sz="4" w:space="0" w:color="auto"/>
+            </w:tcBorders>
+            <w:shd w:val="clear" w:color="auto" w:fill="C9C9C9" w:themeFill="accent3" w:themeFillTint="99"/>
+          </w:tcPr>
+          <w:p>
+            <w:pPr>
+              <w:widowControl/>
+              <w:spacing w:after="240"/>
+              <w:jc w:val="center"/>
+              <w:rPr>
+                <w:rFonts w:ascii="Segoe UI" w:hAnsi="Segoe UI" w:cs="Segoe UI"/>
+                <w:color w:val="24292E"/>
+                <w:kern w:val="0"/>
+                <w:sz w:val="18"/>
+                <w:szCs w:val="18"/>
+              </w:rPr>
+            </w:pPr>
+            <w:r>
+              <w:rPr>
+                <w:rFonts w:ascii="Segoe UI" w:hAnsi="Segoe UI" w:cs="Segoe UI" w:hint="eastAsia"/>
+                <w:color w:val="24292E"/>
+                <w:kern w:val="0"/>
+                <w:sz w:val="18"/>
+                <w:szCs w:val="18"/>
+              </w:rPr>
+              <w:t>f</w:t>
+            </w:r>
+            <w:r>
+              <w:rPr>
+                <w:rFonts w:ascii="Segoe UI" w:hAnsi="Segoe UI" w:cs="Segoe UI"/>
+                <w:color w:val="24292E"/>
+                <w:kern w:val="0"/>
+                <w:sz w:val="18"/>
+                <w:szCs w:val="18"/>
+              </w:rPr>
+              <w:t>alse</w:t>
+            </w:r>
+          </w:p>
+        </w:tc>
+        <w:tc>
+          <w:tcPr>
+            <w:tcW w:w="4677" w:type="dxa"/>
             <w:tcBorders>
               <w:top w:val="single" w:sz="4" w:space="0" w:color="auto"/>
               <w:left w:val="single" w:sz="4" w:space="0" w:color="auto"/>
@@ -10500,17 +13747,27 @@
                 <w:sz w:val="18"/>
                 <w:szCs w:val="18"/>
               </w:rPr>
-              <w:t>产品密钥（使用一机一密认证时此参数传入</w:t>
-            </w:r>
-            <w:r>
-              <w:rPr>
-                <w:rFonts w:ascii="Segoe UI" w:hAnsi="Segoe UI" w:cs="Segoe UI"/>
-                <w:color w:val="24292E"/>
-                <w:kern w:val="0"/>
-                <w:sz w:val="18"/>
-                <w:szCs w:val="18"/>
-              </w:rPr>
-              <w:t>””)</w:t>
+              <w:t>产品密钥（使用一机一密认证时此参数</w:t>
+            </w:r>
+            <w:r>
+              <w:rPr>
+                <w:rFonts w:ascii="Segoe UI" w:hAnsi="Segoe UI" w:cs="Segoe UI" w:hint="eastAsia"/>
+                <w:color w:val="24292E"/>
+                <w:kern w:val="0"/>
+                <w:sz w:val="18"/>
+                <w:szCs w:val="18"/>
+              </w:rPr>
+              <w:t>不填</w:t>
+            </w:r>
+            <w:r>
+              <w:rPr>
+                <w:rFonts w:ascii="Segoe UI" w:hAnsi="Segoe UI" w:cs="Segoe UI"/>
+                <w:color w:val="24292E"/>
+                <w:kern w:val="0"/>
+                <w:sz w:val="18"/>
+                <w:szCs w:val="18"/>
+              </w:rPr>
+              <w:t>)</w:t>
             </w:r>
           </w:p>
         </w:tc>
@@ -10518,7 +13775,7 @@
       <w:tr>
         <w:tc>
           <w:tcPr>
-            <w:tcW w:w="2038" w:type="dxa"/>
+            <w:tcW w:w="1834" w:type="dxa"/>
             <w:tcBorders>
               <w:top w:val="single" w:sz="4" w:space="0" w:color="auto"/>
               <w:left w:val="single" w:sz="4" w:space="0" w:color="auto"/>
@@ -10562,7 +13819,99 @@
         </w:tc>
         <w:tc>
           <w:tcPr>
-            <w:tcW w:w="7655" w:type="dxa"/>
+            <w:tcW w:w="1763" w:type="dxa"/>
+            <w:tcBorders>
+              <w:top w:val="single" w:sz="4" w:space="0" w:color="auto"/>
+              <w:left w:val="single" w:sz="4" w:space="0" w:color="auto"/>
+              <w:bottom w:val="single" w:sz="4" w:space="0" w:color="auto"/>
+              <w:right w:val="single" w:sz="4" w:space="0" w:color="auto"/>
+            </w:tcBorders>
+            <w:shd w:val="clear" w:color="auto" w:fill="C9C9C9" w:themeFill="accent3" w:themeFillTint="99"/>
+          </w:tcPr>
+          <w:p>
+            <w:pPr>
+              <w:widowControl/>
+              <w:spacing w:after="240"/>
+              <w:jc w:val="center"/>
+              <w:rPr>
+                <w:rFonts w:ascii="Segoe UI" w:hAnsi="Segoe UI" w:cs="Segoe UI"/>
+                <w:color w:val="24292E"/>
+                <w:kern w:val="0"/>
+                <w:sz w:val="18"/>
+                <w:szCs w:val="18"/>
+              </w:rPr>
+            </w:pPr>
+            <w:r>
+              <w:rPr>
+                <w:rFonts w:ascii="Segoe UI" w:hAnsi="Segoe UI" w:cs="Segoe UI" w:hint="eastAsia"/>
+                <w:color w:val="24292E"/>
+                <w:kern w:val="0"/>
+                <w:sz w:val="18"/>
+                <w:szCs w:val="18"/>
+              </w:rPr>
+              <w:t>i</w:t>
+            </w:r>
+            <w:r>
+              <w:rPr>
+                <w:rFonts w:ascii="Segoe UI" w:hAnsi="Segoe UI" w:cs="Segoe UI"/>
+                <w:color w:val="24292E"/>
+                <w:kern w:val="0"/>
+                <w:sz w:val="18"/>
+                <w:szCs w:val="18"/>
+              </w:rPr>
+              <w:t>nt</w:t>
+            </w:r>
+          </w:p>
+        </w:tc>
+        <w:tc>
+          <w:tcPr>
+            <w:tcW w:w="1560" w:type="dxa"/>
+            <w:tcBorders>
+              <w:top w:val="single" w:sz="4" w:space="0" w:color="auto"/>
+              <w:left w:val="single" w:sz="4" w:space="0" w:color="auto"/>
+              <w:bottom w:val="single" w:sz="4" w:space="0" w:color="auto"/>
+              <w:right w:val="single" w:sz="4" w:space="0" w:color="auto"/>
+            </w:tcBorders>
+            <w:shd w:val="clear" w:color="auto" w:fill="C9C9C9" w:themeFill="accent3" w:themeFillTint="99"/>
+          </w:tcPr>
+          <w:p>
+            <w:pPr>
+              <w:widowControl/>
+              <w:spacing w:after="240"/>
+              <w:jc w:val="center"/>
+              <w:rPr>
+                <w:rFonts w:ascii="Segoe UI" w:hAnsi="Segoe UI" w:cs="Segoe UI"/>
+                <w:color w:val="24292E"/>
+                <w:kern w:val="0"/>
+                <w:sz w:val="18"/>
+                <w:szCs w:val="18"/>
+              </w:rPr>
+            </w:pPr>
+            <w:r>
+              <w:rPr>
+                <w:rFonts w:ascii="Segoe UI" w:hAnsi="Segoe UI" w:cs="Segoe UI" w:hint="eastAsia"/>
+                <w:color w:val="24292E"/>
+                <w:kern w:val="0"/>
+                <w:sz w:val="18"/>
+                <w:szCs w:val="18"/>
+              </w:rPr>
+              <w:t>f</w:t>
+            </w:r>
+            <w:r>
+              <w:rPr>
+                <w:rFonts w:ascii="Segoe UI" w:hAnsi="Segoe UI" w:cs="Segoe UI"/>
+                <w:color w:val="24292E"/>
+                <w:kern w:val="0"/>
+                <w:sz w:val="18"/>
+                <w:szCs w:val="18"/>
+              </w:rPr>
+              <w:t>alse</w:t>
+            </w:r>
+          </w:p>
+        </w:tc>
+        <w:tc>
+          <w:tcPr>
+            <w:tcW w:w="4677" w:type="dxa"/>
             <w:tcBorders>
               <w:top w:val="single" w:sz="4" w:space="0" w:color="auto"/>
               <w:left w:val="single" w:sz="4" w:space="0" w:color="auto"/>
@@ -10660,7 +14009,37 @@
                 <w:sz w:val="18"/>
                 <w:szCs w:val="18"/>
               </w:rPr>
-              <w:t xml:space="preserve"> ) </w:t>
+              <w:t xml:space="preserve"> )</w:t>
+            </w:r>
+            <w:r>
+              <w:rPr>
+                <w:rFonts w:ascii="Segoe UI" w:hAnsi="Segoe UI" w:cs="Segoe UI" w:hint="eastAsia"/>
+                <w:color w:val="24292E"/>
+                <w:kern w:val="0"/>
+                <w:sz w:val="18"/>
+                <w:szCs w:val="18"/>
+              </w:rPr>
+              <w:t>默认为</w:t>
+            </w:r>
+            <w:r>
+              <w:rPr>
+                <w:rFonts w:ascii="Segoe UI" w:hAnsi="Segoe UI" w:cs="Segoe UI" w:hint="eastAsia"/>
+                <w:color w:val="24292E"/>
+                <w:kern w:val="0"/>
+                <w:sz w:val="18"/>
+                <w:szCs w:val="18"/>
+              </w:rPr>
+              <w:t>0</w:t>
+            </w:r>
+            <w:r>
+              <w:rPr>
+                <w:rFonts w:ascii="Segoe UI" w:hAnsi="Segoe UI" w:cs="Segoe UI"/>
+                <w:color w:val="24292E"/>
+                <w:kern w:val="0"/>
+                <w:sz w:val="18"/>
+                <w:szCs w:val="18"/>
+              </w:rPr>
+              <w:t xml:space="preserve"> </w:t>
             </w:r>
           </w:p>
         </w:tc>
@@ -10668,7 +14047,7 @@
       <w:tr>
         <w:tc>
           <w:tcPr>
-            <w:tcW w:w="2038" w:type="dxa"/>
+            <w:tcW w:w="1834" w:type="dxa"/>
             <w:tcBorders>
               <w:top w:val="single" w:sz="4" w:space="0" w:color="auto"/>
               <w:left w:val="single" w:sz="4" w:space="0" w:color="auto"/>
@@ -10712,7 +14091,99 @@
         </w:tc>
         <w:tc>
           <w:tcPr>
-            <w:tcW w:w="7655" w:type="dxa"/>
+            <w:tcW w:w="1763" w:type="dxa"/>
+            <w:tcBorders>
+              <w:top w:val="single" w:sz="4" w:space="0" w:color="auto"/>
+              <w:left w:val="single" w:sz="4" w:space="0" w:color="auto"/>
+              <w:bottom w:val="single" w:sz="4" w:space="0" w:color="auto"/>
+              <w:right w:val="single" w:sz="4" w:space="0" w:color="auto"/>
+            </w:tcBorders>
+            <w:shd w:val="clear" w:color="auto" w:fill="C9C9C9" w:themeFill="accent3" w:themeFillTint="99"/>
+          </w:tcPr>
+          <w:p>
+            <w:pPr>
+              <w:widowControl/>
+              <w:spacing w:after="240"/>
+              <w:jc w:val="center"/>
+              <w:rPr>
+                <w:rFonts w:ascii="Segoe UI" w:hAnsi="Segoe UI" w:cs="Segoe UI"/>
+                <w:color w:val="24292E"/>
+                <w:kern w:val="0"/>
+                <w:sz w:val="18"/>
+                <w:szCs w:val="18"/>
+              </w:rPr>
+            </w:pPr>
+            <w:r>
+              <w:rPr>
+                <w:rFonts w:ascii="Segoe UI" w:hAnsi="Segoe UI" w:cs="Segoe UI" w:hint="eastAsia"/>
+                <w:color w:val="24292E"/>
+                <w:kern w:val="0"/>
+                <w:sz w:val="18"/>
+                <w:szCs w:val="18"/>
+              </w:rPr>
+              <w:t>i</w:t>
+            </w:r>
+            <w:r>
+              <w:rPr>
+                <w:rFonts w:ascii="Segoe UI" w:hAnsi="Segoe UI" w:cs="Segoe UI"/>
+                <w:color w:val="24292E"/>
+                <w:kern w:val="0"/>
+                <w:sz w:val="18"/>
+                <w:szCs w:val="18"/>
+              </w:rPr>
+              <w:t>nt</w:t>
+            </w:r>
+          </w:p>
+        </w:tc>
+        <w:tc>
+          <w:tcPr>
+            <w:tcW w:w="1560" w:type="dxa"/>
+            <w:tcBorders>
+              <w:top w:val="single" w:sz="4" w:space="0" w:color="auto"/>
+              <w:left w:val="single" w:sz="4" w:space="0" w:color="auto"/>
+              <w:bottom w:val="single" w:sz="4" w:space="0" w:color="auto"/>
+              <w:right w:val="single" w:sz="4" w:space="0" w:color="auto"/>
+            </w:tcBorders>
+            <w:shd w:val="clear" w:color="auto" w:fill="C9C9C9" w:themeFill="accent3" w:themeFillTint="99"/>
+          </w:tcPr>
+          <w:p>
+            <w:pPr>
+              <w:widowControl/>
+              <w:spacing w:after="240"/>
+              <w:jc w:val="center"/>
+              <w:rPr>
+                <w:rFonts w:ascii="Segoe UI" w:hAnsi="Segoe UI" w:cs="Segoe UI"/>
+                <w:color w:val="24292E"/>
+                <w:kern w:val="0"/>
+                <w:sz w:val="18"/>
+                <w:szCs w:val="18"/>
+              </w:rPr>
+            </w:pPr>
+            <w:r>
+              <w:rPr>
+                <w:rFonts w:ascii="Segoe UI" w:hAnsi="Segoe UI" w:cs="Segoe UI" w:hint="eastAsia"/>
+                <w:color w:val="24292E"/>
+                <w:kern w:val="0"/>
+                <w:sz w:val="18"/>
+                <w:szCs w:val="18"/>
+              </w:rPr>
+              <w:t>f</w:t>
+            </w:r>
+            <w:r>
+              <w:rPr>
+                <w:rFonts w:ascii="Segoe UI" w:hAnsi="Segoe UI" w:cs="Segoe UI"/>
+                <w:color w:val="24292E"/>
+                <w:kern w:val="0"/>
+                <w:sz w:val="18"/>
+                <w:szCs w:val="18"/>
+              </w:rPr>
+              <w:t>alse</w:t>
+            </w:r>
+          </w:p>
+        </w:tc>
+        <w:tc>
+          <w:tcPr>
+            <w:tcW w:w="4677" w:type="dxa"/>
             <w:tcBorders>
               <w:top w:val="single" w:sz="4" w:space="0" w:color="auto"/>
               <w:left w:val="single" w:sz="4" w:space="0" w:color="auto"/>
@@ -10878,7 +14349,7 @@
       <w:tr>
         <w:tc>
           <w:tcPr>
-            <w:tcW w:w="2038" w:type="dxa"/>
+            <w:tcW w:w="1834" w:type="dxa"/>
             <w:tcBorders>
               <w:top w:val="single" w:sz="4" w:space="0" w:color="auto"/>
               <w:left w:val="single" w:sz="4" w:space="0" w:color="auto"/>
@@ -10922,7 +14393,99 @@
         </w:tc>
         <w:tc>
           <w:tcPr>
-            <w:tcW w:w="7655" w:type="dxa"/>
+            <w:tcW w:w="1763" w:type="dxa"/>
+            <w:tcBorders>
+              <w:top w:val="single" w:sz="4" w:space="0" w:color="auto"/>
+              <w:left w:val="single" w:sz="4" w:space="0" w:color="auto"/>
+              <w:bottom w:val="single" w:sz="4" w:space="0" w:color="auto"/>
+              <w:right w:val="single" w:sz="4" w:space="0" w:color="auto"/>
+            </w:tcBorders>
+            <w:shd w:val="clear" w:color="auto" w:fill="C9C9C9" w:themeFill="accent3" w:themeFillTint="99"/>
+          </w:tcPr>
+          <w:p>
+            <w:pPr>
+              <w:widowControl/>
+              <w:spacing w:after="240"/>
+              <w:jc w:val="center"/>
+              <w:rPr>
+                <w:rFonts w:ascii="Segoe UI" w:hAnsi="Segoe UI" w:cs="Segoe UI"/>
+                <w:color w:val="24292E"/>
+                <w:kern w:val="0"/>
+                <w:sz w:val="18"/>
+                <w:szCs w:val="18"/>
+              </w:rPr>
+            </w:pPr>
+            <w:r>
+              <w:rPr>
+                <w:rFonts w:ascii="Segoe UI" w:hAnsi="Segoe UI" w:cs="Segoe UI" w:hint="eastAsia"/>
+                <w:color w:val="24292E"/>
+                <w:kern w:val="0"/>
+                <w:sz w:val="18"/>
+                <w:szCs w:val="18"/>
+              </w:rPr>
+              <w:t>s</w:t>
+            </w:r>
+            <w:r>
+              <w:rPr>
+                <w:rFonts w:ascii="Segoe UI" w:hAnsi="Segoe UI" w:cs="Segoe UI"/>
+                <w:color w:val="24292E"/>
+                <w:kern w:val="0"/>
+                <w:sz w:val="18"/>
+                <w:szCs w:val="18"/>
+              </w:rPr>
+              <w:t>tr</w:t>
+            </w:r>
+          </w:p>
+        </w:tc>
+        <w:tc>
+          <w:tcPr>
+            <w:tcW w:w="1560" w:type="dxa"/>
+            <w:tcBorders>
+              <w:top w:val="single" w:sz="4" w:space="0" w:color="auto"/>
+              <w:left w:val="single" w:sz="4" w:space="0" w:color="auto"/>
+              <w:bottom w:val="single" w:sz="4" w:space="0" w:color="auto"/>
+              <w:right w:val="single" w:sz="4" w:space="0" w:color="auto"/>
+            </w:tcBorders>
+            <w:shd w:val="clear" w:color="auto" w:fill="C9C9C9" w:themeFill="accent3" w:themeFillTint="99"/>
+          </w:tcPr>
+          <w:p>
+            <w:pPr>
+              <w:widowControl/>
+              <w:spacing w:after="240"/>
+              <w:jc w:val="center"/>
+              <w:rPr>
+                <w:rFonts w:ascii="Segoe UI" w:hAnsi="Segoe UI" w:cs="Segoe UI"/>
+                <w:color w:val="24292E"/>
+                <w:kern w:val="0"/>
+                <w:sz w:val="18"/>
+                <w:szCs w:val="18"/>
+              </w:rPr>
+            </w:pPr>
+            <w:r>
+              <w:rPr>
+                <w:rFonts w:ascii="Segoe UI" w:hAnsi="Segoe UI" w:cs="Segoe UI" w:hint="eastAsia"/>
+                <w:color w:val="24292E"/>
+                <w:kern w:val="0"/>
+                <w:sz w:val="18"/>
+                <w:szCs w:val="18"/>
+              </w:rPr>
+              <w:t>t</w:t>
+            </w:r>
+            <w:r>
+              <w:rPr>
+                <w:rFonts w:ascii="Segoe UI" w:hAnsi="Segoe UI" w:cs="Segoe UI"/>
+                <w:color w:val="24292E"/>
+                <w:kern w:val="0"/>
+                <w:sz w:val="18"/>
+                <w:szCs w:val="18"/>
+              </w:rPr>
+              <w:t>rue</w:t>
+            </w:r>
+          </w:p>
+        </w:tc>
+        <w:tc>
+          <w:tcPr>
+            <w:tcW w:w="4677" w:type="dxa"/>
             <w:tcBorders>
               <w:top w:val="single" w:sz="4" w:space="0" w:color="auto"/>
               <w:left w:val="single" w:sz="4" w:space="0" w:color="auto"/>
@@ -10968,7 +14531,7 @@
       <w:tr>
         <w:tc>
           <w:tcPr>
-            <w:tcW w:w="2038" w:type="dxa"/>
+            <w:tcW w:w="1834" w:type="dxa"/>
             <w:tcBorders>
               <w:top w:val="single" w:sz="4" w:space="0" w:color="auto"/>
               <w:left w:val="single" w:sz="4" w:space="0" w:color="auto"/>
@@ -11012,7 +14575,99 @@
         </w:tc>
         <w:tc>
           <w:tcPr>
-            <w:tcW w:w="7655" w:type="dxa"/>
+            <w:tcW w:w="1763" w:type="dxa"/>
+            <w:tcBorders>
+              <w:top w:val="single" w:sz="4" w:space="0" w:color="auto"/>
+              <w:left w:val="single" w:sz="4" w:space="0" w:color="auto"/>
+              <w:bottom w:val="single" w:sz="4" w:space="0" w:color="auto"/>
+              <w:right w:val="single" w:sz="4" w:space="0" w:color="auto"/>
+            </w:tcBorders>
+            <w:shd w:val="clear" w:color="auto" w:fill="C9C9C9" w:themeFill="accent3" w:themeFillTint="99"/>
+          </w:tcPr>
+          <w:p>
+            <w:pPr>
+              <w:widowControl/>
+              <w:spacing w:after="240"/>
+              <w:jc w:val="center"/>
+              <w:rPr>
+                <w:rFonts w:ascii="Segoe UI" w:hAnsi="Segoe UI" w:cs="Segoe UI"/>
+                <w:color w:val="24292E"/>
+                <w:kern w:val="0"/>
+                <w:sz w:val="18"/>
+                <w:szCs w:val="18"/>
+              </w:rPr>
+            </w:pPr>
+            <w:r>
+              <w:rPr>
+                <w:rFonts w:ascii="Segoe UI" w:hAnsi="Segoe UI" w:cs="Segoe UI" w:hint="eastAsia"/>
+                <w:color w:val="24292E"/>
+                <w:kern w:val="0"/>
+                <w:sz w:val="18"/>
+                <w:szCs w:val="18"/>
+              </w:rPr>
+              <w:t>s</w:t>
+            </w:r>
+            <w:r>
+              <w:rPr>
+                <w:rFonts w:ascii="Segoe UI" w:hAnsi="Segoe UI" w:cs="Segoe UI"/>
+                <w:color w:val="24292E"/>
+                <w:kern w:val="0"/>
+                <w:sz w:val="18"/>
+                <w:szCs w:val="18"/>
+              </w:rPr>
+              <w:t>tr</w:t>
+            </w:r>
+          </w:p>
+        </w:tc>
+        <w:tc>
+          <w:tcPr>
+            <w:tcW w:w="1560" w:type="dxa"/>
+            <w:tcBorders>
+              <w:top w:val="single" w:sz="4" w:space="0" w:color="auto"/>
+              <w:left w:val="single" w:sz="4" w:space="0" w:color="auto"/>
+              <w:bottom w:val="single" w:sz="4" w:space="0" w:color="auto"/>
+              <w:right w:val="single" w:sz="4" w:space="0" w:color="auto"/>
+            </w:tcBorders>
+            <w:shd w:val="clear" w:color="auto" w:fill="C9C9C9" w:themeFill="accent3" w:themeFillTint="99"/>
+          </w:tcPr>
+          <w:p>
+            <w:pPr>
+              <w:widowControl/>
+              <w:spacing w:after="240"/>
+              <w:jc w:val="center"/>
+              <w:rPr>
+                <w:rFonts w:ascii="Segoe UI" w:hAnsi="Segoe UI" w:cs="Segoe UI"/>
+                <w:color w:val="24292E"/>
+                <w:kern w:val="0"/>
+                <w:sz w:val="18"/>
+                <w:szCs w:val="18"/>
+              </w:rPr>
+            </w:pPr>
+            <w:r>
+              <w:rPr>
+                <w:rFonts w:ascii="Segoe UI" w:hAnsi="Segoe UI" w:cs="Segoe UI" w:hint="eastAsia"/>
+                <w:color w:val="24292E"/>
+                <w:kern w:val="0"/>
+                <w:sz w:val="18"/>
+                <w:szCs w:val="18"/>
+              </w:rPr>
+              <w:t>t</w:t>
+            </w:r>
+            <w:r>
+              <w:rPr>
+                <w:rFonts w:ascii="Segoe UI" w:hAnsi="Segoe UI" w:cs="Segoe UI"/>
+                <w:color w:val="24292E"/>
+                <w:kern w:val="0"/>
+                <w:sz w:val="18"/>
+                <w:szCs w:val="18"/>
+              </w:rPr>
+              <w:t>rue</w:t>
+            </w:r>
+          </w:p>
+        </w:tc>
+        <w:tc>
+          <w:tcPr>
+            <w:tcW w:w="4677" w:type="dxa"/>
             <w:tcBorders>
               <w:top w:val="single" w:sz="4" w:space="0" w:color="auto"/>
               <w:left w:val="single" w:sz="4" w:space="0" w:color="auto"/>
@@ -11058,7 +14713,7 @@
       <w:tr>
         <w:tc>
           <w:tcPr>
-            <w:tcW w:w="2038" w:type="dxa"/>
+            <w:tcW w:w="1834" w:type="dxa"/>
             <w:tcBorders>
               <w:top w:val="single" w:sz="4" w:space="0" w:color="auto"/>
               <w:left w:val="single" w:sz="4" w:space="0" w:color="auto"/>
@@ -11102,7 +14757,99 @@
         </w:tc>
         <w:tc>
           <w:tcPr>
-            <w:tcW w:w="7655" w:type="dxa"/>
+            <w:tcW w:w="1763" w:type="dxa"/>
+            <w:tcBorders>
+              <w:top w:val="single" w:sz="4" w:space="0" w:color="auto"/>
+              <w:left w:val="single" w:sz="4" w:space="0" w:color="auto"/>
+              <w:bottom w:val="single" w:sz="4" w:space="0" w:color="auto"/>
+              <w:right w:val="single" w:sz="4" w:space="0" w:color="auto"/>
+            </w:tcBorders>
+            <w:shd w:val="clear" w:color="auto" w:fill="C9C9C9" w:themeFill="accent3" w:themeFillTint="99"/>
+          </w:tcPr>
+          <w:p>
+            <w:pPr>
+              <w:widowControl/>
+              <w:spacing w:after="240"/>
+              <w:jc w:val="center"/>
+              <w:rPr>
+                <w:rFonts w:ascii="Segoe UI" w:hAnsi="Segoe UI" w:cs="Segoe UI"/>
+                <w:color w:val="24292E"/>
+                <w:kern w:val="0"/>
+                <w:sz w:val="18"/>
+                <w:szCs w:val="18"/>
+              </w:rPr>
+            </w:pPr>
+            <w:r>
+              <w:rPr>
+                <w:rFonts w:ascii="Segoe UI" w:hAnsi="Segoe UI" w:cs="Segoe UI" w:hint="eastAsia"/>
+                <w:color w:val="24292E"/>
+                <w:kern w:val="0"/>
+                <w:sz w:val="18"/>
+                <w:szCs w:val="18"/>
+              </w:rPr>
+              <w:t>i</w:t>
+            </w:r>
+            <w:r>
+              <w:rPr>
+                <w:rFonts w:ascii="Segoe UI" w:hAnsi="Segoe UI" w:cs="Segoe UI"/>
+                <w:color w:val="24292E"/>
+                <w:kern w:val="0"/>
+                <w:sz w:val="18"/>
+                <w:szCs w:val="18"/>
+              </w:rPr>
+              <w:t>nt</w:t>
+            </w:r>
+          </w:p>
+        </w:tc>
+        <w:tc>
+          <w:tcPr>
+            <w:tcW w:w="1560" w:type="dxa"/>
+            <w:tcBorders>
+              <w:top w:val="single" w:sz="4" w:space="0" w:color="auto"/>
+              <w:left w:val="single" w:sz="4" w:space="0" w:color="auto"/>
+              <w:bottom w:val="single" w:sz="4" w:space="0" w:color="auto"/>
+              <w:right w:val="single" w:sz="4" w:space="0" w:color="auto"/>
+            </w:tcBorders>
+            <w:shd w:val="clear" w:color="auto" w:fill="C9C9C9" w:themeFill="accent3" w:themeFillTint="99"/>
+          </w:tcPr>
+          <w:p>
+            <w:pPr>
+              <w:widowControl/>
+              <w:spacing w:after="240"/>
+              <w:jc w:val="center"/>
+              <w:rPr>
+                <w:rFonts w:ascii="Segoe UI" w:hAnsi="Segoe UI" w:cs="Segoe UI"/>
+                <w:color w:val="24292E"/>
+                <w:kern w:val="0"/>
+                <w:sz w:val="18"/>
+                <w:szCs w:val="18"/>
+              </w:rPr>
+            </w:pPr>
+            <w:r>
+              <w:rPr>
+                <w:rFonts w:ascii="Segoe UI" w:hAnsi="Segoe UI" w:cs="Segoe UI" w:hint="eastAsia"/>
+                <w:color w:val="24292E"/>
+                <w:kern w:val="0"/>
+                <w:sz w:val="18"/>
+                <w:szCs w:val="18"/>
+              </w:rPr>
+              <w:t>t</w:t>
+            </w:r>
+            <w:r>
+              <w:rPr>
+                <w:rFonts w:ascii="Segoe UI" w:hAnsi="Segoe UI" w:cs="Segoe UI"/>
+                <w:color w:val="24292E"/>
+                <w:kern w:val="0"/>
+                <w:sz w:val="18"/>
+                <w:szCs w:val="18"/>
+              </w:rPr>
+              <w:t>rue</w:t>
+            </w:r>
+          </w:p>
+        </w:tc>
+        <w:tc>
+          <w:tcPr>
+            <w:tcW w:w="4677" w:type="dxa"/>
             <w:tcBorders>
               <w:top w:val="single" w:sz="4" w:space="0" w:color="auto"/>
               <w:left w:val="single" w:sz="4" w:space="0" w:color="auto"/>
@@ -11208,14 +14955,6 @@
           <w:lang w:bidi="ar"/>
         </w:rPr>
       </w:pPr>
-    </w:p>
-    <w:p>
-      <w:pPr>
-        <w:rPr>
-          <w:color w:val="FF0000"/>
-          <w:lang w:bidi="ar"/>
-        </w:rPr>
-      </w:pPr>
       <w:r>
         <w:rPr>
           <w:rFonts w:hint="eastAsia"/>
@@ -11405,7 +15144,7 @@
                     <pic:cNvPicPr/>
                   </pic:nvPicPr>
                   <pic:blipFill>
-                    <a:blip r:embed="rId43"/>
+                    <a:blip r:embed="rId45"/>
                     <a:stretch>
                       <a:fillRect/>
                     </a:stretch>
@@ -11525,7 +15264,7 @@
                     <pic:cNvPicPr/>
                   </pic:nvPicPr>
                   <pic:blipFill>
-                    <a:blip r:embed="rId44"/>
+                    <a:blip r:embed="rId46"/>
                     <a:stretch>
                       <a:fillRect/>
                     </a:stretch>
@@ -11810,7 +15549,7 @@
           <w:lang w:bidi="ar"/>
         </w:rPr>
       </w:pPr>
-      <w:bookmarkStart w:id="28" w:name="_Toc65081456"/>
+      <w:bookmarkStart w:id="30" w:name="_Toc65081456"/>
       <w:r>
         <w:rPr>
           <w:rFonts w:hint="eastAsia"/>
@@ -11825,7 +15564,7 @@
         </w:rPr>
         <w:t>修改密码</w:t>
       </w:r>
-      <w:bookmarkEnd w:id="28"/>
+      <w:bookmarkEnd w:id="30"/>
     </w:p>
     <w:p>
       <w:pPr>
@@ -11843,237 +15582,6 @@
             <wp:extent cx="6188710" cy="4034790"/>
             <wp:effectExtent l="0" t="0" r="2540" b="3810"/>
             <wp:docPr id="26" name="图片 26"/>
-            <wp:cNvGraphicFramePr>
-              <a:graphicFrameLocks xmlns:a="http://schemas.openxmlformats.org/drawingml/2006/main" noChangeAspect="1"/>
-            </wp:cNvGraphicFramePr>
-            <a:graphic xmlns:a="http://schemas.openxmlformats.org/drawingml/2006/main">
-              <a:graphicData uri="http://schemas.openxmlformats.org/drawingml/2006/picture">
-                <pic:pic xmlns:pic="http://schemas.openxmlformats.org/drawingml/2006/picture">
-                  <pic:nvPicPr>
-                    <pic:cNvPr id="1" name=""/>
-                    <pic:cNvPicPr/>
-                  </pic:nvPicPr>
-                  <pic:blipFill>
-                    <a:blip r:embed="rId45"/>
-                    <a:stretch>
-                      <a:fillRect/>
-                    </a:stretch>
-                  </pic:blipFill>
-                  <pic:spPr>
-                    <a:xfrm>
-                      <a:off x="0" y="0"/>
-                      <a:ext cx="6188710" cy="4034790"/>
-                    </a:xfrm>
-                    <a:prstGeom prst="rect">
-                      <a:avLst/>
-                    </a:prstGeom>
-                  </pic:spPr>
-                </pic:pic>
-              </a:graphicData>
-            </a:graphic>
-          </wp:inline>
-        </w:drawing>
-      </w:r>
-    </w:p>
-    <w:p>
-      <w:pPr>
-        <w:pStyle w:val="a7"/>
-        <w:numPr>
-          <w:ilvl w:val="0"/>
-          <w:numId w:val="14"/>
-        </w:numPr>
-        <w:ind w:firstLineChars="0"/>
-        <w:rPr>
-          <w:color w:val="auto"/>
-          <w:lang w:bidi="ar"/>
-        </w:rPr>
-      </w:pPr>
-      <w:r>
-        <w:rPr>
-          <w:rFonts w:hint="eastAsia"/>
-          <w:color w:val="auto"/>
-          <w:lang w:bidi="ar"/>
-        </w:rPr>
-        <w:t>勾选密码，输入当前的密码</w:t>
-      </w:r>
-    </w:p>
-    <w:p>
-      <w:pPr>
-        <w:pStyle w:val="a7"/>
-        <w:numPr>
-          <w:ilvl w:val="0"/>
-          <w:numId w:val="14"/>
-        </w:numPr>
-        <w:ind w:firstLineChars="0"/>
-        <w:rPr>
-          <w:color w:val="auto"/>
-          <w:lang w:bidi="ar"/>
-        </w:rPr>
-      </w:pPr>
-      <w:r>
-        <w:rPr>
-          <w:rFonts w:hint="eastAsia"/>
-          <w:color w:val="auto"/>
-          <w:lang w:bidi="ar"/>
-        </w:rPr>
-        <w:t>输入新的密码</w:t>
-      </w:r>
-    </w:p>
-    <w:p>
-      <w:pPr>
-        <w:pStyle w:val="a7"/>
-        <w:numPr>
-          <w:ilvl w:val="0"/>
-          <w:numId w:val="14"/>
-        </w:numPr>
-        <w:ind w:firstLineChars="0"/>
-        <w:rPr>
-          <w:color w:val="auto"/>
-          <w:lang w:bidi="ar"/>
-        </w:rPr>
-      </w:pPr>
-      <w:r>
-        <w:rPr>
-          <w:rFonts w:hint="eastAsia"/>
-          <w:color w:val="auto"/>
-          <w:lang w:bidi="ar"/>
-        </w:rPr>
-        <w:t>点击</w:t>
-      </w:r>
-      <w:r>
-        <w:rPr>
-          <w:color w:val="auto"/>
-          <w:lang w:bidi="ar"/>
-        </w:rPr>
-        <w:t>”</w:t>
-      </w:r>
-      <w:r>
-        <w:rPr>
-          <w:rFonts w:hint="eastAsia"/>
-          <w:color w:val="auto"/>
-          <w:lang w:bidi="ar"/>
-        </w:rPr>
-        <w:t>修改密码</w:t>
-      </w:r>
-      <w:r>
-        <w:rPr>
-          <w:color w:val="auto"/>
-          <w:lang w:bidi="ar"/>
-        </w:rPr>
-        <w:t>”</w:t>
-      </w:r>
-      <w:r>
-        <w:rPr>
-          <w:rFonts w:hint="eastAsia"/>
-          <w:color w:val="auto"/>
-          <w:lang w:bidi="ar"/>
-        </w:rPr>
-        <w:t>的按钮</w:t>
-      </w:r>
-    </w:p>
-    <w:p>
-      <w:pPr>
-        <w:rPr>
-          <w:color w:val="auto"/>
-          <w:lang w:bidi="ar"/>
-        </w:rPr>
-      </w:pPr>
-      <w:r>
-        <w:rPr>
-          <w:noProof/>
-        </w:rPr>
-        <w:lastRenderedPageBreak/>
-        <w:drawing>
-          <wp:inline distT="0" distB="0" distL="0" distR="0" wp14:anchorId="04489339" wp14:editId="325A3896">
-            <wp:extent cx="5505450" cy="3557699"/>
-            <wp:effectExtent l="0" t="0" r="0" b="5080"/>
-            <wp:docPr id="27" name="图片 27"/>
-            <wp:cNvGraphicFramePr>
-              <a:graphicFrameLocks xmlns:a="http://schemas.openxmlformats.org/drawingml/2006/main" noChangeAspect="1"/>
-            </wp:cNvGraphicFramePr>
-            <a:graphic xmlns:a="http://schemas.openxmlformats.org/drawingml/2006/main">
-              <a:graphicData uri="http://schemas.openxmlformats.org/drawingml/2006/picture">
-                <pic:pic xmlns:pic="http://schemas.openxmlformats.org/drawingml/2006/picture">
-                  <pic:nvPicPr>
-                    <pic:cNvPr id="1" name=""/>
-                    <pic:cNvPicPr/>
-                  </pic:nvPicPr>
-                  <pic:blipFill>
-                    <a:blip r:embed="rId46"/>
-                    <a:stretch>
-                      <a:fillRect/>
-                    </a:stretch>
-                  </pic:blipFill>
-                  <pic:spPr>
-                    <a:xfrm>
-                      <a:off x="0" y="0"/>
-                      <a:ext cx="5573262" cy="3601520"/>
-                    </a:xfrm>
-                    <a:prstGeom prst="rect">
-                      <a:avLst/>
-                    </a:prstGeom>
-                  </pic:spPr>
-                </pic:pic>
-              </a:graphicData>
-            </a:graphic>
-          </wp:inline>
-        </w:drawing>
-      </w:r>
-    </w:p>
-    <w:p>
-      <w:pPr>
-        <w:pStyle w:val="2"/>
-        <w:rPr>
-          <w:lang w:bidi="ar"/>
-        </w:rPr>
-      </w:pPr>
-      <w:bookmarkStart w:id="29" w:name="_Toc65081457"/>
-      <w:r>
-        <w:rPr>
-          <w:rFonts w:hint="eastAsia"/>
-          <w:lang w:bidi="ar"/>
-        </w:rPr>
-        <w:t>5.5</w:t>
-      </w:r>
-      <w:r>
-        <w:rPr>
-          <w:lang w:bidi="ar"/>
-        </w:rPr>
-        <w:t xml:space="preserve"> </w:t>
-      </w:r>
-      <w:r>
-        <w:rPr>
-          <w:rFonts w:hint="eastAsia"/>
-          <w:lang w:bidi="ar"/>
-        </w:rPr>
-        <w:t>输出数据格式配置</w:t>
-      </w:r>
-      <w:bookmarkEnd w:id="29"/>
-    </w:p>
-    <w:p>
-      <w:pPr>
-        <w:rPr>
-          <w:b/>
-          <w:bCs/>
-          <w:lang w:bidi="ar"/>
-        </w:rPr>
-      </w:pPr>
-    </w:p>
-    <w:p>
-      <w:pPr>
-        <w:rPr>
-          <w:lang w:bidi="ar"/>
-        </w:rPr>
-      </w:pPr>
-      <w:r>
-        <w:rPr>
-          <w:noProof/>
-        </w:rPr>
-        <w:drawing>
-          <wp:inline distT="0" distB="0" distL="0" distR="0" wp14:anchorId="5E99E549" wp14:editId="35C339BF">
-            <wp:extent cx="5454406" cy="3537585"/>
-            <wp:effectExtent l="0" t="0" r="0" b="5715"/>
-            <wp:docPr id="30" name="图片 30"/>
             <wp:cNvGraphicFramePr>
               <a:graphicFrameLocks xmlns:a="http://schemas.openxmlformats.org/drawingml/2006/main" noChangeAspect="1"/>
             </wp:cNvGraphicFramePr>
@@ -12093,7 +15601,7 @@
                   <pic:spPr>
                     <a:xfrm>
                       <a:off x="0" y="0"/>
-                      <a:ext cx="5458626" cy="3540322"/>
+                      <a:ext cx="6188710" cy="4034790"/>
                     </a:xfrm>
                     <a:prstGeom prst="rect">
                       <a:avLst/>
@@ -12109,6 +15617,7 @@
     <w:p>
       <w:pPr>
         <w:rPr>
+          <w:color w:val="FF0000"/>
           <w:lang w:bidi="ar"/>
         </w:rPr>
       </w:pPr>
@@ -12116,44 +15625,109 @@
     <w:p>
       <w:pPr>
         <w:rPr>
-          <w:b/>
-          <w:bCs/>
-          <w:color w:val="auto"/>
-          <w:lang w:bidi="ar"/>
-        </w:rPr>
-      </w:pPr>
-      <w:r>
-        <w:rPr>
-          <w:rFonts w:hint="eastAsia"/>
-          <w:b/>
-          <w:bCs/>
-          <w:color w:val="auto"/>
-          <w:lang w:bidi="ar"/>
-        </w:rPr>
-        <w:t>H</w:t>
-      </w:r>
-      <w:r>
-        <w:rPr>
-          <w:b/>
-          <w:bCs/>
-          <w:color w:val="auto"/>
-          <w:lang w:bidi="ar"/>
-        </w:rPr>
-        <w:t xml:space="preserve">EX </w:t>
-      </w:r>
-      <w:r>
-        <w:rPr>
-          <w:rFonts w:hint="eastAsia"/>
-          <w:b/>
-          <w:bCs/>
-          <w:color w:val="auto"/>
-          <w:lang w:bidi="ar"/>
-        </w:rPr>
-        <w:t>将输出的数据转为十六进制的数据：</w:t>
-      </w:r>
+          <w:color w:val="FF0000"/>
+          <w:lang w:bidi="ar"/>
+        </w:rPr>
+      </w:pPr>
     </w:p>
     <w:p>
       <w:pPr>
+        <w:pStyle w:val="a7"/>
+        <w:numPr>
+          <w:ilvl w:val="0"/>
+          <w:numId w:val="14"/>
+        </w:numPr>
+        <w:ind w:firstLineChars="0"/>
+        <w:rPr>
+          <w:color w:val="auto"/>
+          <w:lang w:bidi="ar"/>
+        </w:rPr>
+      </w:pPr>
+      <w:r>
+        <w:rPr>
+          <w:rFonts w:hint="eastAsia"/>
+          <w:color w:val="auto"/>
+          <w:lang w:bidi="ar"/>
+        </w:rPr>
+        <w:t>勾选密码，输入当前的密码</w:t>
+      </w:r>
+    </w:p>
+    <w:p>
+      <w:pPr>
+        <w:pStyle w:val="a7"/>
+        <w:numPr>
+          <w:ilvl w:val="0"/>
+          <w:numId w:val="14"/>
+        </w:numPr>
+        <w:ind w:firstLineChars="0"/>
+        <w:rPr>
+          <w:color w:val="auto"/>
+          <w:lang w:bidi="ar"/>
+        </w:rPr>
+      </w:pPr>
+      <w:r>
+        <w:rPr>
+          <w:rFonts w:hint="eastAsia"/>
+          <w:color w:val="auto"/>
+          <w:lang w:bidi="ar"/>
+        </w:rPr>
+        <w:t>输入新的密码</w:t>
+      </w:r>
+    </w:p>
+    <w:p>
+      <w:pPr>
+        <w:pStyle w:val="a7"/>
+        <w:numPr>
+          <w:ilvl w:val="0"/>
+          <w:numId w:val="14"/>
+        </w:numPr>
+        <w:ind w:firstLineChars="0"/>
+        <w:rPr>
+          <w:color w:val="auto"/>
+          <w:lang w:bidi="ar"/>
+        </w:rPr>
+      </w:pPr>
+      <w:r>
+        <w:rPr>
+          <w:rFonts w:hint="eastAsia"/>
+          <w:color w:val="auto"/>
+          <w:lang w:bidi="ar"/>
+        </w:rPr>
+        <w:t>点击</w:t>
+      </w:r>
+      <w:r>
+        <w:rPr>
+          <w:color w:val="auto"/>
+          <w:lang w:bidi="ar"/>
+        </w:rPr>
+        <w:t>”</w:t>
+      </w:r>
+      <w:r>
+        <w:rPr>
+          <w:rFonts w:hint="eastAsia"/>
+          <w:color w:val="auto"/>
+          <w:lang w:bidi="ar"/>
+        </w:rPr>
+        <w:t>修改密码</w:t>
+      </w:r>
+      <w:r>
+        <w:rPr>
+          <w:color w:val="auto"/>
+          <w:lang w:bidi="ar"/>
+        </w:rPr>
+        <w:t>”</w:t>
+      </w:r>
+      <w:r>
+        <w:rPr>
+          <w:rFonts w:hint="eastAsia"/>
+          <w:color w:val="auto"/>
+          <w:lang w:bidi="ar"/>
+        </w:rPr>
+        <w:t>的按钮</w:t>
+      </w:r>
+    </w:p>
+    <w:p>
+      <w:pPr>
         <w:rPr>
           <w:color w:val="auto"/>
           <w:lang w:bidi="ar"/>
@@ -12165,10 +15739,10 @@
         </w:rPr>
         <w:lastRenderedPageBreak/>
         <w:drawing>
-          <wp:inline distT="0" distB="0" distL="0" distR="0" wp14:anchorId="702E15CD" wp14:editId="7B9FE070">
-            <wp:extent cx="6188710" cy="4015740"/>
-            <wp:effectExtent l="0" t="0" r="2540" b="3810"/>
-            <wp:docPr id="33" name="图片 33"/>
+          <wp:inline distT="0" distB="0" distL="0" distR="0" wp14:anchorId="04489339" wp14:editId="325A3896">
+            <wp:extent cx="5505450" cy="3557699"/>
+            <wp:effectExtent l="0" t="0" r="0" b="5080"/>
+            <wp:docPr id="27" name="图片 27"/>
             <wp:cNvGraphicFramePr>
               <a:graphicFrameLocks xmlns:a="http://schemas.openxmlformats.org/drawingml/2006/main" noChangeAspect="1"/>
             </wp:cNvGraphicFramePr>
@@ -12188,7 +15762,7 @@
                   <pic:spPr>
                     <a:xfrm>
                       <a:off x="0" y="0"/>
-                      <a:ext cx="6188710" cy="4015740"/>
+                      <a:ext cx="5573262" cy="3601520"/>
                     </a:xfrm>
                     <a:prstGeom prst="rect">
                       <a:avLst/>
@@ -12203,28 +15777,46 @@
     </w:p>
     <w:p>
       <w:pPr>
+        <w:pStyle w:val="2"/>
+        <w:rPr>
+          <w:lang w:bidi="ar"/>
+        </w:rPr>
+      </w:pPr>
+      <w:bookmarkStart w:id="31" w:name="_Toc65081457"/>
+      <w:r>
+        <w:rPr>
+          <w:rFonts w:hint="eastAsia"/>
+          <w:lang w:bidi="ar"/>
+        </w:rPr>
+        <w:t>5.5</w:t>
+      </w:r>
+      <w:r>
+        <w:rPr>
+          <w:lang w:bidi="ar"/>
+        </w:rPr>
+        <w:t xml:space="preserve"> </w:t>
+      </w:r>
+      <w:r>
+        <w:rPr>
+          <w:rFonts w:hint="eastAsia"/>
+          <w:lang w:bidi="ar"/>
+        </w:rPr>
+        <w:t>输出数据格式配置</w:t>
+      </w:r>
+      <w:bookmarkEnd w:id="31"/>
+    </w:p>
+    <w:p>
+      <w:pPr>
         <w:rPr>
           <w:b/>
           <w:bCs/>
-          <w:color w:val="auto"/>
-          <w:lang w:bidi="ar"/>
-        </w:rPr>
-      </w:pPr>
-      <w:r>
-        <w:rPr>
-          <w:rFonts w:hint="eastAsia"/>
-          <w:b/>
-          <w:bCs/>
-          <w:color w:val="auto"/>
-          <w:lang w:bidi="ar"/>
-        </w:rPr>
-        <w:t>时间戳：在输出的数据前面添加时间</w:t>
-      </w:r>
+          <w:lang w:bidi="ar"/>
+        </w:rPr>
+      </w:pPr>
     </w:p>
     <w:p>
       <w:pPr>
         <w:rPr>
-          <w:color w:val="auto"/>
           <w:lang w:bidi="ar"/>
         </w:rPr>
       </w:pPr>
@@ -12233,10 +15825,10 @@
           <w:noProof/>
         </w:rPr>
         <w:drawing>
-          <wp:inline distT="0" distB="0" distL="0" distR="0" wp14:anchorId="17DEE81E" wp14:editId="19D968B5">
-            <wp:extent cx="6188710" cy="4010025"/>
-            <wp:effectExtent l="0" t="0" r="2540" b="9525"/>
-            <wp:docPr id="36" name="图片 36"/>
+          <wp:inline distT="0" distB="0" distL="0" distR="0" wp14:anchorId="5E99E549" wp14:editId="35C339BF">
+            <wp:extent cx="5454406" cy="3537585"/>
+            <wp:effectExtent l="0" t="0" r="0" b="5715"/>
+            <wp:docPr id="30" name="图片 30"/>
             <wp:cNvGraphicFramePr>
               <a:graphicFrameLocks xmlns:a="http://schemas.openxmlformats.org/drawingml/2006/main" noChangeAspect="1"/>
             </wp:cNvGraphicFramePr>
@@ -12256,7 +15848,7 @@
                   <pic:spPr>
                     <a:xfrm>
                       <a:off x="0" y="0"/>
-                      <a:ext cx="6188710" cy="4010025"/>
+                      <a:ext cx="5458626" cy="3540322"/>
                     </a:xfrm>
                     <a:prstGeom prst="rect">
                       <a:avLst/>
@@ -12272,6 +15864,13 @@
     <w:p>
       <w:pPr>
         <w:rPr>
+          <w:lang w:bidi="ar"/>
+        </w:rPr>
+      </w:pPr>
+    </w:p>
+    <w:p>
+      <w:pPr>
+        <w:rPr>
           <w:b/>
           <w:bCs/>
           <w:color w:val="auto"/>
@@ -12286,7 +15885,16 @@
           <w:color w:val="auto"/>
           <w:lang w:bidi="ar"/>
         </w:rPr>
-        <w:t>清空接收：</w:t>
+        <w:t>H</w:t>
+      </w:r>
+      <w:r>
+        <w:rPr>
+          <w:b/>
+          <w:bCs/>
+          <w:color w:val="auto"/>
+          <w:lang w:bidi="ar"/>
+        </w:rPr>
+        <w:t xml:space="preserve">EX </w:t>
       </w:r>
       <w:r>
         <w:rPr>
@@ -12296,75 +15904,26 @@
           <w:color w:val="auto"/>
           <w:lang w:bidi="ar"/>
         </w:rPr>
-        <w:t xml:space="preserve"> </w:t>
-      </w:r>
-      <w:r>
-        <w:rPr>
-          <w:rFonts w:hint="eastAsia"/>
-          <w:b/>
-          <w:bCs/>
-          <w:color w:val="auto"/>
-          <w:lang w:bidi="ar"/>
-        </w:rPr>
-        <w:t>将输出框的内容清空</w:t>
+        <w:t>将输出的数据转为十六进制的数据：</w:t>
       </w:r>
     </w:p>
     <w:p>
       <w:pPr>
-        <w:pStyle w:val="2"/>
-        <w:rPr>
-          <w:lang w:bidi="ar"/>
-        </w:rPr>
-      </w:pPr>
-      <w:bookmarkStart w:id="30" w:name="_Toc65081458"/>
-      <w:r>
-        <w:rPr>
-          <w:rFonts w:hint="eastAsia"/>
-          <w:lang w:bidi="ar"/>
+        <w:rPr>
+          <w:color w:val="auto"/>
+          <w:lang w:bidi="ar"/>
+        </w:rPr>
+      </w:pPr>
+      <w:r>
+        <w:rPr>
+          <w:noProof/>
         </w:rPr>
         <w:lastRenderedPageBreak/>
-        <w:t>5.6</w:t>
-      </w:r>
-      <w:r>
-        <w:rPr>
-          <w:lang w:bidi="ar"/>
-        </w:rPr>
-        <w:t xml:space="preserve"> </w:t>
-      </w:r>
-      <w:r>
-        <w:rPr>
-          <w:rFonts w:hint="eastAsia"/>
-          <w:lang w:bidi="ar"/>
-        </w:rPr>
-        <w:t>输入框的格式</w:t>
-      </w:r>
-      <w:r>
-        <w:rPr>
-          <w:rFonts w:hint="eastAsia"/>
-          <w:lang w:bidi="ar"/>
-        </w:rPr>
-        <w:t>要求</w:t>
-      </w:r>
-      <w:bookmarkEnd w:id="30"/>
-    </w:p>
-    <w:p>
-      <w:pPr>
-        <w:rPr>
-          <w:b/>
-          <w:bCs/>
-          <w:color w:val="auto"/>
-          <w:lang w:bidi="ar"/>
-        </w:rPr>
-      </w:pPr>
-      <w:r>
-        <w:rPr>
-          <w:noProof/>
-        </w:rPr>
         <w:drawing>
-          <wp:inline distT="0" distB="0" distL="0" distR="0" wp14:anchorId="515CF0E5" wp14:editId="16B46A35">
-            <wp:extent cx="6188710" cy="3966210"/>
-            <wp:effectExtent l="0" t="0" r="2540" b="0"/>
-            <wp:docPr id="39" name="图片 39"/>
+          <wp:inline distT="0" distB="0" distL="0" distR="0" wp14:anchorId="702E15CD" wp14:editId="7B9FE070">
+            <wp:extent cx="6188710" cy="4015740"/>
+            <wp:effectExtent l="0" t="0" r="2540" b="3810"/>
+            <wp:docPr id="33" name="图片 33"/>
             <wp:cNvGraphicFramePr>
               <a:graphicFrameLocks xmlns:a="http://schemas.openxmlformats.org/drawingml/2006/main" noChangeAspect="1"/>
             </wp:cNvGraphicFramePr>
@@ -12384,7 +15943,7 @@
                   <pic:spPr>
                     <a:xfrm>
                       <a:off x="0" y="0"/>
-                      <a:ext cx="6188710" cy="3966210"/>
+                      <a:ext cx="6188710" cy="4015740"/>
                     </a:xfrm>
                     <a:prstGeom prst="rect">
                       <a:avLst/>
@@ -12403,8 +15962,6 @@
           <w:b/>
           <w:bCs/>
           <w:color w:val="auto"/>
-          <w:sz w:val="28"/>
-          <w:szCs w:val="40"/>
           <w:lang w:bidi="ar"/>
         </w:rPr>
       </w:pPr>
@@ -12414,122 +15971,27 @@
           <w:b/>
           <w:bCs/>
           <w:color w:val="auto"/>
-          <w:sz w:val="28"/>
-          <w:szCs w:val="40"/>
-          <w:lang w:bidi="ar"/>
-        </w:rPr>
-        <w:t>1.</w:t>
-      </w:r>
-      <w:r>
-        <w:rPr>
-          <w:rFonts w:hint="eastAsia"/>
-          <w:b/>
-          <w:bCs/>
-          <w:color w:val="auto"/>
-          <w:sz w:val="28"/>
-          <w:szCs w:val="40"/>
-          <w:lang w:bidi="ar"/>
-        </w:rPr>
-        <w:t>查询指令</w:t>
-      </w:r>
-      <w:r>
-        <w:rPr>
-          <w:rFonts w:hint="eastAsia"/>
-          <w:b/>
-          <w:bCs/>
-          <w:color w:val="auto"/>
-          <w:sz w:val="28"/>
-          <w:szCs w:val="40"/>
-          <w:lang w:bidi="ar"/>
-        </w:rPr>
-        <w:t>：</w:t>
+          <w:lang w:bidi="ar"/>
+        </w:rPr>
+        <w:t>时间戳：在输出的数据前面添加时间</w:t>
       </w:r>
     </w:p>
     <w:p>
       <w:pPr>
         <w:rPr>
-          <w:b/>
-          <w:bCs/>
           <w:color w:val="auto"/>
           <w:lang w:bidi="ar"/>
         </w:rPr>
       </w:pPr>
       <w:r>
         <w:rPr>
-          <w:rFonts w:hint="eastAsia"/>
-          <w:b/>
-          <w:bCs/>
-          <w:color w:val="auto"/>
-          <w:lang w:bidi="ar"/>
-        </w:rPr>
-        <w:t>不需要密码的查询指令</w:t>
-      </w:r>
-    </w:p>
-    <w:p>
-      <w:pPr>
-        <w:rPr>
-          <w:color w:val="auto"/>
-          <w:lang w:bidi="ar"/>
-        </w:rPr>
-      </w:pPr>
-      <w:r>
-        <w:rPr>
-          <w:rFonts w:hint="eastAsia"/>
-          <w:color w:val="auto"/>
-          <w:lang w:bidi="ar"/>
-        </w:rPr>
-        <w:t>输入</w:t>
-      </w:r>
-      <w:r>
-        <w:rPr>
-          <w:rFonts w:hint="eastAsia"/>
-          <w:color w:val="auto"/>
-          <w:lang w:bidi="ar"/>
-        </w:rPr>
-        <w:t xml:space="preserve"> </w:t>
-      </w:r>
-      <w:r>
-        <w:rPr>
-          <w:rFonts w:hint="eastAsia"/>
-          <w:color w:val="auto"/>
-          <w:lang w:bidi="ar"/>
-        </w:rPr>
-        <w:t>0</w:t>
-      </w:r>
-      <w:r>
-        <w:rPr>
-          <w:color w:val="auto"/>
-          <w:lang w:bidi="ar"/>
-        </w:rPr>
-        <w:t xml:space="preserve"> </w:t>
-      </w:r>
-      <w:r>
-        <w:rPr>
-          <w:rFonts w:hint="eastAsia"/>
-          <w:color w:val="auto"/>
-          <w:lang w:bidi="ar"/>
-        </w:rPr>
-        <w:t>点击发送</w:t>
-      </w:r>
-    </w:p>
-    <w:p>
-      <w:pPr>
-        <w:rPr>
-          <w:b/>
-          <w:bCs/>
-          <w:color w:val="auto"/>
-          <w:lang w:bidi="ar"/>
-        </w:rPr>
-      </w:pPr>
-      <w:r>
-        <w:rPr>
           <w:noProof/>
         </w:rPr>
         <w:drawing>
-          <wp:inline distT="0" distB="0" distL="0" distR="0" wp14:anchorId="11085E81" wp14:editId="5630F324">
-            <wp:extent cx="5048250" cy="3281416"/>
-            <wp:effectExtent l="0" t="0" r="0" b="0"/>
-            <wp:docPr id="40" name="图片 40"/>
+          <wp:inline distT="0" distB="0" distL="0" distR="0" wp14:anchorId="17DEE81E" wp14:editId="19D968B5">
+            <wp:extent cx="6188710" cy="4010025"/>
+            <wp:effectExtent l="0" t="0" r="2540" b="9525"/>
+            <wp:docPr id="36" name="图片 36"/>
             <wp:cNvGraphicFramePr>
               <a:graphicFrameLocks xmlns:a="http://schemas.openxmlformats.org/drawingml/2006/main" noChangeAspect="1"/>
             </wp:cNvGraphicFramePr>
@@ -12549,7 +16011,7 @@
                   <pic:spPr>
                     <a:xfrm>
                       <a:off x="0" y="0"/>
-                      <a:ext cx="5069871" cy="3295470"/>
+                      <a:ext cx="6188710" cy="4010025"/>
                     </a:xfrm>
                     <a:prstGeom prst="rect">
                       <a:avLst/>
@@ -12579,130 +16041,85 @@
           <w:color w:val="auto"/>
           <w:lang w:bidi="ar"/>
         </w:rPr>
-        <w:lastRenderedPageBreak/>
-        <w:t>需要密码的查询指令</w:t>
-      </w:r>
-    </w:p>
-    <w:p>
-      <w:pPr>
-        <w:rPr>
-          <w:color w:val="auto"/>
-          <w:lang w:bidi="ar"/>
-        </w:rPr>
-      </w:pPr>
+        <w:t>清空接收：</w:t>
+      </w:r>
       <w:r>
         <w:rPr>
           <w:rFonts w:hint="eastAsia"/>
-          <w:color w:val="auto"/>
-          <w:lang w:bidi="ar"/>
-        </w:rPr>
-        <w:t>1.</w:t>
-      </w:r>
-      <w:r>
-        <w:rPr>
-          <w:rFonts w:hint="eastAsia"/>
-          <w:color w:val="auto"/>
-          <w:lang w:bidi="ar"/>
-        </w:rPr>
-        <w:t>在输入框输入功能码，再在上面打开密码输入框，输入正确的密码点击“发送”</w:t>
-      </w:r>
-    </w:p>
-    <w:p>
-      <w:pPr>
-        <w:rPr>
-          <w:color w:val="auto"/>
-          <w:lang w:bidi="ar"/>
-        </w:rPr>
-      </w:pPr>
-      <w:r>
-        <w:rPr>
-          <w:rFonts w:hint="eastAsia"/>
-          <w:color w:val="auto"/>
-          <w:lang w:bidi="ar"/>
-        </w:rPr>
-        <w:t>2.</w:t>
-      </w:r>
-      <w:r>
-        <w:rPr>
-          <w:rFonts w:hint="eastAsia"/>
-          <w:color w:val="auto"/>
-          <w:lang w:bidi="ar"/>
-        </w:rPr>
-        <w:t>在输入框输入功能码和</w:t>
-      </w:r>
-      <w:r>
-        <w:rPr>
-          <w:rFonts w:hint="eastAsia"/>
-          <w:color w:val="auto"/>
-          <w:lang w:bidi="ar"/>
-        </w:rPr>
-        <w:t>js</w:t>
-      </w:r>
-      <w:r>
-        <w:rPr>
-          <w:color w:val="auto"/>
-          <w:lang w:bidi="ar"/>
-        </w:rPr>
-        <w:t>on</w:t>
-      </w:r>
-      <w:r>
-        <w:rPr>
-          <w:rFonts w:hint="eastAsia"/>
-          <w:color w:val="auto"/>
-          <w:lang w:bidi="ar"/>
-        </w:rPr>
-        <w:t>数据</w:t>
-      </w:r>
-    </w:p>
-    <w:p>
-      <w:pPr>
-        <w:rPr>
-          <w:color w:val="auto"/>
-          <w:lang w:bidi="ar"/>
-        </w:rPr>
-      </w:pPr>
-      <w:r>
-        <w:rPr>
-          <w:rFonts w:hint="eastAsia"/>
-          <w:color w:val="auto"/>
-          <w:lang w:bidi="ar"/>
-        </w:rPr>
-        <w:t>如：</w:t>
-      </w:r>
-      <w:r>
-        <w:rPr>
-          <w:rFonts w:hint="eastAsia"/>
-          <w:color w:val="auto"/>
-          <w:lang w:bidi="ar"/>
-        </w:rPr>
-        <w:t xml:space="preserve"> </w:t>
-      </w:r>
-      <w:r>
-        <w:rPr>
-          <w:color w:val="auto"/>
-          <w:lang w:bidi="ar"/>
-        </w:rPr>
-        <w:t>4:{"password":"123","data":{}}</w:t>
-      </w:r>
-    </w:p>
-    <w:p>
-      <w:pPr>
-        <w:rPr>
           <w:b/>
           <w:bCs/>
           <w:color w:val="auto"/>
           <w:lang w:bidi="ar"/>
         </w:rPr>
+        <w:t xml:space="preserve"> </w:t>
+      </w:r>
+      <w:r>
+        <w:rPr>
+          <w:rFonts w:hint="eastAsia"/>
+          <w:b/>
+          <w:bCs/>
+          <w:color w:val="auto"/>
+          <w:lang w:bidi="ar"/>
+        </w:rPr>
+        <w:t>将输出框的内容清空</w:t>
+      </w:r>
+    </w:p>
+    <w:p>
+      <w:pPr>
+        <w:pStyle w:val="2"/>
+        <w:rPr>
+          <w:lang w:bidi="ar"/>
+        </w:rPr>
+      </w:pPr>
+      <w:bookmarkStart w:id="32" w:name="_Toc65081458"/>
+      <w:r>
+        <w:rPr>
+          <w:rFonts w:hint="eastAsia"/>
+          <w:lang w:bidi="ar"/>
+        </w:rPr>
+        <w:lastRenderedPageBreak/>
+        <w:t>5.6</w:t>
+      </w:r>
+      <w:r>
+        <w:rPr>
+          <w:lang w:bidi="ar"/>
+        </w:rPr>
+        <w:t xml:space="preserve"> </w:t>
+      </w:r>
+      <w:r>
+        <w:rPr>
+          <w:rFonts w:hint="eastAsia"/>
+          <w:lang w:bidi="ar"/>
+        </w:rPr>
+        <w:t>输入框的格式</w:t>
+      </w:r>
+      <w:r>
+        <w:rPr>
+          <w:rFonts w:hint="eastAsia"/>
+          <w:lang w:bidi="ar"/>
+        </w:rPr>
+        <w:t>要求</w:t>
+      </w:r>
+      <w:bookmarkEnd w:id="32"/>
+    </w:p>
+    <w:p>
+      <w:pPr>
+        <w:rPr>
+          <w:b/>
+          <w:bCs/>
+          <w:color w:val="auto"/>
+          <w:lang w:bidi="ar"/>
+        </w:rPr>
       </w:pPr>
       <w:r>
         <w:rPr>
           <w:noProof/>
         </w:rPr>
         <w:drawing>
-          <wp:inline distT="0" distB="0" distL="0" distR="0" wp14:anchorId="6AD9C8F8" wp14:editId="05D155EC">
-            <wp:extent cx="6188710" cy="4002405"/>
+          <wp:inline distT="0" distB="0" distL="0" distR="0" wp14:anchorId="515CF0E5" wp14:editId="16B46A35">
+            <wp:extent cx="6188710" cy="3966210"/>
             <wp:effectExtent l="0" t="0" r="2540" b="0"/>
-            <wp:docPr id="46" name="图片 46"/>
+            <wp:docPr id="39" name="图片 39"/>
             <wp:cNvGraphicFramePr>
               <a:graphicFrameLocks xmlns:a="http://schemas.openxmlformats.org/drawingml/2006/main" noChangeAspect="1"/>
             </wp:cNvGraphicFramePr>
@@ -12722,6 +16139,344 @@
                   <pic:spPr>
                     <a:xfrm>
                       <a:off x="0" y="0"/>
+                      <a:ext cx="6188710" cy="3966210"/>
+                    </a:xfrm>
+                    <a:prstGeom prst="rect">
+                      <a:avLst/>
+                    </a:prstGeom>
+                  </pic:spPr>
+                </pic:pic>
+              </a:graphicData>
+            </a:graphic>
+          </wp:inline>
+        </w:drawing>
+      </w:r>
+    </w:p>
+    <w:p>
+      <w:pPr>
+        <w:rPr>
+          <w:b/>
+          <w:bCs/>
+          <w:color w:val="auto"/>
+          <w:sz w:val="28"/>
+          <w:szCs w:val="40"/>
+          <w:lang w:bidi="ar"/>
+        </w:rPr>
+      </w:pPr>
+      <w:r>
+        <w:rPr>
+          <w:rFonts w:hint="eastAsia"/>
+          <w:b/>
+          <w:bCs/>
+          <w:color w:val="auto"/>
+          <w:sz w:val="28"/>
+          <w:szCs w:val="40"/>
+          <w:lang w:bidi="ar"/>
+        </w:rPr>
+        <w:t>1.</w:t>
+      </w:r>
+      <w:r>
+        <w:rPr>
+          <w:rFonts w:hint="eastAsia"/>
+          <w:b/>
+          <w:bCs/>
+          <w:color w:val="auto"/>
+          <w:sz w:val="28"/>
+          <w:szCs w:val="40"/>
+          <w:lang w:bidi="ar"/>
+        </w:rPr>
+        <w:t>查询指令</w:t>
+      </w:r>
+      <w:r>
+        <w:rPr>
+          <w:rFonts w:hint="eastAsia"/>
+          <w:b/>
+          <w:bCs/>
+          <w:color w:val="auto"/>
+          <w:sz w:val="28"/>
+          <w:szCs w:val="40"/>
+          <w:lang w:bidi="ar"/>
+        </w:rPr>
+        <w:t>：</w:t>
+      </w:r>
+    </w:p>
+    <w:p>
+      <w:pPr>
+        <w:rPr>
+          <w:b/>
+          <w:bCs/>
+          <w:color w:val="auto"/>
+          <w:lang w:bidi="ar"/>
+        </w:rPr>
+      </w:pPr>
+      <w:r>
+        <w:rPr>
+          <w:rFonts w:hint="eastAsia"/>
+          <w:b/>
+          <w:bCs/>
+          <w:color w:val="auto"/>
+          <w:lang w:bidi="ar"/>
+        </w:rPr>
+        <w:t>不需要密码的查询指令</w:t>
+      </w:r>
+    </w:p>
+    <w:p>
+      <w:pPr>
+        <w:rPr>
+          <w:color w:val="auto"/>
+          <w:lang w:bidi="ar"/>
+        </w:rPr>
+      </w:pPr>
+      <w:r>
+        <w:rPr>
+          <w:rFonts w:hint="eastAsia"/>
+          <w:color w:val="auto"/>
+          <w:lang w:bidi="ar"/>
+        </w:rPr>
+        <w:t>输入</w:t>
+      </w:r>
+      <w:r>
+        <w:rPr>
+          <w:rFonts w:hint="eastAsia"/>
+          <w:color w:val="auto"/>
+          <w:lang w:bidi="ar"/>
+        </w:rPr>
+        <w:t xml:space="preserve"> </w:t>
+      </w:r>
+      <w:r>
+        <w:rPr>
+          <w:rFonts w:hint="eastAsia"/>
+          <w:color w:val="auto"/>
+          <w:lang w:bidi="ar"/>
+        </w:rPr>
+        <w:t>0</w:t>
+      </w:r>
+      <w:r>
+        <w:rPr>
+          <w:color w:val="auto"/>
+          <w:lang w:bidi="ar"/>
+        </w:rPr>
+        <w:t xml:space="preserve"> </w:t>
+      </w:r>
+      <w:r>
+        <w:rPr>
+          <w:rFonts w:hint="eastAsia"/>
+          <w:color w:val="auto"/>
+          <w:lang w:bidi="ar"/>
+        </w:rPr>
+        <w:t>点击发送</w:t>
+      </w:r>
+    </w:p>
+    <w:p>
+      <w:pPr>
+        <w:rPr>
+          <w:b/>
+          <w:bCs/>
+          <w:color w:val="auto"/>
+          <w:lang w:bidi="ar"/>
+        </w:rPr>
+      </w:pPr>
+      <w:r>
+        <w:rPr>
+          <w:noProof/>
+        </w:rPr>
+        <w:drawing>
+          <wp:inline distT="0" distB="0" distL="0" distR="0" wp14:anchorId="11085E81" wp14:editId="5630F324">
+            <wp:extent cx="5048250" cy="3281416"/>
+            <wp:effectExtent l="0" t="0" r="0" b="0"/>
+            <wp:docPr id="40" name="图片 40"/>
+            <wp:cNvGraphicFramePr>
+              <a:graphicFrameLocks xmlns:a="http://schemas.openxmlformats.org/drawingml/2006/main" noChangeAspect="1"/>
+            </wp:cNvGraphicFramePr>
+            <a:graphic xmlns:a="http://schemas.openxmlformats.org/drawingml/2006/main">
+              <a:graphicData uri="http://schemas.openxmlformats.org/drawingml/2006/picture">
+                <pic:pic xmlns:pic="http://schemas.openxmlformats.org/drawingml/2006/picture">
+                  <pic:nvPicPr>
+                    <pic:cNvPr id="1" name=""/>
+                    <pic:cNvPicPr/>
+                  </pic:nvPicPr>
+                  <pic:blipFill>
+                    <a:blip r:embed="rId53"/>
+                    <a:stretch>
+                      <a:fillRect/>
+                    </a:stretch>
+                  </pic:blipFill>
+                  <pic:spPr>
+                    <a:xfrm>
+                      <a:off x="0" y="0"/>
+                      <a:ext cx="5069871" cy="3295470"/>
+                    </a:xfrm>
+                    <a:prstGeom prst="rect">
+                      <a:avLst/>
+                    </a:prstGeom>
+                  </pic:spPr>
+                </pic:pic>
+              </a:graphicData>
+            </a:graphic>
+          </wp:inline>
+        </w:drawing>
+      </w:r>
+    </w:p>
+    <w:p>
+      <w:pPr>
+        <w:rPr>
+          <w:b/>
+          <w:bCs/>
+          <w:color w:val="auto"/>
+          <w:lang w:bidi="ar"/>
+        </w:rPr>
+      </w:pPr>
+      <w:r>
+        <w:rPr>
+          <w:rFonts w:hint="eastAsia"/>
+          <w:b/>
+          <w:bCs/>
+          <w:color w:val="auto"/>
+          <w:lang w:bidi="ar"/>
+        </w:rPr>
+        <w:lastRenderedPageBreak/>
+        <w:t>需要密码的查询指令</w:t>
+      </w:r>
+    </w:p>
+    <w:p>
+      <w:pPr>
+        <w:rPr>
+          <w:color w:val="auto"/>
+          <w:lang w:bidi="ar"/>
+        </w:rPr>
+      </w:pPr>
+      <w:r>
+        <w:rPr>
+          <w:rFonts w:hint="eastAsia"/>
+          <w:color w:val="auto"/>
+          <w:lang w:bidi="ar"/>
+        </w:rPr>
+        <w:t>1.</w:t>
+      </w:r>
+      <w:r>
+        <w:rPr>
+          <w:rFonts w:hint="eastAsia"/>
+          <w:color w:val="auto"/>
+          <w:lang w:bidi="ar"/>
+        </w:rPr>
+        <w:t>在输入框输入功能码，再在上面打开密码输入框，输入正确的密码点击“发送”</w:t>
+      </w:r>
+    </w:p>
+    <w:p>
+      <w:pPr>
+        <w:rPr>
+          <w:color w:val="auto"/>
+          <w:lang w:bidi="ar"/>
+        </w:rPr>
+      </w:pPr>
+      <w:r>
+        <w:rPr>
+          <w:rFonts w:hint="eastAsia"/>
+          <w:color w:val="auto"/>
+          <w:lang w:bidi="ar"/>
+        </w:rPr>
+        <w:t>2.</w:t>
+      </w:r>
+      <w:r>
+        <w:rPr>
+          <w:rFonts w:hint="eastAsia"/>
+          <w:color w:val="auto"/>
+          <w:lang w:bidi="ar"/>
+        </w:rPr>
+        <w:t>在输入框输入功能码和</w:t>
+      </w:r>
+      <w:r>
+        <w:rPr>
+          <w:rFonts w:hint="eastAsia"/>
+          <w:color w:val="auto"/>
+          <w:lang w:bidi="ar"/>
+        </w:rPr>
+        <w:t>js</w:t>
+      </w:r>
+      <w:r>
+        <w:rPr>
+          <w:color w:val="auto"/>
+          <w:lang w:bidi="ar"/>
+        </w:rPr>
+        <w:t>on</w:t>
+      </w:r>
+      <w:r>
+        <w:rPr>
+          <w:rFonts w:hint="eastAsia"/>
+          <w:color w:val="auto"/>
+          <w:lang w:bidi="ar"/>
+        </w:rPr>
+        <w:t>数据</w:t>
+      </w:r>
+    </w:p>
+    <w:p>
+      <w:pPr>
+        <w:rPr>
+          <w:color w:val="auto"/>
+          <w:lang w:bidi="ar"/>
+        </w:rPr>
+      </w:pPr>
+      <w:r>
+        <w:rPr>
+          <w:rFonts w:hint="eastAsia"/>
+          <w:color w:val="auto"/>
+          <w:lang w:bidi="ar"/>
+        </w:rPr>
+        <w:t>如：</w:t>
+      </w:r>
+      <w:r>
+        <w:rPr>
+          <w:rFonts w:hint="eastAsia"/>
+          <w:color w:val="auto"/>
+          <w:lang w:bidi="ar"/>
+        </w:rPr>
+        <w:t xml:space="preserve"> </w:t>
+      </w:r>
+      <w:r>
+        <w:rPr>
+          <w:color w:val="auto"/>
+          <w:lang w:bidi="ar"/>
+        </w:rPr>
+        <w:t>4:{"password":"123","data":{}}</w:t>
+      </w:r>
+    </w:p>
+    <w:p>
+      <w:pPr>
+        <w:rPr>
+          <w:b/>
+          <w:bCs/>
+          <w:color w:val="auto"/>
+          <w:lang w:bidi="ar"/>
+        </w:rPr>
+      </w:pPr>
+      <w:r>
+        <w:rPr>
+          <w:noProof/>
+        </w:rPr>
+        <w:drawing>
+          <wp:inline distT="0" distB="0" distL="0" distR="0" wp14:anchorId="6AD9C8F8" wp14:editId="05D155EC">
+            <wp:extent cx="6188710" cy="4002405"/>
+            <wp:effectExtent l="0" t="0" r="2540" b="0"/>
+            <wp:docPr id="46" name="图片 46"/>
+            <wp:cNvGraphicFramePr>
+              <a:graphicFrameLocks xmlns:a="http://schemas.openxmlformats.org/drawingml/2006/main" noChangeAspect="1"/>
+            </wp:cNvGraphicFramePr>
+            <a:graphic xmlns:a="http://schemas.openxmlformats.org/drawingml/2006/main">
+              <a:graphicData uri="http://schemas.openxmlformats.org/drawingml/2006/picture">
+                <pic:pic xmlns:pic="http://schemas.openxmlformats.org/drawingml/2006/picture">
+                  <pic:nvPicPr>
+                    <pic:cNvPr id="1" name=""/>
+                    <pic:cNvPicPr/>
+                  </pic:nvPicPr>
+                  <pic:blipFill>
+                    <a:blip r:embed="rId54"/>
+                    <a:stretch>
+                      <a:fillRect/>
+                    </a:stretch>
+                  </pic:blipFill>
+                  <pic:spPr>
+                    <a:xfrm>
+                      <a:off x="0" y="0"/>
                       <a:ext cx="6188710" cy="4002405"/>
                     </a:xfrm>
                     <a:prstGeom prst="rect">
@@ -12941,7 +16696,7 @@
                     <pic:cNvPicPr/>
                   </pic:nvPicPr>
                   <pic:blipFill>
-                    <a:blip r:embed="rId53"/>
+                    <a:blip r:embed="rId55"/>
                     <a:stretch>
                       <a:fillRect/>
                     </a:stretch>
@@ -13116,7 +16871,7 @@
         </mc:Choice>
         <mc:Fallback>
           <w:pict>
-            <v:rect w14:anchorId="034D100E" id="矩形 9" o:spid="_x0000_s1026" style="position:absolute;left:0;text-align:left;margin-left:-11.35pt;margin-top:-8.45pt;width:510.25pt;height:1.4pt;z-index:251654144;visibility:visible;mso-wrap-style:square;mso-wrap-distance-left:9pt;mso-wrap-distance-top:0;mso-wrap-distance-right:9pt;mso-wrap-distance-bottom:0;mso-position-horizontal:absolute;mso-position-horizontal-relative:text;mso-position-vertical:absolute;mso-position-vertical-relative:text;v-text-anchor:top" o:gfxdata="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" fillcolor="#d8d8d8" stroked="f"/>
+            <v:rect w14:anchorId="213A40A7" id="矩形 9" o:spid="_x0000_s1026" style="position:absolute;left:0;text-align:left;margin-left:-11.35pt;margin-top:-8.45pt;width:510.25pt;height:1.4pt;z-index:251654144;visibility:visible;mso-wrap-style:square;mso-wrap-distance-left:9pt;mso-wrap-distance-top:0;mso-wrap-distance-right:9pt;mso-wrap-distance-bottom:0;mso-position-horizontal:absolute;mso-position-horizontal-relative:text;mso-position-vertical:absolute;mso-position-vertical-relative:text;v-text-anchor:top" o:gfxdata="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" fillcolor="#d8d8d8" stroked="f"/>
           </w:pict>
         </mc:Fallback>
       </mc:AlternateContent>
@@ -13519,7 +17274,7 @@
         </mc:Choice>
         <mc:Fallback>
           <w:pict>
-            <v:rect w14:anchorId="6D675EFD" id="矩形 31" o:spid="_x0000_s1026" style="position:absolute;left:0;text-align:left;margin-left:-11.35pt;margin-top:-8.45pt;width:510.25pt;height:1.4pt;z-index:251656192;visibility:visible;mso-wrap-style:square;mso-wrap-distance-left:9pt;mso-wrap-distance-top:0;mso-wrap-distance-right:9pt;mso-wrap-distance-bottom:0;mso-position-horizontal:absolute;mso-position-horizontal-relative:text;mso-position-vertical:absolute;mso-position-vertical-relative:text;v-text-anchor:top" o:gfxdata="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" fillcolor="#d8d8d8" stroked="f"/>
+            <v:rect w14:anchorId="41CAB1F8" id="矩形 31" o:spid="_x0000_s1026" style="position:absolute;left:0;text-align:left;margin-left:-11.35pt;margin-top:-8.45pt;width:510.25pt;height:1.4pt;z-index:251656192;visibility:visible;mso-wrap-style:square;mso-wrap-distance-left:9pt;mso-wrap-distance-top:0;mso-wrap-distance-right:9pt;mso-wrap-distance-bottom:0;mso-position-horizontal:absolute;mso-position-horizontal-relative:text;mso-position-vertical:absolute;mso-position-vertical-relative:text;v-text-anchor:top" o:gfxdata="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" fillcolor="#d8d8d8" stroked="f"/>
           </w:pict>
         </mc:Fallback>
       </mc:AlternateContent>
@@ -13763,7 +17518,7 @@
         </mc:Choice>
         <mc:Fallback>
           <w:pict>
-            <v:rect w14:anchorId="44B677FB" id="矩形 4" o:spid="_x0000_s1026" style="position:absolute;left:0;text-align:left;margin-left:-11.35pt;margin-top:-8.45pt;width:510.25pt;height:1.4pt;z-index:251651072;visibility:visible;mso-wrap-style:square;mso-wrap-distance-left:9pt;mso-wrap-distance-top:0;mso-wrap-distance-right:9pt;mso-wrap-distance-bottom:0;mso-position-horizontal:absolute;mso-position-horizontal-relative:text;mso-position-vertical:absolute;mso-position-vertical-relative:text;v-text-anchor:top" o:gfxdata="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" fillcolor="#d8d8d8" stroked="f"/>
+            <v:rect w14:anchorId="57033E0A" id="矩形 4" o:spid="_x0000_s1026" style="position:absolute;left:0;text-align:left;margin-left:-11.35pt;margin-top:-8.45pt;width:510.25pt;height:1.4pt;z-index:251651072;visibility:visible;mso-wrap-style:square;mso-wrap-distance-left:9pt;mso-wrap-distance-top:0;mso-wrap-distance-right:9pt;mso-wrap-distance-bottom:0;mso-position-horizontal:absolute;mso-position-horizontal-relative:text;mso-position-vertical:absolute;mso-position-vertical-relative:text;v-text-anchor:top" o:gfxdata="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" fillcolor="#d8d8d8" stroked="f"/>
           </w:pict>
         </mc:Fallback>
       </mc:AlternateContent>
@@ -14162,7 +17917,7 @@
         </mc:Choice>
         <mc:Fallback>
           <w:pict>
-            <v:rect w14:anchorId="66E6578E" id="矩形 38" o:spid="_x0000_s1026" style="position:absolute;left:0;text-align:left;margin-left:-11.35pt;margin-top:-8.45pt;width:510.25pt;height:1.4pt;z-index:251658240;visibility:visible;mso-wrap-style:square;mso-wrap-distance-left:9pt;mso-wrap-distance-top:0;mso-wrap-distance-right:9pt;mso-wrap-distance-bottom:0;mso-position-horizontal:absolute;mso-position-horizontal-relative:text;mso-position-vertical:absolute;mso-position-vertical-relative:text;v-text-anchor:top" o:gfxdata="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" fillcolor="#d8d8d8" stroked="f"/>
+            <v:rect w14:anchorId="4C2F13A5" id="矩形 38" o:spid="_x0000_s1026" style="position:absolute;left:0;text-align:left;margin-left:-11.35pt;margin-top:-8.45pt;width:510.25pt;height:1.4pt;z-index:251658240;visibility:visible;mso-wrap-style:square;mso-wrap-distance-left:9pt;mso-wrap-distance-top:0;mso-wrap-distance-right:9pt;mso-wrap-distance-bottom:0;mso-position-horizontal:absolute;mso-position-horizontal-relative:text;mso-position-vertical:absolute;mso-position-vertical-relative:text;v-text-anchor:top" o:gfxdata="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" fillcolor="#d8d8d8" stroked="f"/>
           </w:pict>
         </mc:Fallback>
       </mc:AlternateContent>
@@ -14349,7 +18104,7 @@
         </mc:Choice>
         <mc:Fallback>
           <w:pict>
-            <v:rect w14:anchorId="1E7A46FF" id="矩形 7" o:spid="_x0000_s1026" style="position:absolute;left:0;text-align:left;margin-left:-11.35pt;margin-top:18.25pt;width:510.25pt;height:1.7pt;z-index:251652096;visibility:visible;mso-wrap-style:square;mso-wrap-distance-left:9pt;mso-wrap-distance-top:0;mso-wrap-distance-right:9pt;mso-wrap-distance-bottom:0;mso-position-horizontal:absolute;mso-position-horizontal-relative:text;mso-position-vertical:absolute;mso-position-vertical-relative:text;v-text-anchor:top" o:gfxdata="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" fillcolor="#d8d8d8" stroked="f"/>
+            <v:rect w14:anchorId="25B8C656" id="矩形 7" o:spid="_x0000_s1026" style="position:absolute;left:0;text-align:left;margin-left:-11.35pt;margin-top:18.25pt;width:510.25pt;height:1.7pt;z-index:251652096;visibility:visible;mso-wrap-style:square;mso-wrap-distance-left:9pt;mso-wrap-distance-top:0;mso-wrap-distance-right:9pt;mso-wrap-distance-bottom:0;mso-position-horizontal:absolute;mso-position-horizontal-relative:text;mso-position-vertical:absolute;mso-position-vertical-relative:text;v-text-anchor:top" o:gfxdata="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" fillcolor="#d8d8d8" stroked="f"/>
           </w:pict>
         </mc:Fallback>
       </mc:AlternateContent>
@@ -14605,7 +18360,7 @@
         </mc:Choice>
         <mc:Fallback>
           <w:pict>
-            <v:rect w14:anchorId="273912B0" id="矩形 1" o:spid="_x0000_s1026" style="position:absolute;left:0;text-align:left;margin-left:-11.35pt;margin-top:18.25pt;width:510.25pt;height:1.7pt;z-index:251650048;visibility:visible;mso-wrap-style:square;mso-wrap-distance-left:9pt;mso-wrap-distance-top:0;mso-wrap-distance-right:9pt;mso-wrap-distance-bottom:0;mso-position-horizontal:absolute;mso-position-horizontal-relative:text;mso-position-vertical:absolute;mso-position-vertical-relative:text;v-text-anchor:top" o:gfxdata="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" fillcolor="#d8d8d8" stroked="f"/>
+            <v:rect w14:anchorId="057B2966" id="矩形 1" o:spid="_x0000_s1026" style="position:absolute;left:0;text-align:left;margin-left:-11.35pt;margin-top:18.25pt;width:510.25pt;height:1.7pt;z-index:251650048;visibility:visible;mso-wrap-style:square;mso-wrap-distance-left:9pt;mso-wrap-distance-top:0;mso-wrap-distance-right:9pt;mso-wrap-distance-bottom:0;mso-position-horizontal:absolute;mso-position-horizontal-relative:text;mso-position-vertical:absolute;mso-position-vertical-relative:text;v-text-anchor:top" o:gfxdata="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" fillcolor="#d8d8d8" stroked="f"/>
           </w:pict>
         </mc:Fallback>
       </mc:AlternateContent>
